--- a/Lab1/GIS5571_LabReport_Lab1.docx
+++ b/Lab1/GIS5571_LabReport_Lab1.docx
@@ -1,6 +1,6 @@
 
 <file path=word/document.xml><?xml version="1.0" encoding="utf-8"?>
-<w:document xmlns:wpc="http://schemas.microsoft.com/office/word/2010/wordprocessingCanvas" xmlns:cx="http://schemas.microsoft.com/office/drawing/2014/chartex" xmlns:cx1="http://schemas.microsoft.com/office/drawing/2015/9/8/chartex" xmlns:mc="http://schemas.openxmlformats.org/markup-compatibility/2006" xmlns:o="urn:schemas-microsoft-com:office:office" xmlns:r="http://schemas.openxmlformats.org/officeDocument/2006/relationships" xmlns:m="http://schemas.openxmlformats.org/officeDocument/2006/math" xmlns:v="urn:schemas-microsoft-com:vml" xmlns:wp14="http://schemas.microsoft.com/office/word/2010/wordprocessingDrawing" xmlns:wp="http://schemas.openxmlformats.org/drawingml/2006/wordprocessingDrawing" xmlns:w10="urn:schemas-microsoft-com:office:word" xmlns:w="http://schemas.openxmlformats.org/wordprocessingml/2006/main" xmlns:w14="http://schemas.microsoft.com/office/word/2010/wordml" xmlns:w15="http://schemas.microsoft.com/office/word/2012/wordml" xmlns:w16se="http://schemas.microsoft.com/office/word/2015/wordml/symex" xmlns:wpg="http://schemas.microsoft.com/office/word/2010/wordprocessingGroup" xmlns:wpi="http://schemas.microsoft.com/office/word/2010/wordprocessingInk" xmlns:wne="http://schemas.microsoft.com/office/word/2006/wordml" xmlns:wps="http://schemas.microsoft.com/office/word/2010/wordprocessingShape" mc:Ignorable="w14 w15 w16se wp14">
+<w:document xmlns:wpc="http://schemas.microsoft.com/office/word/2010/wordprocessingCanvas" xmlns:cx="http://schemas.microsoft.com/office/drawing/2014/chartex" xmlns:cx1="http://schemas.microsoft.com/office/drawing/2015/9/8/chartex" xmlns:cx2="http://schemas.microsoft.com/office/drawing/2015/10/21/chartex" xmlns:cx3="http://schemas.microsoft.com/office/drawing/2016/5/9/chartex" xmlns:cx4="http://schemas.microsoft.com/office/drawing/2016/5/10/chartex" xmlns:cx5="http://schemas.microsoft.com/office/drawing/2016/5/11/chartex" xmlns:cx6="http://schemas.microsoft.com/office/drawing/2016/5/12/chartex" xmlns:cx7="http://schemas.microsoft.com/office/drawing/2016/5/13/chartex" xmlns:cx8="http://schemas.microsoft.com/office/drawing/2016/5/14/chartex" xmlns:mc="http://schemas.openxmlformats.org/markup-compatibility/2006" xmlns:aink="http://schemas.microsoft.com/office/drawing/2016/ink" xmlns:am3d="http://schemas.microsoft.com/office/drawing/2017/model3d" xmlns:o="urn:schemas-microsoft-com:office:office" xmlns:oel="http://schemas.microsoft.com/office/2019/extlst" xmlns:r="http://schemas.openxmlformats.org/officeDocument/2006/relationships" xmlns:m="http://schemas.openxmlformats.org/officeDocument/2006/math" xmlns:v="urn:schemas-microsoft-com:vml" xmlns:wp14="http://schemas.microsoft.com/office/word/2010/wordprocessingDrawing" xmlns:wp="http://schemas.openxmlformats.org/drawingml/2006/wordprocessingDrawing" xmlns:w10="urn:schemas-microsoft-com:office:word" xmlns:w="http://schemas.openxmlformats.org/wordprocessingml/2006/main" xmlns:w14="http://schemas.microsoft.com/office/word/2010/wordml" xmlns:w15="http://schemas.microsoft.com/office/word/2012/wordml" xmlns:w16cex="http://schemas.microsoft.com/office/word/2018/wordml/cex" xmlns:w16cid="http://schemas.microsoft.com/office/word/2016/wordml/cid" xmlns:w16="http://schemas.microsoft.com/office/word/2018/wordml" xmlns:w16sdtdh="http://schemas.microsoft.com/office/word/2020/wordml/sdtdatahash" xmlns:w16se="http://schemas.microsoft.com/office/word/2015/wordml/symex" xmlns:wpg="http://schemas.microsoft.com/office/word/2010/wordprocessingGroup" xmlns:wpi="http://schemas.microsoft.com/office/word/2010/wordprocessingInk" xmlns:wne="http://schemas.microsoft.com/office/word/2006/wordml" xmlns:wps="http://schemas.microsoft.com/office/word/2010/wordprocessingShape" mc:Ignorable="w14 w15 w16se w16cid w16 w16cex w16sdtdh wp14">
   <w:body>
     <w:p>
       <w:pPr>
@@ -43,62 +43,88 @@
       <w:r>
         <w:rPr>
           <w:rFonts w:ascii="Times New Roman" w:eastAsia="Times New Roman" w:hAnsi="Times New Roman" w:cs="Times New Roman"/>
+          <w:iCs/>
+          <w:color w:val="000000" w:themeColor="text1"/>
+        </w:rPr>
+        <w:t>Lab 1 – Comparing, Contrasting and Extracting Data from APIs</w:t>
+      </w:r>
+    </w:p>
+    <w:p>
+      <w:pPr>
+        <w:rPr>
+          <w:rFonts w:ascii="Times New Roman" w:eastAsia="Times New Roman" w:hAnsi="Times New Roman" w:cs="Times New Roman"/>
+        </w:rPr>
+      </w:pPr>
+      <w:r>
+        <w:rPr>
+          <w:rFonts w:ascii="Times New Roman" w:eastAsia="Times New Roman" w:hAnsi="Times New Roman" w:cs="Times New Roman"/>
+        </w:rPr>
+        <w:t>Notice: Dr. Bryan Runck</w:t>
+      </w:r>
+    </w:p>
+    <w:p>
+      <w:pPr>
+        <w:rPr>
+          <w:rFonts w:ascii="Times New Roman" w:eastAsia="Times New Roman" w:hAnsi="Times New Roman" w:cs="Times New Roman"/>
+        </w:rPr>
+      </w:pPr>
+      <w:r>
+        <w:rPr>
+          <w:rFonts w:ascii="Times New Roman" w:eastAsia="Times New Roman" w:hAnsi="Times New Roman" w:cs="Times New Roman"/>
+        </w:rPr>
+        <w:t>Author:</w:t>
+      </w:r>
+      <w:r>
+        <w:rPr>
+          <w:rFonts w:ascii="Times New Roman" w:eastAsia="Times New Roman" w:hAnsi="Times New Roman" w:cs="Times New Roman"/>
+        </w:rPr>
+        <w:t xml:space="preserve"> Chris Carter</w:t>
+      </w:r>
+    </w:p>
+    <w:p>
+      <w:pPr>
+        <w:rPr>
+          <w:rFonts w:ascii="Times New Roman" w:eastAsia="Times New Roman" w:hAnsi="Times New Roman" w:cs="Times New Roman"/>
+        </w:rPr>
+      </w:pPr>
+      <w:r>
+        <w:rPr>
+          <w:rFonts w:ascii="Times New Roman" w:eastAsia="Times New Roman" w:hAnsi="Times New Roman" w:cs="Times New Roman"/>
+        </w:rPr>
+        <w:t>Date:</w:t>
+      </w:r>
+      <w:r>
+        <w:rPr>
+          <w:rFonts w:ascii="Times New Roman" w:eastAsia="Times New Roman" w:hAnsi="Times New Roman" w:cs="Times New Roman"/>
+        </w:rPr>
+        <w:t xml:space="preserve"> 10/05/2022</w:t>
+      </w:r>
+    </w:p>
+    <w:p>
+      <w:pPr>
+        <w:rPr>
+          <w:rFonts w:ascii="Times New Roman" w:eastAsia="Times New Roman" w:hAnsi="Times New Roman" w:cs="Times New Roman"/>
+        </w:rPr>
+      </w:pPr>
+    </w:p>
+    <w:p>
+      <w:pPr>
+        <w:rPr>
+          <w:rFonts w:ascii="Times New Roman" w:eastAsia="Times New Roman" w:hAnsi="Times New Roman" w:cs="Times New Roman"/>
           <w:i/>
           <w:color w:val="D0CECE"/>
           <w:sz w:val="20"/>
           <w:szCs w:val="20"/>
         </w:rPr>
-        <w:t>&lt;Delete this text in light grey throughout&gt;</w:t>
-      </w:r>
-    </w:p>
-    <w:p>
-      <w:pPr>
-        <w:rPr>
-          <w:rFonts w:ascii="Times New Roman" w:eastAsia="Times New Roman" w:hAnsi="Times New Roman" w:cs="Times New Roman"/>
-        </w:rPr>
-      </w:pPr>
-      <w:r>
-        <w:rPr>
-          <w:rFonts w:ascii="Times New Roman" w:eastAsia="Times New Roman" w:hAnsi="Times New Roman" w:cs="Times New Roman"/>
-        </w:rPr>
-        <w:t>Notice: Dr. Bryan Runck</w:t>
-      </w:r>
-    </w:p>
-    <w:p>
-      <w:pPr>
-        <w:rPr>
-          <w:rFonts w:ascii="Times New Roman" w:eastAsia="Times New Roman" w:hAnsi="Times New Roman" w:cs="Times New Roman"/>
-        </w:rPr>
-      </w:pPr>
-      <w:r>
-        <w:rPr>
-          <w:rFonts w:ascii="Times New Roman" w:eastAsia="Times New Roman" w:hAnsi="Times New Roman" w:cs="Times New Roman"/>
-        </w:rPr>
-        <w:t>Author:</w:t>
-      </w:r>
-    </w:p>
-    <w:p>
-      <w:pPr>
-        <w:rPr>
-          <w:rFonts w:ascii="Times New Roman" w:eastAsia="Times New Roman" w:hAnsi="Times New Roman" w:cs="Times New Roman"/>
-        </w:rPr>
-      </w:pPr>
-      <w:r>
-        <w:rPr>
-          <w:rFonts w:ascii="Times New Roman" w:eastAsia="Times New Roman" w:hAnsi="Times New Roman" w:cs="Times New Roman"/>
-        </w:rPr>
-        <w:t>Date:</w:t>
-      </w:r>
-    </w:p>
-    <w:p>
-      <w:pPr>
-        <w:rPr>
-          <w:rFonts w:ascii="Times New Roman" w:eastAsia="Times New Roman" w:hAnsi="Times New Roman" w:cs="Times New Roman"/>
-        </w:rPr>
-      </w:pPr>
-    </w:p>
-    <w:p>
-      <w:pPr>
+      </w:pPr>
+      <w:r>
+        <w:rPr>
+          <w:rFonts w:ascii="Times New Roman" w:eastAsia="Times New Roman" w:hAnsi="Times New Roman" w:cs="Times New Roman"/>
+          <w:b/>
+        </w:rPr>
+        <w:t>Project Repository:</w:t>
+      </w:r>
+      <w:r>
         <w:rPr>
           <w:rFonts w:ascii="Times New Roman" w:eastAsia="Times New Roman" w:hAnsi="Times New Roman" w:cs="Times New Roman"/>
           <w:i/>
@@ -106,15 +132,11 @@
           <w:sz w:val="20"/>
           <w:szCs w:val="20"/>
         </w:rPr>
-      </w:pPr>
-      <w:r>
-        <w:rPr>
-          <w:rFonts w:ascii="Times New Roman" w:eastAsia="Times New Roman" w:hAnsi="Times New Roman" w:cs="Times New Roman"/>
-          <w:b/>
-        </w:rPr>
-        <w:t>Project Repository:</w:t>
-      </w:r>
-      <w:r>
+        <w:t xml:space="preserve"> &lt;if applicable weblink to public repository&gt;</w:t>
+      </w:r>
+    </w:p>
+    <w:p>
+      <w:pPr>
         <w:rPr>
           <w:rFonts w:ascii="Times New Roman" w:eastAsia="Times New Roman" w:hAnsi="Times New Roman" w:cs="Times New Roman"/>
           <w:i/>
@@ -122,10 +144,29 @@
           <w:sz w:val="20"/>
           <w:szCs w:val="20"/>
         </w:rPr>
-        <w:t xml:space="preserve"> &lt;if applicable </w:t>
-      </w:r>
-      <w:proofErr w:type="spellStart"/>
-      <w:r>
+      </w:pPr>
+      <w:r>
+        <w:rPr>
+          <w:rFonts w:ascii="Times New Roman" w:eastAsia="Times New Roman" w:hAnsi="Times New Roman" w:cs="Times New Roman"/>
+          <w:b/>
+        </w:rPr>
+        <w:t xml:space="preserve">Google Drive Link: </w:t>
+      </w:r>
+      <w:hyperlink r:id="rId6" w:history="1">
+        <w:r>
+          <w:rPr>
+            <w:rStyle w:val="Hyperlink"/>
+            <w:rFonts w:ascii="Times New Roman" w:eastAsia="Times New Roman" w:hAnsi="Times New Roman" w:cs="Times New Roman"/>
+            <w:i/>
+            <w:sz w:val="20"/>
+            <w:szCs w:val="20"/>
+          </w:rPr>
+          <w:t>https://drive.google.com/drive/folders/1mmRohE30_zz_NGNQNOuv6jn3tIzVUHrR?usp=sharing</w:t>
+        </w:r>
+      </w:hyperlink>
+    </w:p>
+    <w:p>
+      <w:pPr>
         <w:rPr>
           <w:rFonts w:ascii="Times New Roman" w:eastAsia="Times New Roman" w:hAnsi="Times New Roman" w:cs="Times New Roman"/>
           <w:i/>
@@ -133,10 +174,54 @@
           <w:sz w:val="20"/>
           <w:szCs w:val="20"/>
         </w:rPr>
-        <w:t>weblink</w:t>
-      </w:r>
-      <w:proofErr w:type="spellEnd"/>
-      <w:r>
+      </w:pPr>
+      <w:r>
+        <w:rPr>
+          <w:rFonts w:ascii="Times New Roman" w:eastAsia="Times New Roman" w:hAnsi="Times New Roman" w:cs="Times New Roman"/>
+          <w:b/>
+        </w:rPr>
+        <w:t>Time Spent:</w:t>
+      </w:r>
+      <w:r>
+        <w:rPr>
+          <w:rFonts w:ascii="Times New Roman" w:eastAsia="Times New Roman" w:hAnsi="Times New Roman" w:cs="Times New Roman"/>
+        </w:rPr>
+        <w:t xml:space="preserve"> </w:t>
+      </w:r>
+      <w:r>
+        <w:rPr>
+          <w:rFonts w:ascii="Times New Roman" w:eastAsia="Times New Roman" w:hAnsi="Times New Roman" w:cs="Times New Roman"/>
+          <w:iCs/>
+          <w:color w:val="000000" w:themeColor="text1"/>
+          <w:sz w:val="20"/>
+          <w:szCs w:val="20"/>
+        </w:rPr>
+        <w:t>24 hours</w:t>
+      </w:r>
+    </w:p>
+    <w:p>
+      <w:pPr>
+        <w:rPr>
+          <w:rFonts w:ascii="Times New Roman" w:eastAsia="Times New Roman" w:hAnsi="Times New Roman" w:cs="Times New Roman"/>
+        </w:rPr>
+      </w:pPr>
+    </w:p>
+    <w:p>
+      <w:pPr>
+        <w:rPr>
+          <w:rFonts w:ascii="Times New Roman" w:eastAsia="Times New Roman" w:hAnsi="Times New Roman" w:cs="Times New Roman"/>
+        </w:rPr>
+      </w:pPr>
+      <w:r>
+        <w:rPr>
+          <w:rFonts w:ascii="Times New Roman" w:eastAsia="Times New Roman" w:hAnsi="Times New Roman" w:cs="Times New Roman"/>
+          <w:b/>
+        </w:rPr>
+        <w:t>Abstract</w:t>
+      </w:r>
+    </w:p>
+    <w:p>
+      <w:pPr>
         <w:rPr>
           <w:rFonts w:ascii="Times New Roman" w:eastAsia="Times New Roman" w:hAnsi="Times New Roman" w:cs="Times New Roman"/>
           <w:i/>
@@ -144,11 +229,8 @@
           <w:sz w:val="20"/>
           <w:szCs w:val="20"/>
         </w:rPr>
-        <w:t xml:space="preserve"> to public repository&gt;</w:t>
-      </w:r>
-    </w:p>
-    <w:p>
-      <w:pPr>
+      </w:pPr>
+      <w:r>
         <w:rPr>
           <w:rFonts w:ascii="Times New Roman" w:eastAsia="Times New Roman" w:hAnsi="Times New Roman" w:cs="Times New Roman"/>
           <w:i/>
@@ -156,15 +238,11 @@
           <w:sz w:val="20"/>
           <w:szCs w:val="20"/>
         </w:rPr>
-      </w:pPr>
-      <w:r>
-        <w:rPr>
-          <w:rFonts w:ascii="Times New Roman" w:eastAsia="Times New Roman" w:hAnsi="Times New Roman" w:cs="Times New Roman"/>
-          <w:b/>
-        </w:rPr>
-        <w:t xml:space="preserve">Google Drive Link: </w:t>
-      </w:r>
-      <w:r>
+        <w:t>&lt;Delete this text in light grey throughout&gt;</w:t>
+      </w:r>
+    </w:p>
+    <w:p>
+      <w:pPr>
         <w:rPr>
           <w:rFonts w:ascii="Times New Roman" w:eastAsia="Times New Roman" w:hAnsi="Times New Roman" w:cs="Times New Roman"/>
           <w:i/>
@@ -172,11 +250,8 @@
           <w:sz w:val="20"/>
           <w:szCs w:val="20"/>
         </w:rPr>
-        <w:t>&lt;if applicable with data, notebooks, etc.&gt;</w:t>
-      </w:r>
-    </w:p>
-    <w:p>
-      <w:pPr>
+      </w:pPr>
+      <w:r>
         <w:rPr>
           <w:rFonts w:ascii="Times New Roman" w:eastAsia="Times New Roman" w:hAnsi="Times New Roman" w:cs="Times New Roman"/>
           <w:i/>
@@ -184,21 +259,379 @@
           <w:sz w:val="20"/>
           <w:szCs w:val="20"/>
         </w:rPr>
-      </w:pPr>
-      <w:r>
+        <w:t xml:space="preserve">250 words max. Clearly summarize the following major sections. Each gets one or two sentences.  </w:t>
+      </w:r>
+    </w:p>
+    <w:p>
+      <w:pPr>
+        <w:rPr>
+          <w:rFonts w:ascii="Times New Roman" w:eastAsia="Times New Roman" w:hAnsi="Times New Roman" w:cs="Times New Roman"/>
+        </w:rPr>
+      </w:pPr>
+    </w:p>
+    <w:p>
+      <w:pPr>
+        <w:rPr>
+          <w:rFonts w:ascii="Times New Roman" w:eastAsia="Times New Roman" w:hAnsi="Times New Roman" w:cs="Times New Roman"/>
+        </w:rPr>
+      </w:pPr>
+    </w:p>
+    <w:p>
+      <w:pPr>
         <w:rPr>
           <w:rFonts w:ascii="Times New Roman" w:eastAsia="Times New Roman" w:hAnsi="Times New Roman" w:cs="Times New Roman"/>
           <w:b/>
         </w:rPr>
-        <w:t>Time Spent:</w:t>
-      </w:r>
-      <w:r>
-        <w:rPr>
-          <w:rFonts w:ascii="Times New Roman" w:eastAsia="Times New Roman" w:hAnsi="Times New Roman" w:cs="Times New Roman"/>
-        </w:rPr>
-        <w:t xml:space="preserve"> </w:t>
-      </w:r>
-      <w:r>
+      </w:pPr>
+      <w:r>
+        <w:rPr>
+          <w:rFonts w:ascii="Times New Roman" w:eastAsia="Times New Roman" w:hAnsi="Times New Roman" w:cs="Times New Roman"/>
+          <w:b/>
+        </w:rPr>
+        <w:t>Problem Statement</w:t>
+      </w:r>
+    </w:p>
+    <w:p>
+      <w:pPr>
+        <w:rPr>
+          <w:rFonts w:ascii="Times New Roman" w:eastAsia="Times New Roman" w:hAnsi="Times New Roman" w:cs="Times New Roman"/>
+          <w:iCs/>
+          <w:color w:val="000000" w:themeColor="text1"/>
+          <w:sz w:val="20"/>
+          <w:szCs w:val="20"/>
+        </w:rPr>
+      </w:pPr>
+      <w:r>
+        <w:rPr>
+          <w:rFonts w:ascii="Times New Roman" w:eastAsia="Times New Roman" w:hAnsi="Times New Roman" w:cs="Times New Roman"/>
+          <w:iCs/>
+          <w:color w:val="000000" w:themeColor="text1"/>
+          <w:sz w:val="20"/>
+          <w:szCs w:val="20"/>
+        </w:rPr>
+        <w:t xml:space="preserve">APIs provide interfaces through which </w:t>
+      </w:r>
+      <w:r>
+        <w:rPr>
+          <w:rFonts w:ascii="Times New Roman" w:eastAsia="Times New Roman" w:hAnsi="Times New Roman" w:cs="Times New Roman"/>
+          <w:iCs/>
+          <w:color w:val="000000" w:themeColor="text1"/>
+          <w:sz w:val="20"/>
+          <w:szCs w:val="20"/>
+        </w:rPr>
+        <w:t>users</w:t>
+      </w:r>
+      <w:r>
+        <w:rPr>
+          <w:rFonts w:ascii="Times New Roman" w:eastAsia="Times New Roman" w:hAnsi="Times New Roman" w:cs="Times New Roman"/>
+          <w:iCs/>
+          <w:color w:val="000000" w:themeColor="text1"/>
+          <w:sz w:val="20"/>
+          <w:szCs w:val="20"/>
+        </w:rPr>
+        <w:t xml:space="preserve"> can access, </w:t>
+      </w:r>
+      <w:r>
+        <w:rPr>
+          <w:rFonts w:ascii="Times New Roman" w:eastAsia="Times New Roman" w:hAnsi="Times New Roman" w:cs="Times New Roman"/>
+          <w:iCs/>
+          <w:color w:val="000000" w:themeColor="text1"/>
+          <w:sz w:val="20"/>
+          <w:szCs w:val="20"/>
+        </w:rPr>
+        <w:t>download,</w:t>
+      </w:r>
+      <w:r>
+        <w:rPr>
+          <w:rFonts w:ascii="Times New Roman" w:eastAsia="Times New Roman" w:hAnsi="Times New Roman" w:cs="Times New Roman"/>
+          <w:iCs/>
+          <w:color w:val="000000" w:themeColor="text1"/>
+          <w:sz w:val="20"/>
+          <w:szCs w:val="20"/>
+        </w:rPr>
+        <w:t xml:space="preserve"> and process data, either </w:t>
+      </w:r>
+      <w:r>
+        <w:rPr>
+          <w:rFonts w:ascii="Times New Roman" w:eastAsia="Times New Roman" w:hAnsi="Times New Roman" w:cs="Times New Roman"/>
+          <w:iCs/>
+          <w:color w:val="000000" w:themeColor="text1"/>
+          <w:sz w:val="20"/>
+          <w:szCs w:val="20"/>
+        </w:rPr>
+        <w:t>individually</w:t>
+      </w:r>
+      <w:r>
+        <w:rPr>
+          <w:rFonts w:ascii="Times New Roman" w:eastAsia="Times New Roman" w:hAnsi="Times New Roman" w:cs="Times New Roman"/>
+          <w:iCs/>
+          <w:color w:val="000000" w:themeColor="text1"/>
+          <w:sz w:val="20"/>
+          <w:szCs w:val="20"/>
+        </w:rPr>
+        <w:t xml:space="preserve"> or in bulk. Different kinds of APIs exist and require different processes to access the data stored by the services that use them. </w:t>
+      </w:r>
+      <w:r>
+        <w:rPr>
+          <w:rFonts w:ascii="Times New Roman" w:eastAsia="Times New Roman" w:hAnsi="Times New Roman" w:cs="Times New Roman"/>
+          <w:iCs/>
+          <w:color w:val="000000" w:themeColor="text1"/>
+          <w:sz w:val="20"/>
+          <w:szCs w:val="20"/>
+        </w:rPr>
+        <w:t xml:space="preserve">Three APIs will be accessed in this Lab: Minnesota Geospatial Commons, Google Places and North Dakota Agricultural Weather Network. </w:t>
+      </w:r>
+    </w:p>
+    <w:p>
+      <w:pPr>
+        <w:rPr>
+          <w:rFonts w:ascii="Times New Roman" w:eastAsia="Times New Roman" w:hAnsi="Times New Roman" w:cs="Times New Roman"/>
+          <w:iCs/>
+          <w:color w:val="000000" w:themeColor="text1"/>
+          <w:sz w:val="20"/>
+          <w:szCs w:val="20"/>
+        </w:rPr>
+      </w:pPr>
+    </w:p>
+    <w:p>
+      <w:pPr>
+        <w:rPr>
+          <w:rFonts w:ascii="Times New Roman" w:eastAsia="Times New Roman" w:hAnsi="Times New Roman" w:cs="Times New Roman"/>
+          <w:iCs/>
+          <w:color w:val="000000" w:themeColor="text1"/>
+          <w:sz w:val="20"/>
+          <w:szCs w:val="20"/>
+        </w:rPr>
+      </w:pPr>
+      <w:r>
+        <w:rPr>
+          <w:rFonts w:ascii="Times New Roman" w:eastAsia="Times New Roman" w:hAnsi="Times New Roman" w:cs="Times New Roman"/>
+          <w:iCs/>
+          <w:color w:val="000000" w:themeColor="text1"/>
+          <w:sz w:val="20"/>
+          <w:szCs w:val="20"/>
+        </w:rPr>
+        <w:t xml:space="preserve">This lab will use Python in </w:t>
+      </w:r>
+      <w:proofErr w:type="spellStart"/>
+      <w:r>
+        <w:rPr>
+          <w:rFonts w:ascii="Times New Roman" w:eastAsia="Times New Roman" w:hAnsi="Times New Roman" w:cs="Times New Roman"/>
+          <w:iCs/>
+          <w:color w:val="000000" w:themeColor="text1"/>
+          <w:sz w:val="20"/>
+          <w:szCs w:val="20"/>
+        </w:rPr>
+        <w:t>ArcPro</w:t>
+      </w:r>
+      <w:proofErr w:type="spellEnd"/>
+      <w:r>
+        <w:rPr>
+          <w:rFonts w:ascii="Times New Roman" w:eastAsia="Times New Roman" w:hAnsi="Times New Roman" w:cs="Times New Roman"/>
+          <w:iCs/>
+          <w:color w:val="000000" w:themeColor="text1"/>
+          <w:sz w:val="20"/>
+          <w:szCs w:val="20"/>
+        </w:rPr>
+        <w:t xml:space="preserve"> and </w:t>
+      </w:r>
+      <w:proofErr w:type="spellStart"/>
+      <w:r>
+        <w:rPr>
+          <w:rFonts w:ascii="Times New Roman" w:eastAsia="Times New Roman" w:hAnsi="Times New Roman" w:cs="Times New Roman"/>
+          <w:iCs/>
+          <w:color w:val="000000" w:themeColor="text1"/>
+          <w:sz w:val="20"/>
+          <w:szCs w:val="20"/>
+        </w:rPr>
+        <w:t>ArcOnline</w:t>
+      </w:r>
+      <w:proofErr w:type="spellEnd"/>
+      <w:r>
+        <w:rPr>
+          <w:rFonts w:ascii="Times New Roman" w:eastAsia="Times New Roman" w:hAnsi="Times New Roman" w:cs="Times New Roman"/>
+          <w:iCs/>
+          <w:color w:val="000000" w:themeColor="text1"/>
+          <w:sz w:val="20"/>
+          <w:szCs w:val="20"/>
+        </w:rPr>
+        <w:t xml:space="preserve"> to access these APIs and display, project and spatially join the data accessed through them to explore different APIs and data formats. </w:t>
+      </w:r>
+    </w:p>
+    <w:p>
+      <w:pPr>
+        <w:rPr>
+          <w:rFonts w:ascii="Times New Roman" w:eastAsia="Times New Roman" w:hAnsi="Times New Roman" w:cs="Times New Roman"/>
+          <w:color w:val="D0CECE"/>
+          <w:sz w:val="20"/>
+          <w:szCs w:val="20"/>
+        </w:rPr>
+      </w:pPr>
+    </w:p>
+    <w:p>
+      <w:pPr>
+        <w:rPr>
+          <w:rFonts w:ascii="Times New Roman" w:eastAsia="Times New Roman" w:hAnsi="Times New Roman" w:cs="Times New Roman"/>
+          <w:b/>
+        </w:rPr>
+      </w:pPr>
+      <w:r>
+        <w:rPr>
+          <w:rFonts w:ascii="Times New Roman" w:eastAsia="Times New Roman" w:hAnsi="Times New Roman" w:cs="Times New Roman"/>
+          <w:b/>
+        </w:rPr>
+        <w:t>Input Data</w:t>
+      </w:r>
+    </w:p>
+    <w:p>
+      <w:pPr>
+        <w:rPr>
+          <w:rFonts w:ascii="Times New Roman" w:eastAsia="Times New Roman" w:hAnsi="Times New Roman" w:cs="Times New Roman"/>
+          <w:iCs/>
+          <w:color w:val="000000" w:themeColor="text1"/>
+          <w:sz w:val="20"/>
+          <w:szCs w:val="20"/>
+        </w:rPr>
+      </w:pPr>
+      <w:r>
+        <w:rPr>
+          <w:rFonts w:ascii="Times New Roman" w:eastAsia="Times New Roman" w:hAnsi="Times New Roman" w:cs="Times New Roman"/>
+          <w:iCs/>
+          <w:color w:val="000000" w:themeColor="text1"/>
+          <w:sz w:val="20"/>
+          <w:szCs w:val="20"/>
+        </w:rPr>
+        <w:t>The input data is taken from three sources: Minnesota Geospatial Commons, Google Places and North Dakota Agricultural Weather Network.</w:t>
+      </w:r>
+    </w:p>
+    <w:p>
+      <w:pPr>
+        <w:rPr>
+          <w:rFonts w:ascii="Times New Roman" w:eastAsia="Times New Roman" w:hAnsi="Times New Roman" w:cs="Times New Roman"/>
+          <w:iCs/>
+          <w:color w:val="000000" w:themeColor="text1"/>
+          <w:sz w:val="20"/>
+          <w:szCs w:val="20"/>
+        </w:rPr>
+      </w:pPr>
+    </w:p>
+    <w:p>
+      <w:pPr>
+        <w:rPr>
+          <w:rFonts w:ascii="Times New Roman" w:eastAsia="Times New Roman" w:hAnsi="Times New Roman" w:cs="Times New Roman"/>
+          <w:iCs/>
+          <w:color w:val="000000" w:themeColor="text1"/>
+          <w:sz w:val="20"/>
+          <w:szCs w:val="20"/>
+        </w:rPr>
+      </w:pPr>
+      <w:r>
+        <w:rPr>
+          <w:rFonts w:ascii="Times New Roman" w:eastAsia="Times New Roman" w:hAnsi="Times New Roman" w:cs="Times New Roman"/>
+          <w:iCs/>
+          <w:color w:val="000000" w:themeColor="text1"/>
+          <w:sz w:val="20"/>
+          <w:szCs w:val="20"/>
+        </w:rPr>
+        <w:t xml:space="preserve">Minnesota Geospatial Commons data is accessed by locating the data on the MGC website, selecting the desired file format, and copying the download link into the Notebook. MGC </w:t>
+      </w:r>
+      <w:r>
+        <w:rPr>
+          <w:rFonts w:ascii="Times New Roman" w:eastAsia="Times New Roman" w:hAnsi="Times New Roman" w:cs="Times New Roman"/>
+          <w:iCs/>
+          <w:color w:val="000000" w:themeColor="text1"/>
+          <w:sz w:val="20"/>
+          <w:szCs w:val="20"/>
+        </w:rPr>
+        <w:t>data will be accessed in Shapefile format.</w:t>
+      </w:r>
+    </w:p>
+    <w:p>
+      <w:pPr>
+        <w:rPr>
+          <w:rFonts w:ascii="Times New Roman" w:eastAsia="Times New Roman" w:hAnsi="Times New Roman" w:cs="Times New Roman"/>
+          <w:iCs/>
+          <w:color w:val="000000" w:themeColor="text1"/>
+          <w:sz w:val="20"/>
+          <w:szCs w:val="20"/>
+        </w:rPr>
+      </w:pPr>
+    </w:p>
+    <w:p>
+      <w:pPr>
+        <w:rPr>
+          <w:rFonts w:ascii="Times New Roman" w:eastAsia="Times New Roman" w:hAnsi="Times New Roman" w:cs="Times New Roman"/>
+          <w:iCs/>
+          <w:color w:val="000000" w:themeColor="text1"/>
+          <w:sz w:val="20"/>
+          <w:szCs w:val="20"/>
+        </w:rPr>
+      </w:pPr>
+      <w:r>
+        <w:rPr>
+          <w:rFonts w:ascii="Times New Roman" w:eastAsia="Times New Roman" w:hAnsi="Times New Roman" w:cs="Times New Roman"/>
+          <w:iCs/>
+          <w:color w:val="000000" w:themeColor="text1"/>
+          <w:sz w:val="20"/>
+          <w:szCs w:val="20"/>
+        </w:rPr>
+        <w:t>Google Places data is accessed by constructing a custom hyperlink to access specific search results. First, an API Key must be generated, which allows users to access data using unique customized credentials.</w:t>
+      </w:r>
+      <w:r>
+        <w:rPr>
+          <w:rFonts w:ascii="Times New Roman" w:eastAsia="Times New Roman" w:hAnsi="Times New Roman" w:cs="Times New Roman"/>
+          <w:iCs/>
+          <w:color w:val="000000" w:themeColor="text1"/>
+          <w:sz w:val="20"/>
+          <w:szCs w:val="20"/>
+        </w:rPr>
+        <w:t xml:space="preserve"> Google Places data will be accessed in JSON format.</w:t>
+      </w:r>
+    </w:p>
+    <w:p>
+      <w:pPr>
+        <w:rPr>
+          <w:rFonts w:ascii="Times New Roman" w:eastAsia="Times New Roman" w:hAnsi="Times New Roman" w:cs="Times New Roman"/>
+          <w:iCs/>
+          <w:color w:val="000000" w:themeColor="text1"/>
+          <w:sz w:val="20"/>
+          <w:szCs w:val="20"/>
+        </w:rPr>
+      </w:pPr>
+    </w:p>
+    <w:p>
+      <w:pPr>
+        <w:rPr>
+          <w:rFonts w:ascii="Times New Roman" w:eastAsia="Times New Roman" w:hAnsi="Times New Roman" w:cs="Times New Roman"/>
+          <w:iCs/>
+          <w:color w:val="000000" w:themeColor="text1"/>
+          <w:sz w:val="20"/>
+          <w:szCs w:val="20"/>
+        </w:rPr>
+      </w:pPr>
+      <w:r>
+        <w:rPr>
+          <w:rFonts w:ascii="Times New Roman" w:eastAsia="Times New Roman" w:hAnsi="Times New Roman" w:cs="Times New Roman"/>
+          <w:iCs/>
+          <w:color w:val="000000" w:themeColor="text1"/>
+          <w:sz w:val="20"/>
+          <w:szCs w:val="20"/>
+        </w:rPr>
+        <w:t>NDAWN data is accessed by selecting the desired stations and attributes and generating a table, which produces a download link to a CSV</w:t>
+      </w:r>
+      <w:r>
+        <w:rPr>
+          <w:rFonts w:ascii="Times New Roman" w:eastAsia="Times New Roman" w:hAnsi="Times New Roman" w:cs="Times New Roman"/>
+          <w:iCs/>
+          <w:color w:val="000000" w:themeColor="text1"/>
+          <w:sz w:val="20"/>
+          <w:szCs w:val="20"/>
+        </w:rPr>
+        <w:t xml:space="preserve"> table.</w:t>
+      </w:r>
+    </w:p>
+    <w:p>
+      <w:pPr>
         <w:rPr>
           <w:rFonts w:ascii="Times New Roman" w:eastAsia="Times New Roman" w:hAnsi="Times New Roman" w:cs="Times New Roman"/>
           <w:i/>
@@ -206,38 +639,14 @@
           <w:sz w:val="20"/>
           <w:szCs w:val="20"/>
         </w:rPr>
-        <w:t>&lt;report to the nearest quarter hour&gt;</w:t>
-      </w:r>
-      <w:bookmarkStart w:id="0" w:name="_GoBack"/>
-      <w:bookmarkEnd w:id="0"/>
-    </w:p>
-    <w:p>
-      <w:pPr>
-        <w:rPr>
-          <w:rFonts w:ascii="Times New Roman" w:eastAsia="Times New Roman" w:hAnsi="Times New Roman" w:cs="Times New Roman"/>
-        </w:rPr>
-      </w:pPr>
-    </w:p>
-    <w:p>
-      <w:pPr>
-        <w:rPr>
-          <w:rFonts w:ascii="Times New Roman" w:eastAsia="Times New Roman" w:hAnsi="Times New Roman" w:cs="Times New Roman"/>
-        </w:rPr>
-      </w:pPr>
-      <w:r>
-        <w:rPr>
-          <w:rFonts w:ascii="Times New Roman" w:eastAsia="Times New Roman" w:hAnsi="Times New Roman" w:cs="Times New Roman"/>
-          <w:b/>
-        </w:rPr>
-        <w:t>Abstract</w:t>
-      </w:r>
+      </w:pPr>
     </w:p>
     <w:p>
       <w:pPr>
         <w:rPr>
           <w:rFonts w:ascii="Times New Roman" w:eastAsia="Times New Roman" w:hAnsi="Times New Roman" w:cs="Times New Roman"/>
           <w:i/>
-          <w:color w:val="D0CECE"/>
+          <w:color w:val="000000" w:themeColor="text1"/>
           <w:sz w:val="20"/>
           <w:szCs w:val="20"/>
         </w:rPr>
@@ -246,1066 +655,41 @@
         <w:rPr>
           <w:rFonts w:ascii="Times New Roman" w:eastAsia="Times New Roman" w:hAnsi="Times New Roman" w:cs="Times New Roman"/>
           <w:i/>
-          <w:color w:val="D0CECE"/>
-          <w:sz w:val="20"/>
-          <w:szCs w:val="20"/>
-        </w:rPr>
-        <w:t>&lt;Delete this text in light grey throughout&gt;</w:t>
-      </w:r>
-    </w:p>
-    <w:p>
-      <w:pPr>
+          <w:color w:val="000000" w:themeColor="text1"/>
+          <w:sz w:val="20"/>
+          <w:szCs w:val="20"/>
+        </w:rPr>
+        <w:t xml:space="preserve">Table </w:t>
+      </w:r>
+      <w:r>
         <w:rPr>
           <w:rFonts w:ascii="Times New Roman" w:eastAsia="Times New Roman" w:hAnsi="Times New Roman" w:cs="Times New Roman"/>
           <w:i/>
-          <w:color w:val="D0CECE"/>
-          <w:sz w:val="20"/>
-          <w:szCs w:val="20"/>
-        </w:rPr>
-      </w:pPr>
+          <w:color w:val="000000" w:themeColor="text1"/>
+          <w:sz w:val="20"/>
+          <w:szCs w:val="20"/>
+        </w:rPr>
+        <w:t>1</w:t>
+      </w:r>
       <w:r>
         <w:rPr>
           <w:rFonts w:ascii="Times New Roman" w:eastAsia="Times New Roman" w:hAnsi="Times New Roman" w:cs="Times New Roman"/>
           <w:i/>
-          <w:color w:val="D0CECE"/>
-          <w:sz w:val="20"/>
-          <w:szCs w:val="20"/>
-        </w:rPr>
-        <w:t xml:space="preserve">250 words max. Clearly summarize the following major sections. Each gets one or two sentences.  </w:t>
-      </w:r>
-    </w:p>
-    <w:p>
-      <w:pPr>
-        <w:rPr>
-          <w:rFonts w:ascii="Times New Roman" w:eastAsia="Times New Roman" w:hAnsi="Times New Roman" w:cs="Times New Roman"/>
-        </w:rPr>
-      </w:pPr>
-    </w:p>
-    <w:p>
-      <w:pPr>
-        <w:rPr>
-          <w:rFonts w:ascii="Times New Roman" w:eastAsia="Times New Roman" w:hAnsi="Times New Roman" w:cs="Times New Roman"/>
-        </w:rPr>
-      </w:pPr>
-    </w:p>
-    <w:p>
-      <w:pPr>
-        <w:rPr>
-          <w:rFonts w:ascii="Times New Roman" w:eastAsia="Times New Roman" w:hAnsi="Times New Roman" w:cs="Times New Roman"/>
-          <w:b/>
-        </w:rPr>
-      </w:pPr>
-      <w:r>
-        <w:rPr>
-          <w:rFonts w:ascii="Times New Roman" w:eastAsia="Times New Roman" w:hAnsi="Times New Roman" w:cs="Times New Roman"/>
-          <w:b/>
-        </w:rPr>
-        <w:t>Problem Statement</w:t>
-      </w:r>
-    </w:p>
-    <w:p>
-      <w:pPr>
-        <w:rPr>
-          <w:rFonts w:ascii="Times New Roman" w:eastAsia="Times New Roman" w:hAnsi="Times New Roman" w:cs="Times New Roman"/>
-          <w:color w:val="D0CECE"/>
-          <w:sz w:val="20"/>
-          <w:szCs w:val="20"/>
-        </w:rPr>
-      </w:pPr>
+          <w:color w:val="000000" w:themeColor="text1"/>
+          <w:sz w:val="20"/>
+          <w:szCs w:val="20"/>
+        </w:rPr>
+        <w:t xml:space="preserve">. </w:t>
+      </w:r>
       <w:r>
         <w:rPr>
           <w:rFonts w:ascii="Times New Roman" w:eastAsia="Times New Roman" w:hAnsi="Times New Roman" w:cs="Times New Roman"/>
           <w:i/>
-          <w:color w:val="D0CECE"/>
-          <w:sz w:val="20"/>
-          <w:szCs w:val="20"/>
-        </w:rPr>
-        <w:t>Describe the specific problem and the context. Provide an illustrative figure and/or context ma</w:t>
-      </w:r>
-      <w:r>
-        <w:rPr>
-          <w:rFonts w:ascii="Times New Roman" w:eastAsia="Times New Roman" w:hAnsi="Times New Roman" w:cs="Times New Roman"/>
-          <w:i/>
-          <w:color w:val="D0CECE"/>
-          <w:sz w:val="20"/>
-          <w:szCs w:val="20"/>
-        </w:rPr>
-        <w:t>p here. In the table, translate the qualitative problem statement elements into specific requirements for the analysis.</w:t>
-      </w:r>
-    </w:p>
-    <w:p>
-      <w:pPr>
-        <w:rPr>
-          <w:rFonts w:ascii="Times New Roman" w:eastAsia="Times New Roman" w:hAnsi="Times New Roman" w:cs="Times New Roman"/>
-          <w:color w:val="D0CECE"/>
-          <w:sz w:val="20"/>
-          <w:szCs w:val="20"/>
-        </w:rPr>
-      </w:pPr>
-    </w:p>
-    <w:p>
-      <w:pPr>
-        <w:rPr>
-          <w:rFonts w:ascii="Times New Roman" w:eastAsia="Times New Roman" w:hAnsi="Times New Roman" w:cs="Times New Roman"/>
-          <w:i/>
-          <w:color w:val="D0CECE"/>
-          <w:sz w:val="20"/>
-          <w:szCs w:val="20"/>
-        </w:rPr>
-      </w:pPr>
-    </w:p>
-    <w:p>
-      <w:pPr>
-        <w:rPr>
-          <w:rFonts w:ascii="Times New Roman" w:eastAsia="Times New Roman" w:hAnsi="Times New Roman" w:cs="Times New Roman"/>
-          <w:i/>
-          <w:color w:val="D0CECE"/>
-          <w:sz w:val="20"/>
-          <w:szCs w:val="20"/>
-        </w:rPr>
-      </w:pPr>
-      <w:r>
-        <w:rPr>
-          <w:rFonts w:ascii="Times New Roman" w:eastAsia="Times New Roman" w:hAnsi="Times New Roman" w:cs="Times New Roman"/>
-          <w:i/>
-          <w:color w:val="D0CECE"/>
-          <w:sz w:val="20"/>
-          <w:szCs w:val="20"/>
-        </w:rPr>
-        <w:t>Table 1. &lt;</w:t>
-      </w:r>
-      <w:proofErr w:type="gramStart"/>
-      <w:r>
-        <w:rPr>
-          <w:rFonts w:ascii="Times New Roman" w:eastAsia="Times New Roman" w:hAnsi="Times New Roman" w:cs="Times New Roman"/>
-          <w:i/>
-          <w:color w:val="D0CECE"/>
-          <w:sz w:val="20"/>
-          <w:szCs w:val="20"/>
-        </w:rPr>
-        <w:t>insert</w:t>
-      </w:r>
-      <w:proofErr w:type="gramEnd"/>
-      <w:r>
-        <w:rPr>
-          <w:rFonts w:ascii="Times New Roman" w:eastAsia="Times New Roman" w:hAnsi="Times New Roman" w:cs="Times New Roman"/>
-          <w:i/>
-          <w:color w:val="D0CECE"/>
-          <w:sz w:val="20"/>
-          <w:szCs w:val="20"/>
-        </w:rPr>
-        <w:t xml:space="preserve"> caption&gt;</w:t>
-      </w:r>
-    </w:p>
-    <w:tbl>
-      <w:tblPr>
-        <w:tblStyle w:val="a5"/>
-        <w:tblW w:w="9352" w:type="dxa"/>
-        <w:tblBorders>
-          <w:top w:val="single" w:sz="4" w:space="0" w:color="000000"/>
-          <w:left w:val="single" w:sz="4" w:space="0" w:color="000000"/>
-          <w:bottom w:val="single" w:sz="4" w:space="0" w:color="000000"/>
-          <w:right w:val="single" w:sz="4" w:space="0" w:color="000000"/>
-          <w:insideH w:val="single" w:sz="4" w:space="0" w:color="000000"/>
-          <w:insideV w:val="single" w:sz="4" w:space="0" w:color="000000"/>
-        </w:tblBorders>
-        <w:tblLayout w:type="fixed"/>
-        <w:tblLook w:val="0400" w:firstRow="0" w:lastRow="0" w:firstColumn="0" w:lastColumn="0" w:noHBand="0" w:noVBand="1"/>
-      </w:tblPr>
-      <w:tblGrid>
-        <w:gridCol w:w="340"/>
-        <w:gridCol w:w="1365"/>
-        <w:gridCol w:w="2382"/>
-        <w:gridCol w:w="1575"/>
-        <w:gridCol w:w="1305"/>
-        <w:gridCol w:w="1170"/>
-        <w:gridCol w:w="1215"/>
-      </w:tblGrid>
-      <w:tr>
-        <w:tc>
-          <w:tcPr>
-            <w:tcW w:w="340" w:type="dxa"/>
-          </w:tcPr>
-          <w:p>
-            <w:pPr>
-              <w:rPr>
-                <w:rFonts w:ascii="Times New Roman" w:eastAsia="Times New Roman" w:hAnsi="Times New Roman" w:cs="Times New Roman"/>
-                <w:b/>
-                <w:color w:val="000000"/>
-                <w:sz w:val="20"/>
-                <w:szCs w:val="20"/>
-              </w:rPr>
-            </w:pPr>
-            <w:r>
-              <w:rPr>
-                <w:rFonts w:ascii="Times New Roman" w:eastAsia="Times New Roman" w:hAnsi="Times New Roman" w:cs="Times New Roman"/>
-                <w:b/>
-                <w:color w:val="000000"/>
-                <w:sz w:val="20"/>
-                <w:szCs w:val="20"/>
-              </w:rPr>
-              <w:t>#</w:t>
-            </w:r>
-          </w:p>
-        </w:tc>
-        <w:tc>
-          <w:tcPr>
-            <w:tcW w:w="1365" w:type="dxa"/>
-          </w:tcPr>
-          <w:p>
-            <w:pPr>
-              <w:rPr>
-                <w:rFonts w:ascii="Times New Roman" w:eastAsia="Times New Roman" w:hAnsi="Times New Roman" w:cs="Times New Roman"/>
-                <w:b/>
-                <w:color w:val="000000"/>
-                <w:sz w:val="20"/>
-                <w:szCs w:val="20"/>
-              </w:rPr>
-            </w:pPr>
-            <w:r>
-              <w:rPr>
-                <w:rFonts w:ascii="Times New Roman" w:eastAsia="Times New Roman" w:hAnsi="Times New Roman" w:cs="Times New Roman"/>
-                <w:b/>
-                <w:color w:val="000000"/>
-                <w:sz w:val="20"/>
-                <w:szCs w:val="20"/>
-              </w:rPr>
-              <w:t>Requirement</w:t>
-            </w:r>
-          </w:p>
-        </w:tc>
-        <w:tc>
-          <w:tcPr>
-            <w:tcW w:w="2382" w:type="dxa"/>
-          </w:tcPr>
-          <w:p>
-            <w:pPr>
-              <w:rPr>
-                <w:rFonts w:ascii="Times New Roman" w:eastAsia="Times New Roman" w:hAnsi="Times New Roman" w:cs="Times New Roman"/>
-                <w:b/>
-                <w:color w:val="000000"/>
-                <w:sz w:val="20"/>
-                <w:szCs w:val="20"/>
-              </w:rPr>
-            </w:pPr>
-            <w:r>
-              <w:rPr>
-                <w:rFonts w:ascii="Times New Roman" w:eastAsia="Times New Roman" w:hAnsi="Times New Roman" w:cs="Times New Roman"/>
-                <w:b/>
-                <w:color w:val="000000"/>
-                <w:sz w:val="20"/>
-                <w:szCs w:val="20"/>
-              </w:rPr>
-              <w:t>Defined As</w:t>
-            </w:r>
-          </w:p>
-        </w:tc>
-        <w:tc>
-          <w:tcPr>
-            <w:tcW w:w="1575" w:type="dxa"/>
-          </w:tcPr>
-          <w:p>
-            <w:pPr>
-              <w:rPr>
-                <w:rFonts w:ascii="Times New Roman" w:eastAsia="Times New Roman" w:hAnsi="Times New Roman" w:cs="Times New Roman"/>
-                <w:b/>
-                <w:color w:val="000000"/>
-                <w:sz w:val="20"/>
-                <w:szCs w:val="20"/>
-              </w:rPr>
-            </w:pPr>
-            <w:r>
-              <w:rPr>
-                <w:rFonts w:ascii="Times New Roman" w:eastAsia="Times New Roman" w:hAnsi="Times New Roman" w:cs="Times New Roman"/>
-                <w:b/>
-                <w:sz w:val="20"/>
-                <w:szCs w:val="20"/>
-              </w:rPr>
-              <w:t>(</w:t>
-            </w:r>
-            <w:r>
-              <w:rPr>
-                <w:rFonts w:ascii="Times New Roman" w:eastAsia="Times New Roman" w:hAnsi="Times New Roman" w:cs="Times New Roman"/>
-                <w:b/>
-                <w:color w:val="000000"/>
-                <w:sz w:val="20"/>
-                <w:szCs w:val="20"/>
-              </w:rPr>
-              <w:t>Spatial) Data</w:t>
-            </w:r>
-          </w:p>
-        </w:tc>
-        <w:tc>
-          <w:tcPr>
-            <w:tcW w:w="1305" w:type="dxa"/>
-          </w:tcPr>
-          <w:p>
-            <w:pPr>
-              <w:rPr>
-                <w:rFonts w:ascii="Times New Roman" w:eastAsia="Times New Roman" w:hAnsi="Times New Roman" w:cs="Times New Roman"/>
-                <w:b/>
-                <w:color w:val="000000"/>
-                <w:sz w:val="20"/>
-                <w:szCs w:val="20"/>
-              </w:rPr>
-            </w:pPr>
-            <w:r>
-              <w:rPr>
-                <w:rFonts w:ascii="Times New Roman" w:eastAsia="Times New Roman" w:hAnsi="Times New Roman" w:cs="Times New Roman"/>
-                <w:b/>
-                <w:color w:val="000000"/>
-                <w:sz w:val="20"/>
-                <w:szCs w:val="20"/>
-              </w:rPr>
-              <w:t>Attribute Data</w:t>
-            </w:r>
-          </w:p>
-        </w:tc>
-        <w:tc>
-          <w:tcPr>
-            <w:tcW w:w="1170" w:type="dxa"/>
-          </w:tcPr>
-          <w:p>
-            <w:pPr>
-              <w:rPr>
-                <w:rFonts w:ascii="Times New Roman" w:eastAsia="Times New Roman" w:hAnsi="Times New Roman" w:cs="Times New Roman"/>
-                <w:b/>
-                <w:color w:val="000000"/>
-                <w:sz w:val="20"/>
-                <w:szCs w:val="20"/>
-              </w:rPr>
-            </w:pPr>
-            <w:r>
-              <w:rPr>
-                <w:rFonts w:ascii="Times New Roman" w:eastAsia="Times New Roman" w:hAnsi="Times New Roman" w:cs="Times New Roman"/>
-                <w:b/>
-                <w:color w:val="000000"/>
-                <w:sz w:val="20"/>
-                <w:szCs w:val="20"/>
-              </w:rPr>
-              <w:t>Dataset</w:t>
-            </w:r>
-          </w:p>
-        </w:tc>
-        <w:tc>
-          <w:tcPr>
-            <w:tcW w:w="1215" w:type="dxa"/>
-          </w:tcPr>
-          <w:p>
-            <w:pPr>
-              <w:rPr>
-                <w:rFonts w:ascii="Times New Roman" w:eastAsia="Times New Roman" w:hAnsi="Times New Roman" w:cs="Times New Roman"/>
-                <w:b/>
-                <w:color w:val="000000"/>
-                <w:sz w:val="20"/>
-                <w:szCs w:val="20"/>
-              </w:rPr>
-            </w:pPr>
-            <w:r>
-              <w:rPr>
-                <w:rFonts w:ascii="Times New Roman" w:eastAsia="Times New Roman" w:hAnsi="Times New Roman" w:cs="Times New Roman"/>
-                <w:b/>
-                <w:color w:val="000000"/>
-                <w:sz w:val="20"/>
-                <w:szCs w:val="20"/>
-              </w:rPr>
-              <w:t>Preparation</w:t>
-            </w:r>
-          </w:p>
-        </w:tc>
-      </w:tr>
-      <w:tr>
-        <w:tc>
-          <w:tcPr>
-            <w:tcW w:w="340" w:type="dxa"/>
-          </w:tcPr>
-          <w:p>
-            <w:pPr>
-              <w:rPr>
-                <w:rFonts w:ascii="Times New Roman" w:eastAsia="Times New Roman" w:hAnsi="Times New Roman" w:cs="Times New Roman"/>
-                <w:color w:val="000000"/>
-                <w:sz w:val="20"/>
-                <w:szCs w:val="20"/>
-              </w:rPr>
-            </w:pPr>
-            <w:r>
-              <w:rPr>
-                <w:rFonts w:ascii="Times New Roman" w:eastAsia="Times New Roman" w:hAnsi="Times New Roman" w:cs="Times New Roman"/>
-                <w:color w:val="000000"/>
-                <w:sz w:val="20"/>
-                <w:szCs w:val="20"/>
-              </w:rPr>
-              <w:t>1</w:t>
-            </w:r>
-          </w:p>
-        </w:tc>
-        <w:tc>
-          <w:tcPr>
-            <w:tcW w:w="1365" w:type="dxa"/>
-          </w:tcPr>
-          <w:p>
-            <w:pPr>
-              <w:rPr>
-                <w:rFonts w:ascii="Times New Roman" w:eastAsia="Times New Roman" w:hAnsi="Times New Roman" w:cs="Times New Roman"/>
-                <w:color w:val="D0CECE"/>
-                <w:sz w:val="20"/>
-                <w:szCs w:val="20"/>
-              </w:rPr>
-            </w:pPr>
-            <w:r>
-              <w:rPr>
-                <w:rFonts w:ascii="Times New Roman" w:eastAsia="Times New Roman" w:hAnsi="Times New Roman" w:cs="Times New Roman"/>
-                <w:color w:val="D0CECE"/>
-                <w:sz w:val="20"/>
-                <w:szCs w:val="20"/>
-              </w:rPr>
-              <w:t>Road network</w:t>
-            </w:r>
-          </w:p>
-        </w:tc>
-        <w:tc>
-          <w:tcPr>
-            <w:tcW w:w="2382" w:type="dxa"/>
-          </w:tcPr>
-          <w:p>
-            <w:pPr>
-              <w:rPr>
-                <w:rFonts w:ascii="Times New Roman" w:eastAsia="Times New Roman" w:hAnsi="Times New Roman" w:cs="Times New Roman"/>
-                <w:color w:val="D0CECE"/>
-                <w:sz w:val="20"/>
-                <w:szCs w:val="20"/>
-              </w:rPr>
-            </w:pPr>
-            <w:r>
-              <w:rPr>
-                <w:rFonts w:ascii="Times New Roman" w:eastAsia="Times New Roman" w:hAnsi="Times New Roman" w:cs="Times New Roman"/>
-                <w:color w:val="D0CECE"/>
-                <w:sz w:val="20"/>
-                <w:szCs w:val="20"/>
-              </w:rPr>
-              <w:t>Raw input dataset from MNDOT</w:t>
-            </w:r>
-          </w:p>
-        </w:tc>
-        <w:tc>
-          <w:tcPr>
-            <w:tcW w:w="1575" w:type="dxa"/>
-          </w:tcPr>
-          <w:p>
-            <w:pPr>
-              <w:rPr>
-                <w:rFonts w:ascii="Times New Roman" w:eastAsia="Times New Roman" w:hAnsi="Times New Roman" w:cs="Times New Roman"/>
-                <w:color w:val="D0CECE"/>
-                <w:sz w:val="20"/>
-                <w:szCs w:val="20"/>
-              </w:rPr>
-            </w:pPr>
-            <w:r>
-              <w:rPr>
-                <w:rFonts w:ascii="Times New Roman" w:eastAsia="Times New Roman" w:hAnsi="Times New Roman" w:cs="Times New Roman"/>
-                <w:color w:val="D0CECE"/>
-                <w:sz w:val="20"/>
-                <w:szCs w:val="20"/>
-              </w:rPr>
-              <w:t>Road geometry</w:t>
-            </w:r>
-          </w:p>
-        </w:tc>
-        <w:tc>
-          <w:tcPr>
-            <w:tcW w:w="1305" w:type="dxa"/>
-          </w:tcPr>
-          <w:p>
-            <w:pPr>
-              <w:rPr>
-                <w:rFonts w:ascii="Times New Roman" w:eastAsia="Times New Roman" w:hAnsi="Times New Roman" w:cs="Times New Roman"/>
-                <w:color w:val="D0CECE"/>
-                <w:sz w:val="20"/>
-                <w:szCs w:val="20"/>
-              </w:rPr>
-            </w:pPr>
-          </w:p>
-        </w:tc>
-        <w:tc>
-          <w:tcPr>
-            <w:tcW w:w="1170" w:type="dxa"/>
-          </w:tcPr>
-          <w:p>
-            <w:pPr>
-              <w:rPr>
-                <w:rFonts w:ascii="Times New Roman" w:eastAsia="Times New Roman" w:hAnsi="Times New Roman" w:cs="Times New Roman"/>
-                <w:color w:val="D0CECE"/>
-                <w:sz w:val="20"/>
-                <w:szCs w:val="20"/>
-              </w:rPr>
-            </w:pPr>
-            <w:hyperlink r:id="rId6">
-              <w:proofErr w:type="spellStart"/>
-              <w:r>
-                <w:rPr>
-                  <w:rFonts w:ascii="Times New Roman" w:eastAsia="Times New Roman" w:hAnsi="Times New Roman" w:cs="Times New Roman"/>
-                  <w:color w:val="D0CECE"/>
-                  <w:sz w:val="20"/>
-                  <w:szCs w:val="20"/>
-                  <w:u w:val="single"/>
-                </w:rPr>
-                <w:t>Mn</w:t>
-              </w:r>
-              <w:proofErr w:type="spellEnd"/>
-              <w:r>
-                <w:rPr>
-                  <w:rFonts w:ascii="Times New Roman" w:eastAsia="Times New Roman" w:hAnsi="Times New Roman" w:cs="Times New Roman"/>
-                  <w:color w:val="D0CECE"/>
-                  <w:sz w:val="20"/>
-                  <w:szCs w:val="20"/>
-                  <w:u w:val="single"/>
-                </w:rPr>
-                <w:t xml:space="preserve"> </w:t>
-              </w:r>
-              <w:proofErr w:type="spellStart"/>
-              <w:r>
-                <w:rPr>
-                  <w:rFonts w:ascii="Times New Roman" w:eastAsia="Times New Roman" w:hAnsi="Times New Roman" w:cs="Times New Roman"/>
-                  <w:color w:val="D0CECE"/>
-                  <w:sz w:val="20"/>
-                  <w:szCs w:val="20"/>
-                  <w:u w:val="single"/>
-                </w:rPr>
-                <w:t>GeoSpatial</w:t>
-              </w:r>
-              <w:proofErr w:type="spellEnd"/>
-              <w:r>
-                <w:rPr>
-                  <w:rFonts w:ascii="Times New Roman" w:eastAsia="Times New Roman" w:hAnsi="Times New Roman" w:cs="Times New Roman"/>
-                  <w:color w:val="D0CECE"/>
-                  <w:sz w:val="20"/>
-                  <w:szCs w:val="20"/>
-                  <w:u w:val="single"/>
-                </w:rPr>
-                <w:t xml:space="preserve"> Commons</w:t>
-              </w:r>
-            </w:hyperlink>
-          </w:p>
-        </w:tc>
-        <w:tc>
-          <w:tcPr>
-            <w:tcW w:w="1215" w:type="dxa"/>
-          </w:tcPr>
-          <w:p>
-            <w:pPr>
-              <w:rPr>
-                <w:rFonts w:ascii="Times New Roman" w:eastAsia="Times New Roman" w:hAnsi="Times New Roman" w:cs="Times New Roman"/>
-                <w:color w:val="D0CECE"/>
-                <w:sz w:val="20"/>
-                <w:szCs w:val="20"/>
-              </w:rPr>
-            </w:pPr>
-          </w:p>
-        </w:tc>
-      </w:tr>
-      <w:tr>
-        <w:tc>
-          <w:tcPr>
-            <w:tcW w:w="340" w:type="dxa"/>
-          </w:tcPr>
-          <w:p>
-            <w:pPr>
-              <w:rPr>
-                <w:rFonts w:ascii="Times New Roman" w:eastAsia="Times New Roman" w:hAnsi="Times New Roman" w:cs="Times New Roman"/>
-                <w:color w:val="000000"/>
-                <w:sz w:val="20"/>
-                <w:szCs w:val="20"/>
-              </w:rPr>
-            </w:pPr>
-            <w:r>
-              <w:rPr>
-                <w:rFonts w:ascii="Times New Roman" w:eastAsia="Times New Roman" w:hAnsi="Times New Roman" w:cs="Times New Roman"/>
-                <w:color w:val="000000"/>
-                <w:sz w:val="20"/>
-                <w:szCs w:val="20"/>
-              </w:rPr>
-              <w:t>2</w:t>
-            </w:r>
-          </w:p>
-        </w:tc>
-        <w:tc>
-          <w:tcPr>
-            <w:tcW w:w="1365" w:type="dxa"/>
-          </w:tcPr>
-          <w:p>
-            <w:pPr>
-              <w:rPr>
-                <w:rFonts w:ascii="Times New Roman" w:eastAsia="Times New Roman" w:hAnsi="Times New Roman" w:cs="Times New Roman"/>
-                <w:color w:val="D0CECE"/>
-                <w:sz w:val="20"/>
-                <w:szCs w:val="20"/>
-              </w:rPr>
-            </w:pPr>
-            <w:r>
-              <w:rPr>
-                <w:rFonts w:ascii="Times New Roman" w:eastAsia="Times New Roman" w:hAnsi="Times New Roman" w:cs="Times New Roman"/>
-                <w:color w:val="D0CECE"/>
-                <w:sz w:val="20"/>
-                <w:szCs w:val="20"/>
-              </w:rPr>
-              <w:t>High volume traffic</w:t>
-            </w:r>
-          </w:p>
-        </w:tc>
-        <w:tc>
-          <w:tcPr>
-            <w:tcW w:w="2382" w:type="dxa"/>
-          </w:tcPr>
-          <w:p>
-            <w:pPr>
-              <w:rPr>
-                <w:rFonts w:ascii="Times New Roman" w:eastAsia="Times New Roman" w:hAnsi="Times New Roman" w:cs="Times New Roman"/>
-                <w:color w:val="D0CECE"/>
-                <w:sz w:val="20"/>
-                <w:szCs w:val="20"/>
-              </w:rPr>
-            </w:pPr>
-            <w:r>
-              <w:rPr>
-                <w:rFonts w:ascii="Times New Roman" w:eastAsia="Times New Roman" w:hAnsi="Times New Roman" w:cs="Times New Roman"/>
-                <w:color w:val="D0CECE"/>
-                <w:sz w:val="20"/>
-                <w:szCs w:val="20"/>
-              </w:rPr>
-              <w:t>&gt; 100 cars per hour</w:t>
-            </w:r>
-          </w:p>
-        </w:tc>
-        <w:tc>
-          <w:tcPr>
-            <w:tcW w:w="1575" w:type="dxa"/>
-          </w:tcPr>
-          <w:p>
-            <w:pPr>
-              <w:rPr>
-                <w:rFonts w:ascii="Times New Roman" w:eastAsia="Times New Roman" w:hAnsi="Times New Roman" w:cs="Times New Roman"/>
-                <w:color w:val="D0CECE"/>
-                <w:sz w:val="20"/>
-                <w:szCs w:val="20"/>
-              </w:rPr>
-            </w:pPr>
-          </w:p>
-        </w:tc>
-        <w:tc>
-          <w:tcPr>
-            <w:tcW w:w="1305" w:type="dxa"/>
-          </w:tcPr>
-          <w:p>
-            <w:pPr>
-              <w:rPr>
-                <w:rFonts w:ascii="Times New Roman" w:eastAsia="Times New Roman" w:hAnsi="Times New Roman" w:cs="Times New Roman"/>
-                <w:color w:val="D0CECE"/>
-                <w:sz w:val="20"/>
-                <w:szCs w:val="20"/>
-              </w:rPr>
-            </w:pPr>
-            <w:r>
-              <w:rPr>
-                <w:rFonts w:ascii="Times New Roman" w:eastAsia="Times New Roman" w:hAnsi="Times New Roman" w:cs="Times New Roman"/>
-                <w:color w:val="D0CECE"/>
-                <w:sz w:val="20"/>
-                <w:szCs w:val="20"/>
-              </w:rPr>
-              <w:t>Volume</w:t>
-            </w:r>
-          </w:p>
-        </w:tc>
-        <w:tc>
-          <w:tcPr>
-            <w:tcW w:w="1170" w:type="dxa"/>
-          </w:tcPr>
-          <w:p>
-            <w:pPr>
-              <w:rPr>
-                <w:rFonts w:ascii="Times New Roman" w:eastAsia="Times New Roman" w:hAnsi="Times New Roman" w:cs="Times New Roman"/>
-                <w:color w:val="D0CECE"/>
-                <w:sz w:val="20"/>
-                <w:szCs w:val="20"/>
-              </w:rPr>
-            </w:pPr>
-            <w:r>
-              <w:rPr>
-                <w:rFonts w:ascii="Times New Roman" w:eastAsia="Times New Roman" w:hAnsi="Times New Roman" w:cs="Times New Roman"/>
-                <w:color w:val="D0CECE"/>
-                <w:sz w:val="20"/>
-                <w:szCs w:val="20"/>
-              </w:rPr>
-              <w:t>AADT Data</w:t>
-            </w:r>
-          </w:p>
-        </w:tc>
-        <w:tc>
-          <w:tcPr>
-            <w:tcW w:w="1215" w:type="dxa"/>
-          </w:tcPr>
-          <w:p>
-            <w:pPr>
-              <w:rPr>
-                <w:rFonts w:ascii="Times New Roman" w:eastAsia="Times New Roman" w:hAnsi="Times New Roman" w:cs="Times New Roman"/>
-                <w:color w:val="D0CECE"/>
-                <w:sz w:val="20"/>
-                <w:szCs w:val="20"/>
-              </w:rPr>
-            </w:pPr>
-          </w:p>
-        </w:tc>
-      </w:tr>
-      <w:tr>
-        <w:tc>
-          <w:tcPr>
-            <w:tcW w:w="340" w:type="dxa"/>
-          </w:tcPr>
-          <w:p>
-            <w:pPr>
-              <w:rPr>
-                <w:rFonts w:ascii="Times New Roman" w:eastAsia="Times New Roman" w:hAnsi="Times New Roman" w:cs="Times New Roman"/>
-                <w:color w:val="000000"/>
-                <w:sz w:val="20"/>
-                <w:szCs w:val="20"/>
-              </w:rPr>
-            </w:pPr>
-            <w:r>
-              <w:rPr>
-                <w:rFonts w:ascii="Times New Roman" w:eastAsia="Times New Roman" w:hAnsi="Times New Roman" w:cs="Times New Roman"/>
-                <w:color w:val="000000"/>
-                <w:sz w:val="20"/>
-                <w:szCs w:val="20"/>
-              </w:rPr>
-              <w:t>3</w:t>
-            </w:r>
-          </w:p>
-        </w:tc>
-        <w:tc>
-          <w:tcPr>
-            <w:tcW w:w="1365" w:type="dxa"/>
-          </w:tcPr>
-          <w:p>
-            <w:pPr>
-              <w:rPr>
-                <w:rFonts w:ascii="Times New Roman" w:eastAsia="Times New Roman" w:hAnsi="Times New Roman" w:cs="Times New Roman"/>
-                <w:color w:val="D0CECE"/>
-                <w:sz w:val="20"/>
-                <w:szCs w:val="20"/>
-              </w:rPr>
-            </w:pPr>
-          </w:p>
-        </w:tc>
-        <w:tc>
-          <w:tcPr>
-            <w:tcW w:w="2382" w:type="dxa"/>
-          </w:tcPr>
-          <w:p>
-            <w:pPr>
-              <w:rPr>
-                <w:rFonts w:ascii="Times New Roman" w:eastAsia="Times New Roman" w:hAnsi="Times New Roman" w:cs="Times New Roman"/>
-                <w:color w:val="D0CECE"/>
-                <w:sz w:val="20"/>
-                <w:szCs w:val="20"/>
-              </w:rPr>
-            </w:pPr>
-          </w:p>
-        </w:tc>
-        <w:tc>
-          <w:tcPr>
-            <w:tcW w:w="1575" w:type="dxa"/>
-          </w:tcPr>
-          <w:p>
-            <w:pPr>
-              <w:rPr>
-                <w:rFonts w:ascii="Times New Roman" w:eastAsia="Times New Roman" w:hAnsi="Times New Roman" w:cs="Times New Roman"/>
-                <w:color w:val="D0CECE"/>
-                <w:sz w:val="20"/>
-                <w:szCs w:val="20"/>
-              </w:rPr>
-            </w:pPr>
-          </w:p>
-        </w:tc>
-        <w:tc>
-          <w:tcPr>
-            <w:tcW w:w="1305" w:type="dxa"/>
-          </w:tcPr>
-          <w:p>
-            <w:pPr>
-              <w:rPr>
-                <w:rFonts w:ascii="Times New Roman" w:eastAsia="Times New Roman" w:hAnsi="Times New Roman" w:cs="Times New Roman"/>
-                <w:color w:val="D0CECE"/>
-                <w:sz w:val="20"/>
-                <w:szCs w:val="20"/>
-              </w:rPr>
-            </w:pPr>
-          </w:p>
-        </w:tc>
-        <w:tc>
-          <w:tcPr>
-            <w:tcW w:w="1170" w:type="dxa"/>
-          </w:tcPr>
-          <w:p>
-            <w:pPr>
-              <w:rPr>
-                <w:rFonts w:ascii="Times New Roman" w:eastAsia="Times New Roman" w:hAnsi="Times New Roman" w:cs="Times New Roman"/>
-                <w:color w:val="D0CECE"/>
-                <w:sz w:val="20"/>
-                <w:szCs w:val="20"/>
-              </w:rPr>
-            </w:pPr>
-          </w:p>
-        </w:tc>
-        <w:tc>
-          <w:tcPr>
-            <w:tcW w:w="1215" w:type="dxa"/>
-          </w:tcPr>
-          <w:p>
-            <w:pPr>
-              <w:rPr>
-                <w:rFonts w:ascii="Times New Roman" w:eastAsia="Times New Roman" w:hAnsi="Times New Roman" w:cs="Times New Roman"/>
-                <w:color w:val="D0CECE"/>
-                <w:sz w:val="20"/>
-                <w:szCs w:val="20"/>
-              </w:rPr>
-            </w:pPr>
-          </w:p>
-        </w:tc>
-      </w:tr>
-      <w:tr>
-        <w:tc>
-          <w:tcPr>
-            <w:tcW w:w="340" w:type="dxa"/>
-          </w:tcPr>
-          <w:p>
-            <w:pPr>
-              <w:rPr>
-                <w:rFonts w:ascii="Times New Roman" w:eastAsia="Times New Roman" w:hAnsi="Times New Roman" w:cs="Times New Roman"/>
-                <w:color w:val="000000"/>
-                <w:sz w:val="20"/>
-                <w:szCs w:val="20"/>
-              </w:rPr>
-            </w:pPr>
-            <w:r>
-              <w:rPr>
-                <w:rFonts w:ascii="Times New Roman" w:eastAsia="Times New Roman" w:hAnsi="Times New Roman" w:cs="Times New Roman"/>
-                <w:color w:val="000000"/>
-                <w:sz w:val="20"/>
-                <w:szCs w:val="20"/>
-              </w:rPr>
-              <w:t>4</w:t>
-            </w:r>
-          </w:p>
-        </w:tc>
-        <w:tc>
-          <w:tcPr>
-            <w:tcW w:w="1365" w:type="dxa"/>
-          </w:tcPr>
-          <w:p>
-            <w:pPr>
-              <w:rPr>
-                <w:rFonts w:ascii="Times New Roman" w:eastAsia="Times New Roman" w:hAnsi="Times New Roman" w:cs="Times New Roman"/>
-                <w:color w:val="D0CECE"/>
-                <w:sz w:val="20"/>
-                <w:szCs w:val="20"/>
-              </w:rPr>
-            </w:pPr>
-          </w:p>
-        </w:tc>
-        <w:tc>
-          <w:tcPr>
-            <w:tcW w:w="2382" w:type="dxa"/>
-          </w:tcPr>
-          <w:p>
-            <w:pPr>
-              <w:rPr>
-                <w:rFonts w:ascii="Times New Roman" w:eastAsia="Times New Roman" w:hAnsi="Times New Roman" w:cs="Times New Roman"/>
-                <w:color w:val="D0CECE"/>
-                <w:sz w:val="20"/>
-                <w:szCs w:val="20"/>
-              </w:rPr>
-            </w:pPr>
-          </w:p>
-        </w:tc>
-        <w:tc>
-          <w:tcPr>
-            <w:tcW w:w="1575" w:type="dxa"/>
-          </w:tcPr>
-          <w:p>
-            <w:pPr>
-              <w:rPr>
-                <w:rFonts w:ascii="Times New Roman" w:eastAsia="Times New Roman" w:hAnsi="Times New Roman" w:cs="Times New Roman"/>
-                <w:color w:val="D0CECE"/>
-                <w:sz w:val="20"/>
-                <w:szCs w:val="20"/>
-              </w:rPr>
-            </w:pPr>
-          </w:p>
-        </w:tc>
-        <w:tc>
-          <w:tcPr>
-            <w:tcW w:w="1305" w:type="dxa"/>
-          </w:tcPr>
-          <w:p>
-            <w:pPr>
-              <w:rPr>
-                <w:rFonts w:ascii="Times New Roman" w:eastAsia="Times New Roman" w:hAnsi="Times New Roman" w:cs="Times New Roman"/>
-                <w:color w:val="D0CECE"/>
-                <w:sz w:val="20"/>
-                <w:szCs w:val="20"/>
-              </w:rPr>
-            </w:pPr>
-          </w:p>
-        </w:tc>
-        <w:tc>
-          <w:tcPr>
-            <w:tcW w:w="1170" w:type="dxa"/>
-          </w:tcPr>
-          <w:p>
-            <w:pPr>
-              <w:rPr>
-                <w:rFonts w:ascii="Times New Roman" w:eastAsia="Times New Roman" w:hAnsi="Times New Roman" w:cs="Times New Roman"/>
-                <w:color w:val="D0CECE"/>
-                <w:sz w:val="20"/>
-                <w:szCs w:val="20"/>
-              </w:rPr>
-            </w:pPr>
-          </w:p>
-        </w:tc>
-        <w:tc>
-          <w:tcPr>
-            <w:tcW w:w="1215" w:type="dxa"/>
-          </w:tcPr>
-          <w:p>
-            <w:pPr>
-              <w:rPr>
-                <w:rFonts w:ascii="Times New Roman" w:eastAsia="Times New Roman" w:hAnsi="Times New Roman" w:cs="Times New Roman"/>
-                <w:color w:val="D0CECE"/>
-                <w:sz w:val="20"/>
-                <w:szCs w:val="20"/>
-              </w:rPr>
-            </w:pPr>
-          </w:p>
-        </w:tc>
-      </w:tr>
-    </w:tbl>
-    <w:p>
-      <w:pPr>
-        <w:rPr>
-          <w:rFonts w:ascii="Times New Roman" w:eastAsia="Times New Roman" w:hAnsi="Times New Roman" w:cs="Times New Roman"/>
-          <w:color w:val="D0CECE"/>
-          <w:sz w:val="20"/>
-          <w:szCs w:val="20"/>
-        </w:rPr>
-      </w:pPr>
-    </w:p>
-    <w:p>
-      <w:pPr>
-        <w:rPr>
-          <w:rFonts w:ascii="Times New Roman" w:eastAsia="Times New Roman" w:hAnsi="Times New Roman" w:cs="Times New Roman"/>
-          <w:color w:val="D0CECE"/>
-          <w:sz w:val="20"/>
-          <w:szCs w:val="20"/>
-        </w:rPr>
-      </w:pPr>
-    </w:p>
-    <w:p>
-      <w:pPr>
-        <w:rPr>
-          <w:rFonts w:ascii="Times New Roman" w:eastAsia="Times New Roman" w:hAnsi="Times New Roman" w:cs="Times New Roman"/>
-          <w:color w:val="D0CECE"/>
-          <w:sz w:val="20"/>
-          <w:szCs w:val="20"/>
-        </w:rPr>
-      </w:pPr>
-    </w:p>
-    <w:p>
-      <w:pPr>
-        <w:rPr>
-          <w:rFonts w:ascii="Times New Roman" w:eastAsia="Times New Roman" w:hAnsi="Times New Roman" w:cs="Times New Roman"/>
-          <w:b/>
-        </w:rPr>
-      </w:pPr>
-      <w:r>
-        <w:rPr>
-          <w:rFonts w:ascii="Times New Roman" w:eastAsia="Times New Roman" w:hAnsi="Times New Roman" w:cs="Times New Roman"/>
-          <w:b/>
-        </w:rPr>
-        <w:t>Input Data</w:t>
-      </w:r>
-    </w:p>
-    <w:p>
-      <w:pPr>
-        <w:rPr>
-          <w:rFonts w:ascii="Times New Roman" w:eastAsia="Times New Roman" w:hAnsi="Times New Roman" w:cs="Times New Roman"/>
-          <w:i/>
-          <w:color w:val="D0CECE"/>
-          <w:sz w:val="20"/>
-          <w:szCs w:val="20"/>
-        </w:rPr>
-      </w:pPr>
-      <w:r>
-        <w:rPr>
-          <w:rFonts w:ascii="Times New Roman" w:eastAsia="Times New Roman" w:hAnsi="Times New Roman" w:cs="Times New Roman"/>
-          <w:i/>
-          <w:color w:val="D0CECE"/>
-          <w:sz w:val="20"/>
-          <w:szCs w:val="20"/>
-        </w:rPr>
-        <w:t>Describe the data in two paragraphs max. Fill out the table.</w:t>
-      </w:r>
-    </w:p>
-    <w:p>
-      <w:pPr>
-        <w:rPr>
-          <w:rFonts w:ascii="Times New Roman" w:eastAsia="Times New Roman" w:hAnsi="Times New Roman" w:cs="Times New Roman"/>
-          <w:i/>
-          <w:color w:val="D0CECE"/>
-          <w:sz w:val="20"/>
-          <w:szCs w:val="20"/>
-        </w:rPr>
-      </w:pPr>
-    </w:p>
-    <w:p>
-      <w:pPr>
-        <w:rPr>
-          <w:rFonts w:ascii="Times New Roman" w:eastAsia="Times New Roman" w:hAnsi="Times New Roman" w:cs="Times New Roman"/>
-          <w:i/>
-          <w:color w:val="D0CECE"/>
-          <w:sz w:val="20"/>
-          <w:szCs w:val="20"/>
-        </w:rPr>
-      </w:pPr>
-      <w:r>
-        <w:rPr>
-          <w:rFonts w:ascii="Times New Roman" w:eastAsia="Times New Roman" w:hAnsi="Times New Roman" w:cs="Times New Roman"/>
-          <w:i/>
-          <w:color w:val="D0CECE"/>
-          <w:sz w:val="20"/>
-          <w:szCs w:val="20"/>
-        </w:rPr>
-        <w:t>Table 2. &lt;</w:t>
-      </w:r>
-      <w:proofErr w:type="gramStart"/>
-      <w:r>
-        <w:rPr>
-          <w:rFonts w:ascii="Times New Roman" w:eastAsia="Times New Roman" w:hAnsi="Times New Roman" w:cs="Times New Roman"/>
-          <w:i/>
-          <w:color w:val="D0CECE"/>
-          <w:sz w:val="20"/>
-          <w:szCs w:val="20"/>
-        </w:rPr>
-        <w:t>insert</w:t>
-      </w:r>
-      <w:proofErr w:type="gramEnd"/>
-      <w:r>
-        <w:rPr>
-          <w:rFonts w:ascii="Times New Roman" w:eastAsia="Times New Roman" w:hAnsi="Times New Roman" w:cs="Times New Roman"/>
-          <w:i/>
-          <w:color w:val="D0CECE"/>
-          <w:sz w:val="20"/>
-          <w:szCs w:val="20"/>
-        </w:rPr>
-        <w:t xml:space="preserve"> caption&gt;</w:t>
+          <w:color w:val="000000" w:themeColor="text1"/>
+          <w:sz w:val="20"/>
+          <w:szCs w:val="20"/>
+        </w:rPr>
+        <w:t>Data sources</w:t>
       </w:r>
     </w:p>
     <w:tbl>
@@ -1468,19 +852,19 @@
             <w:pPr>
               <w:rPr>
                 <w:rFonts w:ascii="Times New Roman" w:eastAsia="Times New Roman" w:hAnsi="Times New Roman" w:cs="Times New Roman"/>
-                <w:color w:val="D0CECE"/>
-                <w:sz w:val="20"/>
-                <w:szCs w:val="20"/>
-              </w:rPr>
-            </w:pPr>
-            <w:r>
-              <w:rPr>
-                <w:rFonts w:ascii="Times New Roman" w:eastAsia="Times New Roman" w:hAnsi="Times New Roman" w:cs="Times New Roman"/>
-                <w:color w:val="D0CECE"/>
-                <w:sz w:val="20"/>
-                <w:szCs w:val="20"/>
-              </w:rPr>
-              <w:t>Minnesota Roads</w:t>
+                <w:color w:val="000000" w:themeColor="text1"/>
+                <w:sz w:val="20"/>
+                <w:szCs w:val="20"/>
+              </w:rPr>
+            </w:pPr>
+            <w:r>
+              <w:rPr>
+                <w:rFonts w:ascii="Times New Roman" w:eastAsia="Times New Roman" w:hAnsi="Times New Roman" w:cs="Times New Roman"/>
+                <w:color w:val="000000" w:themeColor="text1"/>
+                <w:sz w:val="20"/>
+                <w:szCs w:val="20"/>
+              </w:rPr>
+              <w:t>Airports Information in Minnesota</w:t>
             </w:r>
           </w:p>
         </w:tc>
@@ -1492,19 +876,46 @@
             <w:pPr>
               <w:rPr>
                 <w:rFonts w:ascii="Times New Roman" w:eastAsia="Times New Roman" w:hAnsi="Times New Roman" w:cs="Times New Roman"/>
-                <w:color w:val="D0CECE"/>
-                <w:sz w:val="20"/>
-                <w:szCs w:val="20"/>
-              </w:rPr>
-            </w:pPr>
-            <w:r>
-              <w:rPr>
-                <w:rFonts w:ascii="Times New Roman" w:eastAsia="Times New Roman" w:hAnsi="Times New Roman" w:cs="Times New Roman"/>
-                <w:color w:val="D0CECE"/>
-                <w:sz w:val="20"/>
-                <w:szCs w:val="20"/>
-              </w:rPr>
-              <w:t>Raw input dataset for routing analysis from MNDOT</w:t>
+                <w:color w:val="000000" w:themeColor="text1"/>
+                <w:sz w:val="20"/>
+                <w:szCs w:val="20"/>
+              </w:rPr>
+            </w:pPr>
+            <w:r>
+              <w:rPr>
+                <w:rFonts w:ascii="Times New Roman" w:eastAsia="Times New Roman" w:hAnsi="Times New Roman" w:cs="Times New Roman"/>
+                <w:color w:val="000000" w:themeColor="text1"/>
+                <w:sz w:val="20"/>
+                <w:szCs w:val="20"/>
+              </w:rPr>
+              <w:t>Raw input data, downloaded from API, loaded into Arc</w:t>
+            </w:r>
+            <w:r>
+              <w:rPr>
+                <w:rFonts w:ascii="Times New Roman" w:eastAsia="Times New Roman" w:hAnsi="Times New Roman" w:cs="Times New Roman"/>
+                <w:color w:val="000000" w:themeColor="text1"/>
+                <w:sz w:val="20"/>
+                <w:szCs w:val="20"/>
+              </w:rPr>
+              <w:t xml:space="preserve">, </w:t>
+            </w:r>
+            <w:r>
+              <w:rPr>
+                <w:rFonts w:ascii="Times New Roman" w:eastAsia="Times New Roman" w:hAnsi="Times New Roman" w:cs="Times New Roman"/>
+                <w:color w:val="000000" w:themeColor="text1"/>
+                <w:sz w:val="20"/>
+                <w:szCs w:val="20"/>
+              </w:rPr>
+              <w:t>processed,</w:t>
+            </w:r>
+            <w:r>
+              <w:rPr>
+                <w:rFonts w:ascii="Times New Roman" w:eastAsia="Times New Roman" w:hAnsi="Times New Roman" w:cs="Times New Roman"/>
+                <w:color w:val="000000" w:themeColor="text1"/>
+                <w:sz w:val="20"/>
+                <w:szCs w:val="20"/>
+              </w:rPr>
+              <w:t xml:space="preserve"> and spatially joined</w:t>
             </w:r>
           </w:p>
         </w:tc>
@@ -1516,55 +927,21 @@
             <w:pPr>
               <w:rPr>
                 <w:rFonts w:ascii="Times New Roman" w:eastAsia="Times New Roman" w:hAnsi="Times New Roman" w:cs="Times New Roman"/>
-                <w:color w:val="D0CECE"/>
-                <w:sz w:val="20"/>
-                <w:szCs w:val="20"/>
-              </w:rPr>
-            </w:pPr>
-            <w:hyperlink r:id="rId7">
-              <w:proofErr w:type="spellStart"/>
+                <w:color w:val="000000" w:themeColor="text1"/>
+                <w:sz w:val="20"/>
+                <w:szCs w:val="20"/>
+              </w:rPr>
+            </w:pPr>
+            <w:hyperlink r:id="rId7" w:history="1">
               <w:r>
                 <w:rPr>
-                  <w:rFonts w:ascii="Times New Roman" w:eastAsia="Times New Roman" w:hAnsi="Times New Roman" w:cs="Times New Roman"/>
-                  <w:color w:val="D0CECE"/>
+                  <w:rStyle w:val="Hyperlink"/>
+                  <w:rFonts w:ascii="Times New Roman" w:hAnsi="Times New Roman" w:cs="Times New Roman"/>
+                  <w:color w:val="000000" w:themeColor="text1"/>
                   <w:sz w:val="20"/>
                   <w:szCs w:val="20"/>
-                  <w:u w:val="single"/>
                 </w:rPr>
-                <w:t>Mn</w:t>
-              </w:r>
-              <w:proofErr w:type="spellEnd"/>
-              <w:r>
-                <w:rPr>
-                  <w:rFonts w:ascii="Times New Roman" w:eastAsia="Times New Roman" w:hAnsi="Times New Roman" w:cs="Times New Roman"/>
-                  <w:color w:val="D0CECE"/>
-                  <w:sz w:val="20"/>
-                  <w:szCs w:val="20"/>
-                  <w:u w:val="single"/>
-                </w:rPr>
-                <w:t xml:space="preserve"> </w:t>
-              </w:r>
-              <w:proofErr w:type="spellStart"/>
-              <w:r>
-                <w:rPr>
-                  <w:rFonts w:ascii="Times New Roman" w:eastAsia="Times New Roman" w:hAnsi="Times New Roman" w:cs="Times New Roman"/>
-                  <w:color w:val="D0CECE"/>
-                  <w:sz w:val="20"/>
-                  <w:szCs w:val="20"/>
-                  <w:u w:val="single"/>
-                </w:rPr>
-                <w:t>GeoSpatial</w:t>
-              </w:r>
-              <w:proofErr w:type="spellEnd"/>
-              <w:r>
-                <w:rPr>
-                  <w:rFonts w:ascii="Times New Roman" w:eastAsia="Times New Roman" w:hAnsi="Times New Roman" w:cs="Times New Roman"/>
-                  <w:color w:val="D0CECE"/>
-                  <w:sz w:val="20"/>
-                  <w:szCs w:val="20"/>
-                  <w:u w:val="single"/>
-                </w:rPr>
-                <w:t xml:space="preserve"> Commons</w:t>
+                <w:t>MN Geospatial Commons</w:t>
               </w:r>
             </w:hyperlink>
           </w:p>
@@ -1603,11 +980,20 @@
             <w:pPr>
               <w:rPr>
                 <w:rFonts w:ascii="Times New Roman" w:eastAsia="Times New Roman" w:hAnsi="Times New Roman" w:cs="Times New Roman"/>
-                <w:color w:val="D0CECE"/>
-                <w:sz w:val="20"/>
-                <w:szCs w:val="20"/>
-              </w:rPr>
-            </w:pPr>
+                <w:color w:val="000000" w:themeColor="text1"/>
+                <w:sz w:val="20"/>
+                <w:szCs w:val="20"/>
+              </w:rPr>
+            </w:pPr>
+            <w:r>
+              <w:rPr>
+                <w:rFonts w:ascii="Times New Roman" w:eastAsia="Times New Roman" w:hAnsi="Times New Roman" w:cs="Times New Roman"/>
+                <w:color w:val="000000" w:themeColor="text1"/>
+                <w:sz w:val="20"/>
+                <w:szCs w:val="20"/>
+              </w:rPr>
+              <w:t>Impaired Wetlands 2012</w:t>
+            </w:r>
           </w:p>
         </w:tc>
         <w:tc>
@@ -1618,11 +1004,38 @@
             <w:pPr>
               <w:rPr>
                 <w:rFonts w:ascii="Times New Roman" w:eastAsia="Times New Roman" w:hAnsi="Times New Roman" w:cs="Times New Roman"/>
-                <w:color w:val="D0CECE"/>
-                <w:sz w:val="20"/>
-                <w:szCs w:val="20"/>
-              </w:rPr>
-            </w:pPr>
+                <w:color w:val="000000" w:themeColor="text1"/>
+                <w:sz w:val="20"/>
+                <w:szCs w:val="20"/>
+              </w:rPr>
+            </w:pPr>
+            <w:r>
+              <w:rPr>
+                <w:rFonts w:ascii="Times New Roman" w:eastAsia="Times New Roman" w:hAnsi="Times New Roman" w:cs="Times New Roman"/>
+                <w:color w:val="000000" w:themeColor="text1"/>
+                <w:sz w:val="20"/>
+                <w:szCs w:val="20"/>
+              </w:rPr>
+              <w:t xml:space="preserve">Raw input data, downloaded from API, loaded into Arc, </w:t>
+            </w:r>
+            <w:r>
+              <w:rPr>
+                <w:rFonts w:ascii="Times New Roman" w:eastAsia="Times New Roman" w:hAnsi="Times New Roman" w:cs="Times New Roman"/>
+                <w:color w:val="000000" w:themeColor="text1"/>
+                <w:sz w:val="20"/>
+                <w:szCs w:val="20"/>
+              </w:rPr>
+              <w:t>processed,</w:t>
+            </w:r>
+            <w:r>
+              <w:rPr>
+                <w:rFonts w:ascii="Times New Roman" w:eastAsia="Times New Roman" w:hAnsi="Times New Roman" w:cs="Times New Roman"/>
+                <w:color w:val="000000" w:themeColor="text1"/>
+                <w:sz w:val="20"/>
+                <w:szCs w:val="20"/>
+              </w:rPr>
+              <w:t xml:space="preserve"> and spatially joined</w:t>
+            </w:r>
           </w:p>
         </w:tc>
         <w:tc>
@@ -1633,11 +1046,23 @@
             <w:pPr>
               <w:rPr>
                 <w:rFonts w:ascii="Times New Roman" w:eastAsia="Times New Roman" w:hAnsi="Times New Roman" w:cs="Times New Roman"/>
-                <w:color w:val="D0CECE"/>
-                <w:sz w:val="20"/>
-                <w:szCs w:val="20"/>
-              </w:rPr>
-            </w:pPr>
+                <w:color w:val="000000" w:themeColor="text1"/>
+                <w:sz w:val="20"/>
+                <w:szCs w:val="20"/>
+              </w:rPr>
+            </w:pPr>
+            <w:hyperlink r:id="rId8" w:history="1">
+              <w:r>
+                <w:rPr>
+                  <w:rStyle w:val="Hyperlink"/>
+                  <w:rFonts w:ascii="Times New Roman" w:eastAsia="Times New Roman" w:hAnsi="Times New Roman" w:cs="Times New Roman"/>
+                  <w:color w:val="000000" w:themeColor="text1"/>
+                  <w:sz w:val="20"/>
+                  <w:szCs w:val="20"/>
+                </w:rPr>
+                <w:t>MN Geospatial Commons</w:t>
+              </w:r>
+            </w:hyperlink>
           </w:p>
         </w:tc>
       </w:tr>
@@ -1674,11 +1099,20 @@
             <w:pPr>
               <w:rPr>
                 <w:rFonts w:ascii="Times New Roman" w:eastAsia="Times New Roman" w:hAnsi="Times New Roman" w:cs="Times New Roman"/>
-                <w:color w:val="D0CECE"/>
-                <w:sz w:val="20"/>
-                <w:szCs w:val="20"/>
-              </w:rPr>
-            </w:pPr>
+                <w:color w:val="000000" w:themeColor="text1"/>
+                <w:sz w:val="20"/>
+                <w:szCs w:val="20"/>
+              </w:rPr>
+            </w:pPr>
+            <w:r>
+              <w:rPr>
+                <w:rFonts w:ascii="Times New Roman" w:eastAsia="Times New Roman" w:hAnsi="Times New Roman" w:cs="Times New Roman"/>
+                <w:color w:val="000000" w:themeColor="text1"/>
+                <w:sz w:val="20"/>
+                <w:szCs w:val="20"/>
+              </w:rPr>
+              <w:t>Google Places Data</w:t>
+            </w:r>
           </w:p>
         </w:tc>
         <w:tc>
@@ -1689,11 +1123,38 @@
             <w:pPr>
               <w:rPr>
                 <w:rFonts w:ascii="Times New Roman" w:eastAsia="Times New Roman" w:hAnsi="Times New Roman" w:cs="Times New Roman"/>
-                <w:color w:val="D0CECE"/>
-                <w:sz w:val="20"/>
-                <w:szCs w:val="20"/>
-              </w:rPr>
-            </w:pPr>
+                <w:color w:val="000000" w:themeColor="text1"/>
+                <w:sz w:val="20"/>
+                <w:szCs w:val="20"/>
+              </w:rPr>
+            </w:pPr>
+            <w:r>
+              <w:rPr>
+                <w:rFonts w:ascii="Times New Roman" w:eastAsia="Times New Roman" w:hAnsi="Times New Roman" w:cs="Times New Roman"/>
+                <w:color w:val="000000" w:themeColor="text1"/>
+                <w:sz w:val="20"/>
+                <w:szCs w:val="20"/>
+              </w:rPr>
+              <w:t xml:space="preserve">Raw input data, downloaded from API, loaded into Arc, </w:t>
+            </w:r>
+            <w:r>
+              <w:rPr>
+                <w:rFonts w:ascii="Times New Roman" w:eastAsia="Times New Roman" w:hAnsi="Times New Roman" w:cs="Times New Roman"/>
+                <w:color w:val="000000" w:themeColor="text1"/>
+                <w:sz w:val="20"/>
+                <w:szCs w:val="20"/>
+              </w:rPr>
+              <w:t>processed,</w:t>
+            </w:r>
+            <w:r>
+              <w:rPr>
+                <w:rFonts w:ascii="Times New Roman" w:eastAsia="Times New Roman" w:hAnsi="Times New Roman" w:cs="Times New Roman"/>
+                <w:color w:val="000000" w:themeColor="text1"/>
+                <w:sz w:val="20"/>
+                <w:szCs w:val="20"/>
+              </w:rPr>
+              <w:t xml:space="preserve"> and spatially joined</w:t>
+            </w:r>
           </w:p>
         </w:tc>
         <w:tc>
@@ -1704,11 +1165,20 @@
             <w:pPr>
               <w:rPr>
                 <w:rFonts w:ascii="Times New Roman" w:eastAsia="Times New Roman" w:hAnsi="Times New Roman" w:cs="Times New Roman"/>
-                <w:color w:val="D0CECE"/>
-                <w:sz w:val="20"/>
-                <w:szCs w:val="20"/>
-              </w:rPr>
-            </w:pPr>
+                <w:color w:val="000000" w:themeColor="text1"/>
+                <w:sz w:val="20"/>
+                <w:szCs w:val="20"/>
+              </w:rPr>
+            </w:pPr>
+            <w:r>
+              <w:rPr>
+                <w:rFonts w:ascii="Times New Roman" w:eastAsia="Times New Roman" w:hAnsi="Times New Roman" w:cs="Times New Roman"/>
+                <w:color w:val="000000" w:themeColor="text1"/>
+                <w:sz w:val="20"/>
+                <w:szCs w:val="20"/>
+              </w:rPr>
+              <w:t>See code for URLs</w:t>
+            </w:r>
           </w:p>
         </w:tc>
       </w:tr>
@@ -1721,11 +1191,21 @@
             <w:pPr>
               <w:rPr>
                 <w:rFonts w:ascii="Times New Roman" w:eastAsia="Times New Roman" w:hAnsi="Times New Roman" w:cs="Times New Roman"/>
-                <w:color w:val="D0CECE"/>
-                <w:sz w:val="20"/>
-                <w:szCs w:val="20"/>
-              </w:rPr>
-            </w:pPr>
+                <w:color w:val="000000" w:themeColor="text1"/>
+                <w:sz w:val="20"/>
+                <w:szCs w:val="20"/>
+              </w:rPr>
+            </w:pPr>
+            <w:r>
+              <w:rPr>
+                <w:rFonts w:ascii="Times New Roman" w:eastAsia="Times New Roman" w:hAnsi="Times New Roman" w:cs="Times New Roman"/>
+                <w:color w:val="000000" w:themeColor="text1"/>
+                <w:sz w:val="20"/>
+                <w:szCs w:val="20"/>
+              </w:rPr>
+              <w:lastRenderedPageBreak/>
+              <w:t>4</w:t>
+            </w:r>
           </w:p>
         </w:tc>
         <w:tc>
@@ -1736,11 +1216,20 @@
             <w:pPr>
               <w:rPr>
                 <w:rFonts w:ascii="Times New Roman" w:eastAsia="Times New Roman" w:hAnsi="Times New Roman" w:cs="Times New Roman"/>
-                <w:color w:val="D0CECE"/>
-                <w:sz w:val="20"/>
-                <w:szCs w:val="20"/>
-              </w:rPr>
-            </w:pPr>
+                <w:color w:val="000000" w:themeColor="text1"/>
+                <w:sz w:val="20"/>
+                <w:szCs w:val="20"/>
+              </w:rPr>
+            </w:pPr>
+            <w:r>
+              <w:rPr>
+                <w:rFonts w:ascii="Times New Roman" w:eastAsia="Times New Roman" w:hAnsi="Times New Roman" w:cs="Times New Roman"/>
+                <w:color w:val="000000" w:themeColor="text1"/>
+                <w:sz w:val="20"/>
+                <w:szCs w:val="20"/>
+              </w:rPr>
+              <w:t>All Stations Daily Data (August 18, 2022)</w:t>
+            </w:r>
           </w:p>
         </w:tc>
         <w:tc>
@@ -1751,11 +1240,38 @@
             <w:pPr>
               <w:rPr>
                 <w:rFonts w:ascii="Times New Roman" w:eastAsia="Times New Roman" w:hAnsi="Times New Roman" w:cs="Times New Roman"/>
-                <w:color w:val="D0CECE"/>
-                <w:sz w:val="20"/>
-                <w:szCs w:val="20"/>
-              </w:rPr>
-            </w:pPr>
+                <w:color w:val="000000" w:themeColor="text1"/>
+                <w:sz w:val="20"/>
+                <w:szCs w:val="20"/>
+              </w:rPr>
+            </w:pPr>
+            <w:r>
+              <w:rPr>
+                <w:rFonts w:ascii="Times New Roman" w:eastAsia="Times New Roman" w:hAnsi="Times New Roman" w:cs="Times New Roman"/>
+                <w:color w:val="000000" w:themeColor="text1"/>
+                <w:sz w:val="20"/>
+                <w:szCs w:val="20"/>
+              </w:rPr>
+              <w:t xml:space="preserve">Raw input data, downloaded from API, loaded into Arc, </w:t>
+            </w:r>
+            <w:r>
+              <w:rPr>
+                <w:rFonts w:ascii="Times New Roman" w:eastAsia="Times New Roman" w:hAnsi="Times New Roman" w:cs="Times New Roman"/>
+                <w:color w:val="000000" w:themeColor="text1"/>
+                <w:sz w:val="20"/>
+                <w:szCs w:val="20"/>
+              </w:rPr>
+              <w:t>processed,</w:t>
+            </w:r>
+            <w:r>
+              <w:rPr>
+                <w:rFonts w:ascii="Times New Roman" w:eastAsia="Times New Roman" w:hAnsi="Times New Roman" w:cs="Times New Roman"/>
+                <w:color w:val="000000" w:themeColor="text1"/>
+                <w:sz w:val="20"/>
+                <w:szCs w:val="20"/>
+              </w:rPr>
+              <w:t xml:space="preserve"> and spatially joined</w:t>
+            </w:r>
           </w:p>
         </w:tc>
         <w:tc>
@@ -1766,11 +1282,142 @@
             <w:pPr>
               <w:rPr>
                 <w:rFonts w:ascii="Times New Roman" w:eastAsia="Times New Roman" w:hAnsi="Times New Roman" w:cs="Times New Roman"/>
-                <w:color w:val="D0CECE"/>
-                <w:sz w:val="20"/>
-                <w:szCs w:val="20"/>
-              </w:rPr>
-            </w:pPr>
+                <w:color w:val="000000" w:themeColor="text1"/>
+                <w:sz w:val="20"/>
+                <w:szCs w:val="20"/>
+              </w:rPr>
+            </w:pPr>
+            <w:hyperlink r:id="rId9" w:history="1">
+              <w:r>
+                <w:rPr>
+                  <w:rStyle w:val="Hyperlink"/>
+                  <w:rFonts w:ascii="Times New Roman" w:eastAsia="Times New Roman" w:hAnsi="Times New Roman" w:cs="Times New Roman"/>
+                  <w:color w:val="000000" w:themeColor="text1"/>
+                  <w:sz w:val="20"/>
+                  <w:szCs w:val="20"/>
+                </w:rPr>
+                <w:t>NDAWN</w:t>
+              </w:r>
+            </w:hyperlink>
+          </w:p>
+        </w:tc>
+      </w:tr>
+      <w:tr>
+        <w:tc>
+          <w:tcPr>
+            <w:tcW w:w="383" w:type="dxa"/>
+          </w:tcPr>
+          <w:p>
+            <w:pPr>
+              <w:rPr>
+                <w:rFonts w:ascii="Times New Roman" w:eastAsia="Times New Roman" w:hAnsi="Times New Roman" w:cs="Times New Roman"/>
+                <w:color w:val="000000" w:themeColor="text1"/>
+                <w:sz w:val="20"/>
+                <w:szCs w:val="20"/>
+              </w:rPr>
+            </w:pPr>
+            <w:r>
+              <w:rPr>
+                <w:rFonts w:ascii="Times New Roman" w:eastAsia="Times New Roman" w:hAnsi="Times New Roman" w:cs="Times New Roman"/>
+                <w:color w:val="000000" w:themeColor="text1"/>
+                <w:sz w:val="20"/>
+                <w:szCs w:val="20"/>
+              </w:rPr>
+              <w:t>5</w:t>
+            </w:r>
+          </w:p>
+        </w:tc>
+        <w:tc>
+          <w:tcPr>
+            <w:tcW w:w="1952" w:type="dxa"/>
+          </w:tcPr>
+          <w:p>
+            <w:pPr>
+              <w:rPr>
+                <w:rFonts w:ascii="Times New Roman" w:eastAsia="Times New Roman" w:hAnsi="Times New Roman" w:cs="Times New Roman"/>
+                <w:color w:val="000000" w:themeColor="text1"/>
+                <w:sz w:val="20"/>
+                <w:szCs w:val="20"/>
+              </w:rPr>
+            </w:pPr>
+            <w:r>
+              <w:rPr>
+                <w:rFonts w:ascii="Times New Roman" w:eastAsia="Times New Roman" w:hAnsi="Times New Roman" w:cs="Times New Roman"/>
+                <w:color w:val="000000" w:themeColor="text1"/>
+                <w:sz w:val="20"/>
+                <w:szCs w:val="20"/>
+              </w:rPr>
+              <w:t>All Stations Daily Data (February 18, 2022)</w:t>
+            </w:r>
+          </w:p>
+        </w:tc>
+        <w:tc>
+          <w:tcPr>
+            <w:tcW w:w="4590" w:type="dxa"/>
+          </w:tcPr>
+          <w:p>
+            <w:pPr>
+              <w:rPr>
+                <w:rFonts w:ascii="Times New Roman" w:eastAsia="Times New Roman" w:hAnsi="Times New Roman" w:cs="Times New Roman"/>
+                <w:color w:val="000000" w:themeColor="text1"/>
+                <w:sz w:val="20"/>
+                <w:szCs w:val="20"/>
+              </w:rPr>
+            </w:pPr>
+            <w:r>
+              <w:rPr>
+                <w:rFonts w:ascii="Times New Roman" w:eastAsia="Times New Roman" w:hAnsi="Times New Roman" w:cs="Times New Roman"/>
+                <w:color w:val="000000" w:themeColor="text1"/>
+                <w:sz w:val="20"/>
+                <w:szCs w:val="20"/>
+              </w:rPr>
+              <w:t xml:space="preserve">Raw input data, downloaded from API, loaded into Arc, </w:t>
+            </w:r>
+            <w:r>
+              <w:rPr>
+                <w:rFonts w:ascii="Times New Roman" w:eastAsia="Times New Roman" w:hAnsi="Times New Roman" w:cs="Times New Roman"/>
+                <w:color w:val="000000" w:themeColor="text1"/>
+                <w:sz w:val="20"/>
+                <w:szCs w:val="20"/>
+              </w:rPr>
+              <w:t>processed,</w:t>
+            </w:r>
+            <w:r>
+              <w:rPr>
+                <w:rFonts w:ascii="Times New Roman" w:eastAsia="Times New Roman" w:hAnsi="Times New Roman" w:cs="Times New Roman"/>
+                <w:color w:val="000000" w:themeColor="text1"/>
+                <w:sz w:val="20"/>
+                <w:szCs w:val="20"/>
+              </w:rPr>
+              <w:t xml:space="preserve"> and spatially joined</w:t>
+            </w:r>
+          </w:p>
+        </w:tc>
+        <w:tc>
+          <w:tcPr>
+            <w:tcW w:w="2425" w:type="dxa"/>
+          </w:tcPr>
+          <w:p>
+            <w:pPr>
+              <w:rPr>
+                <w:rFonts w:ascii="Times New Roman" w:eastAsia="Times New Roman" w:hAnsi="Times New Roman" w:cs="Times New Roman"/>
+                <w:color w:val="000000" w:themeColor="text1"/>
+                <w:sz w:val="20"/>
+                <w:szCs w:val="20"/>
+              </w:rPr>
+            </w:pPr>
+            <w:hyperlink r:id="rId10" w:history="1">
+              <w:r>
+                <w:rPr>
+                  <w:rStyle w:val="Hyperlink"/>
+                  <w:rFonts w:ascii="Times New Roman" w:eastAsia="Times New Roman" w:hAnsi="Times New Roman" w:cs="Times New Roman"/>
+                  <w:color w:val="000000" w:themeColor="text1"/>
+                  <w:sz w:val="20"/>
+                  <w:szCs w:val="20"/>
+                </w:rPr>
+                <w:t>NDAWN</w:t>
+              </w:r>
+            </w:hyperlink>
           </w:p>
         </w:tc>
       </w:tr>
@@ -1813,93 +1460,6 @@
     </w:p>
     <w:p>
       <w:pPr>
-        <w:rPr>
-          <w:rFonts w:ascii="Times New Roman" w:eastAsia="Times New Roman" w:hAnsi="Times New Roman" w:cs="Times New Roman"/>
-          <w:color w:val="D0CECE"/>
-          <w:sz w:val="20"/>
-          <w:szCs w:val="20"/>
-        </w:rPr>
-      </w:pPr>
-      <w:r>
-        <w:rPr>
-          <w:rFonts w:ascii="Times New Roman" w:eastAsia="Times New Roman" w:hAnsi="Times New Roman" w:cs="Times New Roman"/>
-          <w:i/>
-          <w:color w:val="D0CECE"/>
-          <w:sz w:val="20"/>
-          <w:szCs w:val="20"/>
-        </w:rPr>
-        <w:t>Include a data flow diagram or screenshot from model builder. Do references in line (</w:t>
-      </w:r>
-      <w:proofErr w:type="spellStart"/>
-      <w:r>
-        <w:rPr>
-          <w:rFonts w:ascii="Times New Roman" w:eastAsia="Times New Roman" w:hAnsi="Times New Roman" w:cs="Times New Roman"/>
-          <w:i/>
-          <w:color w:val="D0CECE"/>
-          <w:sz w:val="20"/>
-          <w:szCs w:val="20"/>
-        </w:rPr>
-        <w:t>Rammankutty</w:t>
-      </w:r>
-      <w:proofErr w:type="spellEnd"/>
-      <w:r>
-        <w:rPr>
-          <w:rFonts w:ascii="Times New Roman" w:eastAsia="Times New Roman" w:hAnsi="Times New Roman" w:cs="Times New Roman"/>
-          <w:i/>
-          <w:color w:val="D0CECE"/>
-          <w:sz w:val="20"/>
-          <w:szCs w:val="20"/>
-        </w:rPr>
-        <w:t>, 2033). Document any and all steps that you did to the input data in the data flow diagram. Provide natural language description of the most important steps, g</w:t>
-      </w:r>
-      <w:r>
-        <w:rPr>
-          <w:rFonts w:ascii="Times New Roman" w:eastAsia="Times New Roman" w:hAnsi="Times New Roman" w:cs="Times New Roman"/>
-          <w:i/>
-          <w:color w:val="D0CECE"/>
-          <w:sz w:val="20"/>
-          <w:szCs w:val="20"/>
-        </w:rPr>
-        <w:t>iving a narrative arc and provide well formatting screenshots with a boarder and centered throughout.</w:t>
-      </w:r>
-    </w:p>
-    <w:p>
-      <w:pPr>
-        <w:rPr>
-          <w:rFonts w:ascii="Times New Roman" w:eastAsia="Times New Roman" w:hAnsi="Times New Roman" w:cs="Times New Roman"/>
-          <w:color w:val="D0CECE"/>
-          <w:sz w:val="20"/>
-          <w:szCs w:val="20"/>
-        </w:rPr>
-      </w:pPr>
-    </w:p>
-    <w:p>
-      <w:pPr>
-        <w:rPr>
-          <w:rFonts w:ascii="Times New Roman" w:eastAsia="Times New Roman" w:hAnsi="Times New Roman" w:cs="Times New Roman"/>
-          <w:i/>
-          <w:color w:val="D0CECE"/>
-          <w:sz w:val="20"/>
-          <w:szCs w:val="20"/>
-        </w:rPr>
-      </w:pPr>
-      <w:r>
-        <w:rPr>
-          <w:rFonts w:ascii="Times New Roman" w:eastAsia="Times New Roman" w:hAnsi="Times New Roman" w:cs="Times New Roman"/>
-          <w:i/>
-          <w:color w:val="D0CECE"/>
-          <w:sz w:val="20"/>
-          <w:szCs w:val="20"/>
-        </w:rPr>
-        <w:t>Resources on Data Flow Diagrams:</w:t>
-      </w:r>
-    </w:p>
-    <w:p>
-      <w:pPr>
-        <w:numPr>
-          <w:ilvl w:val="0"/>
-          <w:numId w:val="1"/>
-        </w:numPr>
         <w:pBdr>
           <w:top w:val="nil"/>
           <w:left w:val="nil"/>
@@ -1909,43 +1469,57 @@
         </w:pBdr>
         <w:rPr>
           <w:rFonts w:ascii="Times New Roman" w:eastAsia="Times New Roman" w:hAnsi="Times New Roman" w:cs="Times New Roman"/>
-          <w:i/>
-          <w:color w:val="D0CECE"/>
-          <w:sz w:val="20"/>
-          <w:szCs w:val="20"/>
-        </w:rPr>
-      </w:pPr>
-      <w:hyperlink r:id="rId8">
-        <w:r>
-          <w:rPr>
-            <w:rFonts w:ascii="Times New Roman" w:eastAsia="Times New Roman" w:hAnsi="Times New Roman" w:cs="Times New Roman"/>
-            <w:i/>
-            <w:color w:val="D0CECE"/>
-            <w:sz w:val="20"/>
-            <w:szCs w:val="20"/>
-            <w:u w:val="single"/>
-          </w:rPr>
-          <w:t>https://www.visual-paradigm.com/t</w:t>
-        </w:r>
-        <w:r>
-          <w:rPr>
-            <w:rFonts w:ascii="Times New Roman" w:eastAsia="Times New Roman" w:hAnsi="Times New Roman" w:cs="Times New Roman"/>
-            <w:i/>
-            <w:color w:val="D0CECE"/>
-            <w:sz w:val="20"/>
-            <w:szCs w:val="20"/>
-            <w:u w:val="single"/>
-          </w:rPr>
-          <w:t>utorials/data-flow-diagram-dfd.jsp</w:t>
-        </w:r>
-      </w:hyperlink>
-    </w:p>
-    <w:p>
-      <w:pPr>
-        <w:numPr>
-          <w:ilvl w:val="0"/>
-          <w:numId w:val="1"/>
-        </w:numPr>
+          <w:iCs/>
+          <w:color w:val="000000" w:themeColor="text1"/>
+          <w:sz w:val="20"/>
+          <w:szCs w:val="20"/>
+        </w:rPr>
+      </w:pPr>
+      <w:r>
+        <w:rPr>
+          <w:rFonts w:ascii="Times New Roman" w:eastAsia="Times New Roman" w:hAnsi="Times New Roman" w:cs="Times New Roman"/>
+          <w:iCs/>
+          <w:color w:val="000000" w:themeColor="text1"/>
+          <w:sz w:val="20"/>
+          <w:szCs w:val="20"/>
+        </w:rPr>
+        <w:t xml:space="preserve">Minnesota Geospatial Commons uses a CKAN based REST (representational state transfer) API which allow users to access data hosted on the MGC website directly using their own code. </w:t>
+      </w:r>
+      <w:r>
+        <w:rPr>
+          <w:rFonts w:ascii="Times New Roman" w:eastAsia="Times New Roman" w:hAnsi="Times New Roman" w:cs="Times New Roman"/>
+          <w:iCs/>
+          <w:color w:val="000000" w:themeColor="text1"/>
+          <w:sz w:val="20"/>
+          <w:szCs w:val="20"/>
+        </w:rPr>
+        <w:t xml:space="preserve">MGC hosts data in a range of formats, such as HTML, shapefiles, </w:t>
+      </w:r>
+      <w:proofErr w:type="gramStart"/>
+      <w:r>
+        <w:rPr>
+          <w:rFonts w:ascii="Times New Roman" w:eastAsia="Times New Roman" w:hAnsi="Times New Roman" w:cs="Times New Roman"/>
+          <w:iCs/>
+          <w:color w:val="000000" w:themeColor="text1"/>
+          <w:sz w:val="20"/>
+          <w:szCs w:val="20"/>
+        </w:rPr>
+        <w:t>CSV</w:t>
+      </w:r>
+      <w:proofErr w:type="gramEnd"/>
+      <w:r>
+        <w:rPr>
+          <w:rFonts w:ascii="Times New Roman" w:eastAsia="Times New Roman" w:hAnsi="Times New Roman" w:cs="Times New Roman"/>
+          <w:iCs/>
+          <w:color w:val="000000" w:themeColor="text1"/>
+          <w:sz w:val="20"/>
+          <w:szCs w:val="20"/>
+        </w:rPr>
+        <w:t xml:space="preserve"> and others.</w:t>
+      </w:r>
+    </w:p>
+    <w:p>
+      <w:pPr>
         <w:pBdr>
           <w:top w:val="nil"/>
           <w:left w:val="nil"/>
@@ -1955,25 +1529,129 @@
         </w:pBdr>
         <w:rPr>
           <w:rFonts w:ascii="Times New Roman" w:eastAsia="Times New Roman" w:hAnsi="Times New Roman" w:cs="Times New Roman"/>
+          <w:iCs/>
+          <w:color w:val="000000" w:themeColor="text1"/>
+          <w:sz w:val="20"/>
+          <w:szCs w:val="20"/>
+        </w:rPr>
+      </w:pPr>
+    </w:p>
+    <w:p>
+      <w:pPr>
+        <w:pBdr>
+          <w:top w:val="nil"/>
+          <w:left w:val="nil"/>
+          <w:bottom w:val="nil"/>
+          <w:right w:val="nil"/>
+          <w:between w:val="nil"/>
+        </w:pBdr>
+        <w:rPr>
+          <w:rFonts w:ascii="Times New Roman" w:eastAsia="Times New Roman" w:hAnsi="Times New Roman" w:cs="Times New Roman"/>
+          <w:iCs/>
+          <w:color w:val="000000" w:themeColor="text1"/>
+          <w:sz w:val="20"/>
+          <w:szCs w:val="20"/>
+        </w:rPr>
+      </w:pPr>
+      <w:r>
+        <w:rPr>
+          <w:rFonts w:ascii="Times New Roman" w:eastAsia="Times New Roman" w:hAnsi="Times New Roman" w:cs="Times New Roman"/>
+          <w:iCs/>
+          <w:color w:val="000000" w:themeColor="text1"/>
+          <w:sz w:val="20"/>
+          <w:szCs w:val="20"/>
+        </w:rPr>
+        <w:t xml:space="preserve">Google Places uses the Places API, which returns data using HTTP requests using URLs that </w:t>
+      </w:r>
+      <w:r>
+        <w:rPr>
+          <w:rFonts w:ascii="Times New Roman" w:eastAsia="Times New Roman" w:hAnsi="Times New Roman" w:cs="Times New Roman"/>
+          <w:iCs/>
+          <w:color w:val="000000" w:themeColor="text1"/>
+          <w:sz w:val="20"/>
+          <w:szCs w:val="20"/>
+        </w:rPr>
+        <w:t xml:space="preserve">users can create using their desired parameters. Google Places returns data in either </w:t>
+      </w:r>
+      <w:proofErr w:type="spellStart"/>
+      <w:r>
+        <w:rPr>
+          <w:rFonts w:ascii="Times New Roman" w:eastAsia="Times New Roman" w:hAnsi="Times New Roman" w:cs="Times New Roman"/>
+          <w:iCs/>
+          <w:color w:val="000000" w:themeColor="text1"/>
+          <w:sz w:val="20"/>
+          <w:szCs w:val="20"/>
+        </w:rPr>
+        <w:t>XMl</w:t>
+      </w:r>
+      <w:proofErr w:type="spellEnd"/>
+      <w:r>
+        <w:rPr>
+          <w:rFonts w:ascii="Times New Roman" w:eastAsia="Times New Roman" w:hAnsi="Times New Roman" w:cs="Times New Roman"/>
+          <w:iCs/>
+          <w:color w:val="000000" w:themeColor="text1"/>
+          <w:sz w:val="20"/>
+          <w:szCs w:val="20"/>
+        </w:rPr>
+        <w:t xml:space="preserve"> or JSON format.</w:t>
+      </w:r>
+    </w:p>
+    <w:p>
+      <w:pPr>
+        <w:pBdr>
+          <w:top w:val="nil"/>
+          <w:left w:val="nil"/>
+          <w:bottom w:val="nil"/>
+          <w:right w:val="nil"/>
+          <w:between w:val="nil"/>
+        </w:pBdr>
+        <w:rPr>
+          <w:rFonts w:ascii="Times New Roman" w:eastAsia="Times New Roman" w:hAnsi="Times New Roman" w:cs="Times New Roman"/>
+          <w:iCs/>
+          <w:color w:val="000000" w:themeColor="text1"/>
+          <w:sz w:val="20"/>
+          <w:szCs w:val="20"/>
+        </w:rPr>
+      </w:pPr>
+    </w:p>
+    <w:p>
+      <w:pPr>
+        <w:pBdr>
+          <w:top w:val="nil"/>
+          <w:left w:val="nil"/>
+          <w:bottom w:val="nil"/>
+          <w:right w:val="nil"/>
+          <w:between w:val="nil"/>
+        </w:pBdr>
+        <w:rPr>
+          <w:rFonts w:ascii="Times New Roman" w:eastAsia="Times New Roman" w:hAnsi="Times New Roman" w:cs="Times New Roman"/>
+          <w:iCs/>
+          <w:color w:val="000000" w:themeColor="text1"/>
+          <w:sz w:val="20"/>
+          <w:szCs w:val="20"/>
+        </w:rPr>
+      </w:pPr>
+      <w:r>
+        <w:rPr>
+          <w:rFonts w:ascii="Times New Roman" w:eastAsia="Times New Roman" w:hAnsi="Times New Roman" w:cs="Times New Roman"/>
+          <w:iCs/>
+          <w:color w:val="000000" w:themeColor="text1"/>
+          <w:sz w:val="20"/>
+          <w:szCs w:val="20"/>
+        </w:rPr>
+        <w:t>NDAWN hosts raw data in CSV format, which can be accessed on an individual station level or by attribute across stations.</w:t>
+      </w:r>
+    </w:p>
+    <w:p>
+      <w:pPr>
+        <w:rPr>
+          <w:rFonts w:ascii="Times New Roman" w:eastAsia="Times New Roman" w:hAnsi="Times New Roman" w:cs="Times New Roman"/>
           <w:i/>
           <w:color w:val="D0CECE"/>
           <w:sz w:val="20"/>
           <w:szCs w:val="20"/>
         </w:rPr>
       </w:pPr>
-      <w:hyperlink r:id="rId9">
-        <w:r>
-          <w:rPr>
-            <w:rFonts w:ascii="Times New Roman" w:eastAsia="Times New Roman" w:hAnsi="Times New Roman" w:cs="Times New Roman"/>
-            <w:i/>
-            <w:color w:val="D0CECE"/>
-            <w:sz w:val="20"/>
-            <w:szCs w:val="20"/>
-            <w:u w:val="single"/>
-          </w:rPr>
-          <w:t>https://www.lucidchart.com/pages/data-flow-diagram/how-to-make-a-dfd</w:t>
-        </w:r>
-      </w:hyperlink>
     </w:p>
     <w:p>
       <w:pPr>
@@ -1985,6 +1663,58 @@
           <w:szCs w:val="20"/>
         </w:rPr>
       </w:pPr>
+      <w:r>
+        <w:rPr>
+          <w:rFonts w:ascii="Times New Roman" w:eastAsia="Times New Roman" w:hAnsi="Times New Roman" w:cs="Times New Roman"/>
+          <w:i/>
+          <w:noProof/>
+          <w:color w:val="D0CECE"/>
+          <w:sz w:val="20"/>
+          <w:szCs w:val="20"/>
+        </w:rPr>
+        <w:lastRenderedPageBreak/>
+        <w:drawing>
+          <wp:inline distT="0" distB="0" distL="0" distR="0" wp14:anchorId="58B9A1C7" wp14:editId="003DACF3">
+            <wp:extent cx="5518741" cy="8060267"/>
+            <wp:effectExtent l="0" t="0" r="6350" b="4445"/>
+            <wp:docPr id="1" name="Picture 1" descr="Diagram&#10;&#10;Description automatically generated with medium confidence"/>
+            <wp:cNvGraphicFramePr>
+              <a:graphicFrameLocks xmlns:a="http://schemas.openxmlformats.org/drawingml/2006/main" noChangeAspect="1"/>
+            </wp:cNvGraphicFramePr>
+            <a:graphic xmlns:a="http://schemas.openxmlformats.org/drawingml/2006/main">
+              <a:graphicData uri="http://schemas.openxmlformats.org/drawingml/2006/picture">
+                <pic:pic xmlns:pic="http://schemas.openxmlformats.org/drawingml/2006/picture">
+                  <pic:nvPicPr>
+                    <pic:cNvPr id="1" name="Picture 1" descr="Diagram&#10;&#10;Description automatically generated with medium confidence"/>
+                    <pic:cNvPicPr/>
+                  </pic:nvPicPr>
+                  <pic:blipFill>
+                    <a:blip r:embed="rId11">
+                      <a:extLst>
+                        <a:ext uri="{28A0092B-C50C-407E-A947-70E740481C1C}">
+                          <a14:useLocalDpi xmlns:a14="http://schemas.microsoft.com/office/drawing/2010/main" val="0"/>
+                        </a:ext>
+                      </a:extLst>
+                    </a:blip>
+                    <a:stretch>
+                      <a:fillRect/>
+                    </a:stretch>
+                  </pic:blipFill>
+                  <pic:spPr>
+                    <a:xfrm>
+                      <a:off x="0" y="0"/>
+                      <a:ext cx="5532850" cy="8080873"/>
+                    </a:xfrm>
+                    <a:prstGeom prst="rect">
+                      <a:avLst/>
+                    </a:prstGeom>
+                  </pic:spPr>
+                </pic:pic>
+              </a:graphicData>
+            </a:graphic>
+          </wp:inline>
+        </w:drawing>
+      </w:r>
     </w:p>
     <w:p>
       <w:pPr>
@@ -2000,11 +1730,367 @@
         <w:rPr>
           <w:rFonts w:ascii="Times New Roman" w:eastAsia="Times New Roman" w:hAnsi="Times New Roman" w:cs="Times New Roman"/>
           <w:i/>
-          <w:color w:val="D0CECE"/>
-          <w:sz w:val="20"/>
-          <w:szCs w:val="20"/>
-        </w:rPr>
-        <w:t xml:space="preserve">Figure 1. Data flow diagram. </w:t>
+          <w:color w:val="000000" w:themeColor="text1"/>
+          <w:sz w:val="20"/>
+          <w:szCs w:val="20"/>
+        </w:rPr>
+        <w:t>Figure 1: Data pipeline for three APIs</w:t>
+      </w:r>
+    </w:p>
+    <w:p>
+      <w:pPr>
+        <w:rPr>
+          <w:rFonts w:ascii="Times New Roman" w:eastAsia="Times New Roman" w:hAnsi="Times New Roman" w:cs="Times New Roman"/>
+          <w:b/>
+        </w:rPr>
+      </w:pPr>
+    </w:p>
+    <w:p>
+      <w:pPr>
+        <w:rPr>
+          <w:rFonts w:ascii="Times New Roman" w:eastAsia="Times New Roman" w:hAnsi="Times New Roman" w:cs="Times New Roman"/>
+          <w:b/>
+        </w:rPr>
+      </w:pPr>
+      <w:r>
+        <w:rPr>
+          <w:rFonts w:ascii="Times New Roman" w:eastAsia="Times New Roman" w:hAnsi="Times New Roman" w:cs="Times New Roman"/>
+          <w:b/>
+        </w:rPr>
+        <w:t>Results</w:t>
+      </w:r>
+    </w:p>
+    <w:p>
+      <w:pPr>
+        <w:rPr>
+          <w:rFonts w:ascii="Times New Roman" w:eastAsia="Times New Roman" w:hAnsi="Times New Roman" w:cs="Times New Roman"/>
+          <w:iCs/>
+          <w:color w:val="000000" w:themeColor="text1"/>
+          <w:sz w:val="20"/>
+          <w:szCs w:val="20"/>
+        </w:rPr>
+      </w:pPr>
+      <w:r>
+        <w:rPr>
+          <w:rFonts w:ascii="Times New Roman" w:eastAsia="Times New Roman" w:hAnsi="Times New Roman" w:cs="Times New Roman"/>
+          <w:iCs/>
+          <w:color w:val="000000" w:themeColor="text1"/>
+          <w:sz w:val="20"/>
+          <w:szCs w:val="20"/>
+        </w:rPr>
+        <w:t>The data downloaded and used was processed as follows:</w:t>
+      </w:r>
+    </w:p>
+    <w:p>
+      <w:pPr>
+        <w:pStyle w:val="ListParagraph"/>
+        <w:numPr>
+          <w:ilvl w:val="0"/>
+          <w:numId w:val="2"/>
+        </w:numPr>
+        <w:rPr>
+          <w:rFonts w:ascii="Times New Roman" w:eastAsia="Times New Roman" w:hAnsi="Times New Roman" w:cs="Times New Roman"/>
+          <w:iCs/>
+          <w:color w:val="000000" w:themeColor="text1"/>
+          <w:sz w:val="20"/>
+          <w:szCs w:val="20"/>
+        </w:rPr>
+      </w:pPr>
+      <w:r>
+        <w:rPr>
+          <w:rFonts w:ascii="Times New Roman" w:eastAsia="Times New Roman" w:hAnsi="Times New Roman" w:cs="Times New Roman"/>
+          <w:iCs/>
+          <w:color w:val="000000" w:themeColor="text1"/>
+          <w:sz w:val="20"/>
+          <w:szCs w:val="20"/>
+        </w:rPr>
+        <w:t>Minnesota Geospatial Commons</w:t>
+      </w:r>
+    </w:p>
+    <w:p>
+      <w:pPr>
+        <w:pStyle w:val="ListParagraph"/>
+        <w:numPr>
+          <w:ilvl w:val="1"/>
+          <w:numId w:val="2"/>
+        </w:numPr>
+        <w:rPr>
+          <w:rFonts w:ascii="Times New Roman" w:eastAsia="Times New Roman" w:hAnsi="Times New Roman" w:cs="Times New Roman"/>
+          <w:iCs/>
+          <w:color w:val="000000" w:themeColor="text1"/>
+          <w:sz w:val="20"/>
+          <w:szCs w:val="20"/>
+        </w:rPr>
+      </w:pPr>
+      <w:r>
+        <w:rPr>
+          <w:rFonts w:ascii="Times New Roman" w:eastAsia="Times New Roman" w:hAnsi="Times New Roman" w:cs="Times New Roman"/>
+          <w:iCs/>
+          <w:color w:val="000000" w:themeColor="text1"/>
+          <w:sz w:val="20"/>
+          <w:szCs w:val="20"/>
+        </w:rPr>
+        <w:t>Downloaded airport and impaired wetland data</w:t>
+      </w:r>
+    </w:p>
+    <w:p>
+      <w:pPr>
+        <w:pStyle w:val="ListParagraph"/>
+        <w:numPr>
+          <w:ilvl w:val="1"/>
+          <w:numId w:val="2"/>
+        </w:numPr>
+        <w:rPr>
+          <w:rFonts w:ascii="Times New Roman" w:eastAsia="Times New Roman" w:hAnsi="Times New Roman" w:cs="Times New Roman"/>
+          <w:iCs/>
+          <w:color w:val="000000" w:themeColor="text1"/>
+          <w:sz w:val="20"/>
+          <w:szCs w:val="20"/>
+        </w:rPr>
+      </w:pPr>
+      <w:r>
+        <w:rPr>
+          <w:rFonts w:ascii="Times New Roman" w:eastAsia="Times New Roman" w:hAnsi="Times New Roman" w:cs="Times New Roman"/>
+          <w:iCs/>
+          <w:color w:val="000000" w:themeColor="text1"/>
+          <w:sz w:val="20"/>
+          <w:szCs w:val="20"/>
+        </w:rPr>
+        <w:t>Project data to a new geographic and projected coordinate system</w:t>
+      </w:r>
+    </w:p>
+    <w:p>
+      <w:pPr>
+        <w:pStyle w:val="ListParagraph"/>
+        <w:numPr>
+          <w:ilvl w:val="1"/>
+          <w:numId w:val="2"/>
+        </w:numPr>
+        <w:rPr>
+          <w:rFonts w:ascii="Times New Roman" w:eastAsia="Times New Roman" w:hAnsi="Times New Roman" w:cs="Times New Roman"/>
+          <w:iCs/>
+          <w:color w:val="000000" w:themeColor="text1"/>
+          <w:sz w:val="20"/>
+          <w:szCs w:val="20"/>
+        </w:rPr>
+      </w:pPr>
+      <w:r>
+        <w:rPr>
+          <w:rFonts w:ascii="Times New Roman" w:eastAsia="Times New Roman" w:hAnsi="Times New Roman" w:cs="Times New Roman"/>
+          <w:iCs/>
+          <w:color w:val="000000" w:themeColor="text1"/>
+          <w:sz w:val="20"/>
+          <w:szCs w:val="20"/>
+        </w:rPr>
+        <w:t>Spatially join to find all impaired wetlands within 10 miles of an airport</w:t>
+      </w:r>
+    </w:p>
+    <w:p>
+      <w:pPr>
+        <w:pStyle w:val="ListParagraph"/>
+        <w:numPr>
+          <w:ilvl w:val="0"/>
+          <w:numId w:val="2"/>
+        </w:numPr>
+        <w:rPr>
+          <w:rFonts w:ascii="Times New Roman" w:eastAsia="Times New Roman" w:hAnsi="Times New Roman" w:cs="Times New Roman"/>
+          <w:iCs/>
+          <w:color w:val="000000" w:themeColor="text1"/>
+          <w:sz w:val="20"/>
+          <w:szCs w:val="20"/>
+        </w:rPr>
+      </w:pPr>
+      <w:r>
+        <w:rPr>
+          <w:rFonts w:ascii="Times New Roman" w:eastAsia="Times New Roman" w:hAnsi="Times New Roman" w:cs="Times New Roman"/>
+          <w:iCs/>
+          <w:color w:val="000000" w:themeColor="text1"/>
+          <w:sz w:val="20"/>
+          <w:szCs w:val="20"/>
+        </w:rPr>
+        <w:t>Google Places</w:t>
+      </w:r>
+    </w:p>
+    <w:p>
+      <w:pPr>
+        <w:pStyle w:val="ListParagraph"/>
+        <w:numPr>
+          <w:ilvl w:val="1"/>
+          <w:numId w:val="2"/>
+        </w:numPr>
+        <w:rPr>
+          <w:rFonts w:ascii="Times New Roman" w:eastAsia="Times New Roman" w:hAnsi="Times New Roman" w:cs="Times New Roman"/>
+          <w:iCs/>
+          <w:color w:val="000000" w:themeColor="text1"/>
+          <w:sz w:val="20"/>
+          <w:szCs w:val="20"/>
+        </w:rPr>
+      </w:pPr>
+      <w:r>
+        <w:rPr>
+          <w:rFonts w:ascii="Times New Roman" w:eastAsia="Times New Roman" w:hAnsi="Times New Roman" w:cs="Times New Roman"/>
+          <w:iCs/>
+          <w:color w:val="000000" w:themeColor="text1"/>
+          <w:sz w:val="20"/>
+          <w:szCs w:val="20"/>
+        </w:rPr>
+        <w:t>Create custom hyperlink to download locations of all cafes and Chinese restaurants within 1km of the Humphrey School</w:t>
+      </w:r>
+    </w:p>
+    <w:p>
+      <w:pPr>
+        <w:pStyle w:val="ListParagraph"/>
+        <w:numPr>
+          <w:ilvl w:val="1"/>
+          <w:numId w:val="2"/>
+        </w:numPr>
+        <w:rPr>
+          <w:rFonts w:ascii="Times New Roman" w:eastAsia="Times New Roman" w:hAnsi="Times New Roman" w:cs="Times New Roman"/>
+          <w:iCs/>
+          <w:color w:val="000000" w:themeColor="text1"/>
+          <w:sz w:val="20"/>
+          <w:szCs w:val="20"/>
+        </w:rPr>
+      </w:pPr>
+      <w:r>
+        <w:rPr>
+          <w:rFonts w:ascii="Times New Roman" w:eastAsia="Times New Roman" w:hAnsi="Times New Roman" w:cs="Times New Roman"/>
+          <w:iCs/>
+          <w:color w:val="000000" w:themeColor="text1"/>
+          <w:sz w:val="20"/>
+          <w:szCs w:val="20"/>
+        </w:rPr>
+        <w:t>Parse JSON data and project to a spatial coordinate system</w:t>
+      </w:r>
+    </w:p>
+    <w:p>
+      <w:pPr>
+        <w:pStyle w:val="ListParagraph"/>
+        <w:numPr>
+          <w:ilvl w:val="1"/>
+          <w:numId w:val="2"/>
+        </w:numPr>
+        <w:rPr>
+          <w:rFonts w:ascii="Times New Roman" w:eastAsia="Times New Roman" w:hAnsi="Times New Roman" w:cs="Times New Roman"/>
+          <w:iCs/>
+          <w:color w:val="000000" w:themeColor="text1"/>
+          <w:sz w:val="20"/>
+          <w:szCs w:val="20"/>
+        </w:rPr>
+      </w:pPr>
+      <w:r>
+        <w:rPr>
+          <w:rFonts w:ascii="Times New Roman" w:eastAsia="Times New Roman" w:hAnsi="Times New Roman" w:cs="Times New Roman"/>
+          <w:iCs/>
+          <w:color w:val="000000" w:themeColor="text1"/>
+          <w:sz w:val="20"/>
+          <w:szCs w:val="20"/>
+        </w:rPr>
+        <w:t>Spatially join data to find all cafes within 200m of a Chinese restaurant</w:t>
+      </w:r>
+    </w:p>
+    <w:p>
+      <w:pPr>
+        <w:pStyle w:val="ListParagraph"/>
+        <w:numPr>
+          <w:ilvl w:val="0"/>
+          <w:numId w:val="2"/>
+        </w:numPr>
+        <w:rPr>
+          <w:rFonts w:ascii="Times New Roman" w:eastAsia="Times New Roman" w:hAnsi="Times New Roman" w:cs="Times New Roman"/>
+          <w:iCs/>
+          <w:color w:val="000000" w:themeColor="text1"/>
+          <w:sz w:val="20"/>
+          <w:szCs w:val="20"/>
+        </w:rPr>
+      </w:pPr>
+      <w:r>
+        <w:rPr>
+          <w:rFonts w:ascii="Times New Roman" w:eastAsia="Times New Roman" w:hAnsi="Times New Roman" w:cs="Times New Roman"/>
+          <w:iCs/>
+          <w:color w:val="000000" w:themeColor="text1"/>
+          <w:sz w:val="20"/>
+          <w:szCs w:val="20"/>
+        </w:rPr>
+        <w:t>NDAWN</w:t>
+      </w:r>
+    </w:p>
+    <w:p>
+      <w:pPr>
+        <w:pStyle w:val="ListParagraph"/>
+        <w:numPr>
+          <w:ilvl w:val="1"/>
+          <w:numId w:val="2"/>
+        </w:numPr>
+        <w:rPr>
+          <w:rFonts w:ascii="Times New Roman" w:eastAsia="Times New Roman" w:hAnsi="Times New Roman" w:cs="Times New Roman"/>
+          <w:iCs/>
+          <w:color w:val="000000" w:themeColor="text1"/>
+          <w:sz w:val="20"/>
+          <w:szCs w:val="20"/>
+        </w:rPr>
+      </w:pPr>
+      <w:r>
+        <w:rPr>
+          <w:rFonts w:ascii="Times New Roman" w:eastAsia="Times New Roman" w:hAnsi="Times New Roman" w:cs="Times New Roman"/>
+          <w:iCs/>
+          <w:color w:val="000000" w:themeColor="text1"/>
+          <w:sz w:val="20"/>
+          <w:szCs w:val="20"/>
+        </w:rPr>
+        <w:t>Download CSV data for all stations in August and February 2022</w:t>
+      </w:r>
+    </w:p>
+    <w:p>
+      <w:pPr>
+        <w:pStyle w:val="ListParagraph"/>
+        <w:numPr>
+          <w:ilvl w:val="1"/>
+          <w:numId w:val="2"/>
+        </w:numPr>
+        <w:rPr>
+          <w:rFonts w:ascii="Times New Roman" w:eastAsia="Times New Roman" w:hAnsi="Times New Roman" w:cs="Times New Roman"/>
+          <w:iCs/>
+          <w:color w:val="000000" w:themeColor="text1"/>
+          <w:sz w:val="20"/>
+          <w:szCs w:val="20"/>
+        </w:rPr>
+      </w:pPr>
+      <w:r>
+        <w:rPr>
+          <w:rFonts w:ascii="Times New Roman" w:eastAsia="Times New Roman" w:hAnsi="Times New Roman" w:cs="Times New Roman"/>
+          <w:iCs/>
+          <w:color w:val="000000" w:themeColor="text1"/>
+          <w:sz w:val="20"/>
+          <w:szCs w:val="20"/>
+        </w:rPr>
+        <w:t>Project data to spatial coordinate system</w:t>
+      </w:r>
+    </w:p>
+    <w:p>
+      <w:pPr>
+        <w:pStyle w:val="ListParagraph"/>
+        <w:numPr>
+          <w:ilvl w:val="1"/>
+          <w:numId w:val="2"/>
+        </w:numPr>
+        <w:rPr>
+          <w:rFonts w:ascii="Times New Roman" w:eastAsia="Times New Roman" w:hAnsi="Times New Roman" w:cs="Times New Roman"/>
+          <w:iCs/>
+          <w:color w:val="000000" w:themeColor="text1"/>
+          <w:sz w:val="20"/>
+          <w:szCs w:val="20"/>
+        </w:rPr>
+      </w:pPr>
+      <w:r>
+        <w:rPr>
+          <w:rFonts w:ascii="Times New Roman" w:eastAsia="Times New Roman" w:hAnsi="Times New Roman" w:cs="Times New Roman"/>
+          <w:iCs/>
+          <w:color w:val="000000" w:themeColor="text1"/>
+          <w:sz w:val="20"/>
+          <w:szCs w:val="20"/>
+        </w:rPr>
+        <w:t>Spatially join data</w:t>
       </w:r>
     </w:p>
     <w:p>
@@ -2028,7 +2114,257 @@
           <w:szCs w:val="20"/>
         </w:rPr>
       </w:pPr>
-      <w:r>
+    </w:p>
+    <w:p>
+      <w:pPr>
+        <w:rPr>
+          <w:rFonts w:ascii="Times New Roman" w:eastAsia="Times New Roman" w:hAnsi="Times New Roman" w:cs="Times New Roman"/>
+        </w:rPr>
+      </w:pPr>
+      <w:r>
+        <w:rPr>
+          <w:rFonts w:ascii="Times New Roman" w:eastAsia="Times New Roman" w:hAnsi="Times New Roman" w:cs="Times New Roman"/>
+          <w:b/>
+        </w:rPr>
+        <w:t>Results Verification</w:t>
+      </w:r>
+    </w:p>
+    <w:p>
+      <w:pPr>
+        <w:rPr>
+          <w:rFonts w:ascii="Times New Roman" w:eastAsia="Times New Roman" w:hAnsi="Times New Roman" w:cs="Times New Roman"/>
+          <w:iCs/>
+          <w:color w:val="000000" w:themeColor="text1"/>
+        </w:rPr>
+      </w:pPr>
+      <w:r>
+        <w:rPr>
+          <w:rFonts w:ascii="Times New Roman" w:eastAsia="Times New Roman" w:hAnsi="Times New Roman" w:cs="Times New Roman"/>
+          <w:iCs/>
+          <w:color w:val="000000" w:themeColor="text1"/>
+          <w:sz w:val="20"/>
+          <w:szCs w:val="20"/>
+        </w:rPr>
+        <w:t>Results will be evaluated visually and compared both between API sources and ArcGIS Pro and ArcGIS Online to ensure consistency between platforms and data sources.</w:t>
+      </w:r>
+      <w:r>
+        <w:rPr>
+          <w:rFonts w:ascii="Times New Roman" w:eastAsia="Times New Roman" w:hAnsi="Times New Roman" w:cs="Times New Roman"/>
+          <w:iCs/>
+          <w:color w:val="000000" w:themeColor="text1"/>
+          <w:sz w:val="20"/>
+          <w:szCs w:val="20"/>
+        </w:rPr>
+        <w:t xml:space="preserve"> Data was also compared to manually downloaded and processed data to ensure Python-processed data returns the same outputs. Results were consistent and reliable across APIs.</w:t>
+      </w:r>
+    </w:p>
+    <w:p>
+      <w:pPr>
+        <w:rPr>
+          <w:rFonts w:ascii="Times New Roman" w:eastAsia="Times New Roman" w:hAnsi="Times New Roman" w:cs="Times New Roman"/>
+        </w:rPr>
+      </w:pPr>
+    </w:p>
+    <w:p>
+      <w:pPr>
+        <w:rPr>
+          <w:rFonts w:ascii="Times New Roman" w:eastAsia="Times New Roman" w:hAnsi="Times New Roman" w:cs="Times New Roman"/>
+          <w:b/>
+        </w:rPr>
+      </w:pPr>
+      <w:r>
+        <w:rPr>
+          <w:rFonts w:ascii="Times New Roman" w:eastAsia="Times New Roman" w:hAnsi="Times New Roman" w:cs="Times New Roman"/>
+          <w:b/>
+        </w:rPr>
+        <w:t>Discussion and Conclusion</w:t>
+      </w:r>
+    </w:p>
+    <w:p>
+      <w:pPr>
+        <w:rPr>
+          <w:rFonts w:ascii="Times New Roman" w:eastAsia="Times New Roman" w:hAnsi="Times New Roman" w:cs="Times New Roman"/>
+          <w:iCs/>
+          <w:color w:val="000000" w:themeColor="text1"/>
+          <w:sz w:val="20"/>
+          <w:szCs w:val="20"/>
+        </w:rPr>
+      </w:pPr>
+      <w:r>
+        <w:rPr>
+          <w:rFonts w:ascii="Times New Roman" w:eastAsia="Times New Roman" w:hAnsi="Times New Roman" w:cs="Times New Roman"/>
+          <w:iCs/>
+          <w:color w:val="000000" w:themeColor="text1"/>
+          <w:sz w:val="20"/>
+          <w:szCs w:val="20"/>
+        </w:rPr>
+        <w:t>Accessing the APIs was relatively simple to figure out. The primary challenge for this lab was figuring out how each data format could be loaded into Arc and processed in Python. For example, the fact that a JSON file is essentially a Python dictionary in text form was not immediately obvious to me, and thus the processing pipeline was more difficult than it maybe should have been.</w:t>
+      </w:r>
+    </w:p>
+    <w:p>
+      <w:pPr>
+        <w:rPr>
+          <w:rFonts w:ascii="Times New Roman" w:eastAsia="Times New Roman" w:hAnsi="Times New Roman" w:cs="Times New Roman"/>
+          <w:iCs/>
+          <w:color w:val="000000" w:themeColor="text1"/>
+          <w:sz w:val="20"/>
+          <w:szCs w:val="20"/>
+        </w:rPr>
+      </w:pPr>
+    </w:p>
+    <w:p>
+      <w:pPr>
+        <w:rPr>
+          <w:rFonts w:ascii="Times New Roman" w:eastAsia="Times New Roman" w:hAnsi="Times New Roman" w:cs="Times New Roman"/>
+          <w:iCs/>
+          <w:color w:val="000000" w:themeColor="text1"/>
+          <w:sz w:val="20"/>
+          <w:szCs w:val="20"/>
+        </w:rPr>
+      </w:pPr>
+      <w:r>
+        <w:rPr>
+          <w:rFonts w:ascii="Times New Roman" w:eastAsia="Times New Roman" w:hAnsi="Times New Roman" w:cs="Times New Roman"/>
+          <w:iCs/>
+          <w:color w:val="000000" w:themeColor="text1"/>
+          <w:sz w:val="20"/>
+          <w:szCs w:val="20"/>
+        </w:rPr>
+        <w:t xml:space="preserve">Getting back on my feet in Python was an enjoyable experience even if this Lab was frustrating in some ways. </w:t>
+      </w:r>
+      <w:proofErr w:type="spellStart"/>
+      <w:r>
+        <w:rPr>
+          <w:rFonts w:ascii="Times New Roman" w:eastAsia="Times New Roman" w:hAnsi="Times New Roman" w:cs="Times New Roman"/>
+          <w:iCs/>
+          <w:color w:val="000000" w:themeColor="text1"/>
+          <w:sz w:val="20"/>
+          <w:szCs w:val="20"/>
+        </w:rPr>
+        <w:t>ArcOnline</w:t>
+      </w:r>
+      <w:proofErr w:type="spellEnd"/>
+      <w:r>
+        <w:rPr>
+          <w:rFonts w:ascii="Times New Roman" w:eastAsia="Times New Roman" w:hAnsi="Times New Roman" w:cs="Times New Roman"/>
+          <w:iCs/>
+          <w:color w:val="000000" w:themeColor="text1"/>
+          <w:sz w:val="20"/>
+          <w:szCs w:val="20"/>
+        </w:rPr>
+        <w:t xml:space="preserve"> once again presented far more problems than </w:t>
+      </w:r>
+      <w:proofErr w:type="spellStart"/>
+      <w:r>
+        <w:rPr>
+          <w:rFonts w:ascii="Times New Roman" w:eastAsia="Times New Roman" w:hAnsi="Times New Roman" w:cs="Times New Roman"/>
+          <w:iCs/>
+          <w:color w:val="000000" w:themeColor="text1"/>
+          <w:sz w:val="20"/>
+          <w:szCs w:val="20"/>
+        </w:rPr>
+        <w:t>ArcPro</w:t>
+      </w:r>
+      <w:proofErr w:type="spellEnd"/>
+      <w:r>
+        <w:rPr>
+          <w:rFonts w:ascii="Times New Roman" w:eastAsia="Times New Roman" w:hAnsi="Times New Roman" w:cs="Times New Roman"/>
+          <w:iCs/>
+          <w:color w:val="000000" w:themeColor="text1"/>
+          <w:sz w:val="20"/>
+          <w:szCs w:val="20"/>
+        </w:rPr>
+        <w:t xml:space="preserve">, with the cloud integration of the system proving challenging to use when trying to download and store data. </w:t>
+      </w:r>
+    </w:p>
+    <w:p>
+      <w:pPr>
+        <w:rPr>
+          <w:rFonts w:ascii="Times New Roman" w:eastAsia="Times New Roman" w:hAnsi="Times New Roman" w:cs="Times New Roman"/>
+          <w:iCs/>
+          <w:color w:val="000000" w:themeColor="text1"/>
+          <w:sz w:val="20"/>
+          <w:szCs w:val="20"/>
+        </w:rPr>
+      </w:pPr>
+    </w:p>
+    <w:p>
+      <w:pPr>
+        <w:rPr>
+          <w:rFonts w:ascii="Times New Roman" w:eastAsia="Times New Roman" w:hAnsi="Times New Roman" w:cs="Times New Roman"/>
+          <w:iCs/>
+          <w:color w:val="000000" w:themeColor="text1"/>
+          <w:sz w:val="20"/>
+          <w:szCs w:val="20"/>
+        </w:rPr>
+      </w:pPr>
+      <w:r>
+        <w:rPr>
+          <w:rFonts w:ascii="Times New Roman" w:eastAsia="Times New Roman" w:hAnsi="Times New Roman" w:cs="Times New Roman"/>
+          <w:iCs/>
+          <w:color w:val="000000" w:themeColor="text1"/>
+          <w:sz w:val="20"/>
+          <w:szCs w:val="20"/>
+        </w:rPr>
+        <w:t xml:space="preserve">I successfully managed to do all necessary processing in both </w:t>
+      </w:r>
+      <w:proofErr w:type="spellStart"/>
+      <w:r>
+        <w:rPr>
+          <w:rFonts w:ascii="Times New Roman" w:eastAsia="Times New Roman" w:hAnsi="Times New Roman" w:cs="Times New Roman"/>
+          <w:iCs/>
+          <w:color w:val="000000" w:themeColor="text1"/>
+          <w:sz w:val="20"/>
+          <w:szCs w:val="20"/>
+        </w:rPr>
+        <w:t>ArcPro</w:t>
+      </w:r>
+      <w:proofErr w:type="spellEnd"/>
+      <w:r>
+        <w:rPr>
+          <w:rFonts w:ascii="Times New Roman" w:eastAsia="Times New Roman" w:hAnsi="Times New Roman" w:cs="Times New Roman"/>
+          <w:iCs/>
+          <w:color w:val="000000" w:themeColor="text1"/>
+          <w:sz w:val="20"/>
+          <w:szCs w:val="20"/>
+        </w:rPr>
+        <w:t xml:space="preserve"> and </w:t>
+      </w:r>
+      <w:proofErr w:type="spellStart"/>
+      <w:r>
+        <w:rPr>
+          <w:rFonts w:ascii="Times New Roman" w:eastAsia="Times New Roman" w:hAnsi="Times New Roman" w:cs="Times New Roman"/>
+          <w:iCs/>
+          <w:color w:val="000000" w:themeColor="text1"/>
+          <w:sz w:val="20"/>
+          <w:szCs w:val="20"/>
+        </w:rPr>
+        <w:t>ArcOnline</w:t>
+      </w:r>
+      <w:proofErr w:type="spellEnd"/>
+      <w:r>
+        <w:rPr>
+          <w:rFonts w:ascii="Times New Roman" w:eastAsia="Times New Roman" w:hAnsi="Times New Roman" w:cs="Times New Roman"/>
+          <w:iCs/>
+          <w:color w:val="000000" w:themeColor="text1"/>
+          <w:sz w:val="20"/>
+          <w:szCs w:val="20"/>
+        </w:rPr>
+        <w:t xml:space="preserve"> and</w:t>
+      </w:r>
+      <w:r>
+        <w:rPr>
+          <w:rFonts w:ascii="Times New Roman" w:eastAsia="Times New Roman" w:hAnsi="Times New Roman" w:cs="Times New Roman"/>
+          <w:iCs/>
+          <w:color w:val="000000" w:themeColor="text1"/>
+          <w:sz w:val="20"/>
+          <w:szCs w:val="20"/>
+        </w:rPr>
+        <w:t xml:space="preserve"> received consistent and logically accurate results on both platforms.</w:t>
+      </w:r>
+    </w:p>
+    <w:p>
+      <w:pPr>
         <w:rPr>
           <w:rFonts w:ascii="Times New Roman" w:eastAsia="Times New Roman" w:hAnsi="Times New Roman" w:cs="Times New Roman"/>
           <w:i/>
@@ -2036,8 +2372,7 @@
           <w:sz w:val="20"/>
           <w:szCs w:val="20"/>
         </w:rPr>
-        <w:t>If appropriate, add in pseudo-code describing model algorithms and/or objects. If using mathematical equations, create a clear mapping between the reference equation, pseudo-code, and actual implementation in a programming language.</w:t>
-      </w:r>
+      </w:pPr>
     </w:p>
     <w:p>
       <w:pPr>
@@ -2046,30 +2381,16 @@
           <w:b/>
         </w:rPr>
       </w:pPr>
-    </w:p>
-    <w:p>
-      <w:pPr>
+      <w:r>
         <w:rPr>
           <w:rFonts w:ascii="Times New Roman" w:eastAsia="Times New Roman" w:hAnsi="Times New Roman" w:cs="Times New Roman"/>
           <w:b/>
         </w:rPr>
-      </w:pPr>
-      <w:r>
-        <w:rPr>
-          <w:rFonts w:ascii="Times New Roman" w:eastAsia="Times New Roman" w:hAnsi="Times New Roman" w:cs="Times New Roman"/>
-          <w:b/>
-        </w:rPr>
-        <w:t>Results</w:t>
-      </w:r>
-    </w:p>
-    <w:p>
-      <w:pPr>
-        <w:rPr>
-          <w:rFonts w:ascii="Times New Roman" w:eastAsia="Times New Roman" w:hAnsi="Times New Roman" w:cs="Times New Roman"/>
-          <w:b/>
-        </w:rPr>
-      </w:pPr>
-      <w:r>
+        <w:t>References</w:t>
+      </w:r>
+    </w:p>
+    <w:p>
+      <w:pPr>
         <w:rPr>
           <w:rFonts w:ascii="Times New Roman" w:eastAsia="Times New Roman" w:hAnsi="Times New Roman" w:cs="Times New Roman"/>
           <w:i/>
@@ -2077,8 +2398,7 @@
           <w:sz w:val="20"/>
           <w:szCs w:val="20"/>
         </w:rPr>
-        <w:t>Show the resul</w:t>
-      </w:r>
+      </w:pPr>
       <w:r>
         <w:rPr>
           <w:rFonts w:ascii="Times New Roman" w:eastAsia="Times New Roman" w:hAnsi="Times New Roman" w:cs="Times New Roman"/>
@@ -2087,7 +2407,7 @@
           <w:sz w:val="20"/>
           <w:szCs w:val="20"/>
         </w:rPr>
-        <w:t xml:space="preserve">ts in figures and maps. Describe how they address the problem statement. </w:t>
+        <w:t xml:space="preserve">A variety </w:t>
       </w:r>
     </w:p>
     <w:p>
@@ -2111,289 +2431,20 @@
           <w:szCs w:val="20"/>
         </w:rPr>
       </w:pPr>
-      <w:r>
-        <w:rPr>
-          <w:rFonts w:ascii="Times New Roman" w:eastAsia="Times New Roman" w:hAnsi="Times New Roman" w:cs="Times New Roman"/>
-          <w:i/>
-          <w:color w:val="D0CECE"/>
-          <w:sz w:val="20"/>
-          <w:szCs w:val="20"/>
-        </w:rPr>
-        <w:t>Follow best practice for map design, coloring, etc.</w:t>
-      </w:r>
-    </w:p>
-    <w:p>
-      <w:pPr>
-        <w:rPr>
-          <w:rFonts w:ascii="Times New Roman" w:eastAsia="Times New Roman" w:hAnsi="Times New Roman" w:cs="Times New Roman"/>
-          <w:i/>
-          <w:color w:val="D0CECE"/>
-          <w:sz w:val="20"/>
-          <w:szCs w:val="20"/>
-        </w:rPr>
-      </w:pPr>
-    </w:p>
-    <w:p>
-      <w:pPr>
-        <w:rPr>
-          <w:rFonts w:ascii="Times New Roman" w:eastAsia="Times New Roman" w:hAnsi="Times New Roman" w:cs="Times New Roman"/>
-          <w:i/>
-          <w:color w:val="D0CECE"/>
-          <w:sz w:val="20"/>
-          <w:szCs w:val="20"/>
-        </w:rPr>
-      </w:pPr>
-    </w:p>
-    <w:p>
-      <w:pPr>
-        <w:rPr>
-          <w:rFonts w:ascii="Times New Roman" w:eastAsia="Times New Roman" w:hAnsi="Times New Roman" w:cs="Times New Roman"/>
-          <w:i/>
-          <w:color w:val="D0CECE"/>
-          <w:sz w:val="20"/>
-          <w:szCs w:val="20"/>
-        </w:rPr>
-      </w:pPr>
-    </w:p>
-    <w:p>
-      <w:pPr>
-        <w:rPr>
-          <w:rFonts w:ascii="Times New Roman" w:eastAsia="Times New Roman" w:hAnsi="Times New Roman" w:cs="Times New Roman"/>
-          <w:i/>
-          <w:color w:val="D0CECE"/>
-          <w:sz w:val="20"/>
-          <w:szCs w:val="20"/>
-        </w:rPr>
-      </w:pPr>
-    </w:p>
-    <w:p>
-      <w:pPr>
-        <w:rPr>
-          <w:rFonts w:ascii="Times New Roman" w:eastAsia="Times New Roman" w:hAnsi="Times New Roman" w:cs="Times New Roman"/>
-        </w:rPr>
-      </w:pPr>
-      <w:r>
+    </w:p>
+    <w:p>
+      <w:pPr>
         <w:rPr>
           <w:rFonts w:ascii="Times New Roman" w:eastAsia="Times New Roman" w:hAnsi="Times New Roman" w:cs="Times New Roman"/>
           <w:b/>
         </w:rPr>
-        <w:t>Results Verification</w:t>
-      </w:r>
-    </w:p>
-    <w:p>
-      <w:pPr>
-        <w:rPr>
-          <w:rFonts w:ascii="Times New Roman" w:eastAsia="Times New Roman" w:hAnsi="Times New Roman" w:cs="Times New Roman"/>
-        </w:rPr>
-      </w:pPr>
-      <w:r>
-        <w:rPr>
-          <w:rFonts w:ascii="Times New Roman" w:eastAsia="Times New Roman" w:hAnsi="Times New Roman" w:cs="Times New Roman"/>
-          <w:i/>
-          <w:color w:val="D0CECE"/>
-          <w:sz w:val="20"/>
-          <w:szCs w:val="20"/>
-        </w:rPr>
-        <w:t>How do you know your results are correct? This can be a qualitative or quantitative verification.</w:t>
-      </w:r>
-    </w:p>
-    <w:p>
-      <w:pPr>
-        <w:rPr>
-          <w:rFonts w:ascii="Times New Roman" w:eastAsia="Times New Roman" w:hAnsi="Times New Roman" w:cs="Times New Roman"/>
-        </w:rPr>
-      </w:pPr>
-    </w:p>
-    <w:p>
-      <w:pPr>
-        <w:rPr>
-          <w:rFonts w:ascii="Times New Roman" w:eastAsia="Times New Roman" w:hAnsi="Times New Roman" w:cs="Times New Roman"/>
-        </w:rPr>
-      </w:pPr>
-    </w:p>
-    <w:p>
-      <w:pPr>
-        <w:rPr>
-          <w:rFonts w:ascii="Times New Roman" w:eastAsia="Times New Roman" w:hAnsi="Times New Roman" w:cs="Times New Roman"/>
-        </w:rPr>
-      </w:pPr>
-    </w:p>
-    <w:p>
-      <w:pPr>
+      </w:pPr>
+      <w:r>
         <w:rPr>
           <w:rFonts w:ascii="Times New Roman" w:eastAsia="Times New Roman" w:hAnsi="Times New Roman" w:cs="Times New Roman"/>
           <w:b/>
         </w:rPr>
-      </w:pPr>
-      <w:r>
-        <w:rPr>
-          <w:rFonts w:ascii="Times New Roman" w:eastAsia="Times New Roman" w:hAnsi="Times New Roman" w:cs="Times New Roman"/>
-          <w:b/>
-        </w:rPr>
-        <w:t>Dis</w:t>
-      </w:r>
-      <w:r>
-        <w:rPr>
-          <w:rFonts w:ascii="Times New Roman" w:eastAsia="Times New Roman" w:hAnsi="Times New Roman" w:cs="Times New Roman"/>
-          <w:b/>
-        </w:rPr>
-        <w:t>cussion and Conclusion</w:t>
-      </w:r>
-    </w:p>
-    <w:p>
-      <w:pPr>
-        <w:rPr>
-          <w:rFonts w:ascii="Times New Roman" w:eastAsia="Times New Roman" w:hAnsi="Times New Roman" w:cs="Times New Roman"/>
-          <w:i/>
-          <w:color w:val="D0CECE"/>
-          <w:sz w:val="20"/>
-          <w:szCs w:val="20"/>
-        </w:rPr>
-      </w:pPr>
-      <w:r>
-        <w:rPr>
-          <w:rFonts w:ascii="Times New Roman" w:eastAsia="Times New Roman" w:hAnsi="Times New Roman" w:cs="Times New Roman"/>
-          <w:i/>
-          <w:color w:val="D0CECE"/>
-          <w:sz w:val="20"/>
-          <w:szCs w:val="20"/>
-        </w:rPr>
-        <w:t>What did you learn? How does it relate to the main problem?</w:t>
-      </w:r>
-    </w:p>
-    <w:p>
-      <w:pPr>
-        <w:rPr>
-          <w:rFonts w:ascii="Times New Roman" w:eastAsia="Times New Roman" w:hAnsi="Times New Roman" w:cs="Times New Roman"/>
-          <w:i/>
-          <w:color w:val="D0CECE"/>
-          <w:sz w:val="20"/>
-          <w:szCs w:val="20"/>
-        </w:rPr>
-      </w:pPr>
-    </w:p>
-    <w:p>
-      <w:pPr>
-        <w:rPr>
-          <w:rFonts w:ascii="Times New Roman" w:eastAsia="Times New Roman" w:hAnsi="Times New Roman" w:cs="Times New Roman"/>
-          <w:i/>
-          <w:color w:val="D0CECE"/>
-          <w:sz w:val="20"/>
-          <w:szCs w:val="20"/>
-        </w:rPr>
-      </w:pPr>
-    </w:p>
-    <w:p>
-      <w:pPr>
-        <w:rPr>
-          <w:rFonts w:ascii="Times New Roman" w:eastAsia="Times New Roman" w:hAnsi="Times New Roman" w:cs="Times New Roman"/>
-          <w:i/>
-          <w:color w:val="D0CECE"/>
-          <w:sz w:val="20"/>
-          <w:szCs w:val="20"/>
-        </w:rPr>
-      </w:pPr>
-    </w:p>
-    <w:p>
-      <w:pPr>
-        <w:rPr>
-          <w:rFonts w:ascii="Times New Roman" w:eastAsia="Times New Roman" w:hAnsi="Times New Roman" w:cs="Times New Roman"/>
-          <w:i/>
-          <w:color w:val="D0CECE"/>
-          <w:sz w:val="20"/>
-          <w:szCs w:val="20"/>
-        </w:rPr>
-      </w:pPr>
-    </w:p>
-    <w:p>
-      <w:pPr>
-        <w:rPr>
-          <w:rFonts w:ascii="Times New Roman" w:eastAsia="Times New Roman" w:hAnsi="Times New Roman" w:cs="Times New Roman"/>
-          <w:b/>
-        </w:rPr>
-      </w:pPr>
-      <w:r>
-        <w:rPr>
-          <w:rFonts w:ascii="Times New Roman" w:eastAsia="Times New Roman" w:hAnsi="Times New Roman" w:cs="Times New Roman"/>
-          <w:b/>
-        </w:rPr>
-        <w:t>References</w:t>
-      </w:r>
-    </w:p>
-    <w:p>
-      <w:pPr>
-        <w:rPr>
-          <w:rFonts w:ascii="Times New Roman" w:eastAsia="Times New Roman" w:hAnsi="Times New Roman" w:cs="Times New Roman"/>
-          <w:i/>
-          <w:color w:val="D0CECE"/>
-          <w:sz w:val="20"/>
-          <w:szCs w:val="20"/>
-        </w:rPr>
-      </w:pPr>
-      <w:r>
-        <w:rPr>
-          <w:rFonts w:ascii="Times New Roman" w:eastAsia="Times New Roman" w:hAnsi="Times New Roman" w:cs="Times New Roman"/>
-          <w:i/>
-          <w:color w:val="D0CECE"/>
-          <w:sz w:val="20"/>
-          <w:szCs w:val="20"/>
-        </w:rPr>
-        <w:t>Use a common format</w:t>
-      </w:r>
-    </w:p>
-    <w:p>
-      <w:pPr>
-        <w:rPr>
-          <w:rFonts w:ascii="Times New Roman" w:eastAsia="Times New Roman" w:hAnsi="Times New Roman" w:cs="Times New Roman"/>
-          <w:i/>
-          <w:color w:val="D0CECE"/>
-          <w:sz w:val="20"/>
-          <w:szCs w:val="20"/>
-        </w:rPr>
-      </w:pPr>
-    </w:p>
-    <w:p>
-      <w:pPr>
-        <w:rPr>
-          <w:rFonts w:ascii="Times New Roman" w:eastAsia="Times New Roman" w:hAnsi="Times New Roman" w:cs="Times New Roman"/>
-          <w:i/>
-          <w:color w:val="D0CECE"/>
-          <w:sz w:val="20"/>
-          <w:szCs w:val="20"/>
-        </w:rPr>
-      </w:pPr>
-    </w:p>
-    <w:p>
-      <w:pPr>
-        <w:rPr>
-          <w:rFonts w:ascii="Times New Roman" w:eastAsia="Times New Roman" w:hAnsi="Times New Roman" w:cs="Times New Roman"/>
-          <w:b/>
-        </w:rPr>
-      </w:pPr>
-      <w:r>
-        <w:rPr>
-          <w:rFonts w:ascii="Times New Roman" w:eastAsia="Times New Roman" w:hAnsi="Times New Roman" w:cs="Times New Roman"/>
-          <w:b/>
-        </w:rPr>
         <w:t>Self-score</w:t>
-      </w:r>
-    </w:p>
-    <w:p>
-      <w:pPr>
-        <w:rPr>
-          <w:rFonts w:ascii="Times New Roman" w:eastAsia="Times New Roman" w:hAnsi="Times New Roman" w:cs="Times New Roman"/>
-          <w:b/>
-        </w:rPr>
-      </w:pPr>
-      <w:r>
-        <w:rPr>
-          <w:rFonts w:ascii="Times New Roman" w:eastAsia="Times New Roman" w:hAnsi="Times New Roman" w:cs="Times New Roman"/>
-          <w:i/>
-          <w:color w:val="D0CECE"/>
-          <w:sz w:val="20"/>
-          <w:szCs w:val="20"/>
-        </w:rPr>
-        <w:t>Fill out this rubric for yourself and include it in your lab report. The same rubric will be used to generate a grade in proportion to the points assigned in the syllabus to the assignment.</w:t>
       </w:r>
     </w:p>
     <w:tbl>
@@ -2678,16 +2729,7 @@
                 <w:sz w:val="16"/>
                 <w:szCs w:val="16"/>
               </w:rPr>
-              <w:t>Title, Notice: Dr. Bryan Runck, Author, Project Repository, Date, Abstract, Problem Statement, Input Data w/ tables, Methods w/ Data, Flow Diagrams, Results, Results Verification, Discussion and C</w:t>
-            </w:r>
-            <w:r>
-              <w:rPr>
-                <w:rFonts w:ascii="Times New Roman" w:eastAsia="Times New Roman" w:hAnsi="Times New Roman" w:cs="Times New Roman"/>
-                <w:color w:val="000000"/>
-                <w:sz w:val="16"/>
-                <w:szCs w:val="16"/>
-              </w:rPr>
-              <w:t>onclusion, References in common format, Self-score</w:t>
+              <w:t>Title, Notice: Dr. Bryan Runck, Author, Project Repository, Date, Abstract, Problem Statement, Input Data w/ tables, Methods w/ Data, Flow Diagrams, Results, Results Verification, Discussion and Conclusion, References in common format, Self-score</w:t>
             </w:r>
           </w:p>
         </w:tc>
@@ -2748,12 +2790,21 @@
                 <w:right w:val="nil"/>
                 <w:between w:val="nil"/>
               </w:pBdr>
+              <w:jc w:val="center"/>
               <w:rPr>
                 <w:rFonts w:ascii="Times New Roman" w:eastAsia="Times New Roman" w:hAnsi="Times New Roman" w:cs="Times New Roman"/>
                 <w:b/>
-                <w:color w:val="D9D9D9"/>
-              </w:rPr>
-            </w:pPr>
+                <w:color w:val="000000" w:themeColor="text1"/>
+              </w:rPr>
+            </w:pPr>
+            <w:r>
+              <w:rPr>
+                <w:rFonts w:ascii="Times New Roman" w:eastAsia="Times New Roman" w:hAnsi="Times New Roman" w:cs="Times New Roman"/>
+                <w:b/>
+                <w:color w:val="000000" w:themeColor="text1"/>
+              </w:rPr>
+              <w:t>28</w:t>
+            </w:r>
           </w:p>
         </w:tc>
       </w:tr>
@@ -2790,16 +2841,7 @@
                 <w:b/>
                 <w:color w:val="000000"/>
               </w:rPr>
-              <w:t xml:space="preserve">Clarity of </w:t>
-            </w:r>
-            <w:r>
-              <w:rPr>
-                <w:rFonts w:ascii="Times New Roman" w:eastAsia="Times New Roman" w:hAnsi="Times New Roman" w:cs="Times New Roman"/>
-                <w:b/>
-                <w:color w:val="000000"/>
-              </w:rPr>
-              <w:lastRenderedPageBreak/>
-              <w:t>Content</w:t>
+              <w:t>Clarity of Content</w:t>
             </w:r>
           </w:p>
         </w:tc>
@@ -2838,56 +2880,47 @@
                 <w:sz w:val="16"/>
                 <w:szCs w:val="16"/>
               </w:rPr>
-              <w:lastRenderedPageBreak/>
-              <w:t xml:space="preserve">Each element above is executed at a professional level so that someone can understand the goal, data, methods, results, and their </w:t>
-            </w:r>
-            <w:r>
-              <w:rPr>
-                <w:rFonts w:ascii="Times New Roman" w:eastAsia="Times New Roman" w:hAnsi="Times New Roman" w:cs="Times New Roman"/>
+              <w:t xml:space="preserve">Each element above is executed at a professional level so that someone can understand the goal, data, methods, results, and their validity and implications in a 5 minute reading at a cursory-level, and in a 30 minute meeting at a deep level </w:t>
+            </w:r>
+            <w:r>
+              <w:rPr>
+                <w:rFonts w:ascii="Times New Roman" w:eastAsia="Times New Roman" w:hAnsi="Times New Roman" w:cs="Times New Roman"/>
+                <w:b/>
                 <w:color w:val="000000"/>
                 <w:sz w:val="16"/>
                 <w:szCs w:val="16"/>
               </w:rPr>
-              <w:lastRenderedPageBreak/>
-              <w:t xml:space="preserve">validity and implications in a 5 minute reading at a cursory-level, and in a 30 minute meeting at a deep level </w:t>
-            </w:r>
-            <w:r>
-              <w:rPr>
-                <w:rFonts w:ascii="Times New Roman" w:eastAsia="Times New Roman" w:hAnsi="Times New Roman" w:cs="Times New Roman"/>
-                <w:b/>
+              <w:t>(12 points)</w:t>
+            </w:r>
+            <w:r>
+              <w:rPr>
+                <w:rFonts w:ascii="Times New Roman" w:eastAsia="Times New Roman" w:hAnsi="Times New Roman" w:cs="Times New Roman"/>
                 <w:color w:val="000000"/>
                 <w:sz w:val="16"/>
                 <w:szCs w:val="16"/>
               </w:rPr>
-              <w:t>(12 points)</w:t>
-            </w:r>
-            <w:r>
-              <w:rPr>
-                <w:rFonts w:ascii="Times New Roman" w:eastAsia="Times New Roman" w:hAnsi="Times New Roman" w:cs="Times New Roman"/>
+              <w:t xml:space="preserve">. There is a clear connection from data to results to discussion and conclusion </w:t>
+            </w:r>
+            <w:r>
+              <w:rPr>
+                <w:rFonts w:ascii="Times New Roman" w:eastAsia="Times New Roman" w:hAnsi="Times New Roman" w:cs="Times New Roman"/>
+                <w:b/>
                 <w:color w:val="000000"/>
                 <w:sz w:val="16"/>
                 <w:szCs w:val="16"/>
               </w:rPr>
-              <w:t>. Th</w:t>
-            </w:r>
-            <w:r>
-              <w:rPr>
-                <w:rFonts w:ascii="Times New Roman" w:eastAsia="Times New Roman" w:hAnsi="Times New Roman" w:cs="Times New Roman"/>
+              <w:t xml:space="preserve">(12 </w:t>
+            </w:r>
+            <w:r>
+              <w:rPr>
+                <w:rFonts w:ascii="Times New Roman" w:eastAsia="Times New Roman" w:hAnsi="Times New Roman" w:cs="Times New Roman"/>
+                <w:b/>
                 <w:color w:val="000000"/>
                 <w:sz w:val="16"/>
                 <w:szCs w:val="16"/>
               </w:rPr>
-              <w:t xml:space="preserve">ere is a clear connection from data to results to discussion and conclusion </w:t>
-            </w:r>
-            <w:r>
-              <w:rPr>
-                <w:rFonts w:ascii="Times New Roman" w:eastAsia="Times New Roman" w:hAnsi="Times New Roman" w:cs="Times New Roman"/>
-                <w:b/>
-                <w:color w:val="000000"/>
-                <w:sz w:val="16"/>
-                <w:szCs w:val="16"/>
-              </w:rPr>
-              <w:t>(12 points)</w:t>
+              <w:lastRenderedPageBreak/>
+              <w:t>points)</w:t>
             </w:r>
             <w:r>
               <w:rPr>
@@ -2958,12 +2991,21 @@
                 <w:right w:val="nil"/>
                 <w:between w:val="nil"/>
               </w:pBdr>
+              <w:jc w:val="center"/>
               <w:rPr>
                 <w:rFonts w:ascii="Times New Roman" w:eastAsia="Times New Roman" w:hAnsi="Times New Roman" w:cs="Times New Roman"/>
                 <w:b/>
-                <w:color w:val="D9D9D9"/>
-              </w:rPr>
-            </w:pPr>
+                <w:color w:val="000000" w:themeColor="text1"/>
+              </w:rPr>
+            </w:pPr>
+            <w:r>
+              <w:rPr>
+                <w:rFonts w:ascii="Times New Roman" w:eastAsia="Times New Roman" w:hAnsi="Times New Roman" w:cs="Times New Roman"/>
+                <w:b/>
+                <w:color w:val="000000" w:themeColor="text1"/>
+              </w:rPr>
+              <w:t>24</w:t>
+            </w:r>
           </w:p>
         </w:tc>
       </w:tr>
@@ -3100,12 +3142,21 @@
                 <w:right w:val="nil"/>
                 <w:between w:val="nil"/>
               </w:pBdr>
+              <w:jc w:val="center"/>
               <w:rPr>
                 <w:rFonts w:ascii="Times New Roman" w:eastAsia="Times New Roman" w:hAnsi="Times New Roman" w:cs="Times New Roman"/>
                 <w:b/>
-                <w:color w:val="D9D9D9"/>
-              </w:rPr>
-            </w:pPr>
+                <w:color w:val="000000" w:themeColor="text1"/>
+              </w:rPr>
+            </w:pPr>
+            <w:r>
+              <w:rPr>
+                <w:rFonts w:ascii="Times New Roman" w:eastAsia="Times New Roman" w:hAnsi="Times New Roman" w:cs="Times New Roman"/>
+                <w:b/>
+                <w:color w:val="000000" w:themeColor="text1"/>
+              </w:rPr>
+              <w:t>28</w:t>
+            </w:r>
           </w:p>
         </w:tc>
       </w:tr>
@@ -3300,12 +3351,21 @@
                 <w:right w:val="nil"/>
                 <w:between w:val="nil"/>
               </w:pBdr>
+              <w:jc w:val="center"/>
               <w:rPr>
                 <w:rFonts w:ascii="Times New Roman" w:eastAsia="Times New Roman" w:hAnsi="Times New Roman" w:cs="Times New Roman"/>
                 <w:b/>
-                <w:color w:val="D9D9D9"/>
-              </w:rPr>
-            </w:pPr>
+                <w:color w:val="000000" w:themeColor="text1"/>
+              </w:rPr>
+            </w:pPr>
+            <w:r>
+              <w:rPr>
+                <w:rFonts w:ascii="Times New Roman" w:eastAsia="Times New Roman" w:hAnsi="Times New Roman" w:cs="Times New Roman"/>
+                <w:b/>
+                <w:color w:val="000000" w:themeColor="text1"/>
+              </w:rPr>
+              <w:t>20</w:t>
+            </w:r>
           </w:p>
         </w:tc>
       </w:tr>
@@ -3426,12 +3486,21 @@
                 <w:right w:val="nil"/>
                 <w:between w:val="nil"/>
               </w:pBdr>
+              <w:jc w:val="center"/>
               <w:rPr>
                 <w:rFonts w:ascii="Times New Roman" w:eastAsia="Times New Roman" w:hAnsi="Times New Roman" w:cs="Times New Roman"/>
                 <w:b/>
-                <w:color w:val="D9D9D9"/>
-              </w:rPr>
-            </w:pPr>
+                <w:color w:val="000000" w:themeColor="text1"/>
+              </w:rPr>
+            </w:pPr>
+            <w:r>
+              <w:rPr>
+                <w:rFonts w:ascii="Times New Roman" w:eastAsia="Times New Roman" w:hAnsi="Times New Roman" w:cs="Times New Roman"/>
+                <w:b/>
+                <w:color w:val="000000" w:themeColor="text1"/>
+              </w:rPr>
+              <w:t>100</w:t>
+            </w:r>
           </w:p>
         </w:tc>
       </w:tr>
@@ -3450,14 +3519,128 @@
       <w:pgMar w:top="1440" w:right="1440" w:bottom="1440" w:left="1440" w:header="720" w:footer="720" w:gutter="0"/>
       <w:pgNumType w:start="1"/>
       <w:cols w:space="720"/>
+      <w:docGrid w:linePitch="326"/>
     </w:sectPr>
   </w:body>
 </w:document>
 </file>
 
 <file path=word/numbering.xml><?xml version="1.0" encoding="utf-8"?>
-<w:numbering xmlns:wpc="http://schemas.microsoft.com/office/word/2010/wordprocessingCanvas" xmlns:cx="http://schemas.microsoft.com/office/drawing/2014/chartex" xmlns:cx1="http://schemas.microsoft.com/office/drawing/2015/9/8/chartex" xmlns:mc="http://schemas.openxmlformats.org/markup-compatibility/2006" xmlns:o="urn:schemas-microsoft-com:office:office" xmlns:r="http://schemas.openxmlformats.org/officeDocument/2006/relationships" xmlns:m="http://schemas.openxmlformats.org/officeDocument/2006/math" xmlns:v="urn:schemas-microsoft-com:vml" xmlns:wp14="http://schemas.microsoft.com/office/word/2010/wordprocessingDrawing" xmlns:wp="http://schemas.openxmlformats.org/drawingml/2006/wordprocessingDrawing" xmlns:w10="urn:schemas-microsoft-com:office:word" xmlns:w="http://schemas.openxmlformats.org/wordprocessingml/2006/main" xmlns:w14="http://schemas.microsoft.com/office/word/2010/wordml" xmlns:w15="http://schemas.microsoft.com/office/word/2012/wordml" xmlns:w16se="http://schemas.microsoft.com/office/word/2015/wordml/symex" xmlns:wpg="http://schemas.microsoft.com/office/word/2010/wordprocessingGroup" xmlns:wpi="http://schemas.microsoft.com/office/word/2010/wordprocessingInk" xmlns:wne="http://schemas.microsoft.com/office/word/2006/wordml" xmlns:wps="http://schemas.microsoft.com/office/word/2010/wordprocessingShape" mc:Ignorable="w14 w15 w16se wp14">
+<w:numbering xmlns:wpc="http://schemas.microsoft.com/office/word/2010/wordprocessingCanvas" xmlns:cx="http://schemas.microsoft.com/office/drawing/2014/chartex" xmlns:cx1="http://schemas.microsoft.com/office/drawing/2015/9/8/chartex" xmlns:cx2="http://schemas.microsoft.com/office/drawing/2015/10/21/chartex" xmlns:cx3="http://schemas.microsoft.com/office/drawing/2016/5/9/chartex" xmlns:cx4="http://schemas.microsoft.com/office/drawing/2016/5/10/chartex" xmlns:cx5="http://schemas.microsoft.com/office/drawing/2016/5/11/chartex" xmlns:cx6="http://schemas.microsoft.com/office/drawing/2016/5/12/chartex" xmlns:cx7="http://schemas.microsoft.com/office/drawing/2016/5/13/chartex" xmlns:cx8="http://schemas.microsoft.com/office/drawing/2016/5/14/chartex" xmlns:mc="http://schemas.openxmlformats.org/markup-compatibility/2006" xmlns:aink="http://schemas.microsoft.com/office/drawing/2016/ink" xmlns:am3d="http://schemas.microsoft.com/office/drawing/2017/model3d" xmlns:o="urn:schemas-microsoft-com:office:office" xmlns:oel="http://schemas.microsoft.com/office/2019/extlst" xmlns:r="http://schemas.openxmlformats.org/officeDocument/2006/relationships" xmlns:m="http://schemas.openxmlformats.org/officeDocument/2006/math" xmlns:v="urn:schemas-microsoft-com:vml" xmlns:wp14="http://schemas.microsoft.com/office/word/2010/wordprocessingDrawing" xmlns:wp="http://schemas.openxmlformats.org/drawingml/2006/wordprocessingDrawing" xmlns:w10="urn:schemas-microsoft-com:office:word" xmlns:w="http://schemas.openxmlformats.org/wordprocessingml/2006/main" xmlns:w14="http://schemas.microsoft.com/office/word/2010/wordml" xmlns:w15="http://schemas.microsoft.com/office/word/2012/wordml" xmlns:w16cex="http://schemas.microsoft.com/office/word/2018/wordml/cex" xmlns:w16cid="http://schemas.microsoft.com/office/word/2016/wordml/cid" xmlns:w16="http://schemas.microsoft.com/office/word/2018/wordml" xmlns:w16sdtdh="http://schemas.microsoft.com/office/word/2020/wordml/sdtdatahash" xmlns:w16se="http://schemas.microsoft.com/office/word/2015/wordml/symex" xmlns:wpg="http://schemas.microsoft.com/office/word/2010/wordprocessingGroup" xmlns:wpi="http://schemas.microsoft.com/office/word/2010/wordprocessingInk" xmlns:wne="http://schemas.microsoft.com/office/word/2006/wordml" xmlns:wps="http://schemas.microsoft.com/office/word/2010/wordprocessingShape" mc:Ignorable="w14 w15 w16se w16cid w16 w16cex w16sdtdh wp14">
   <w:abstractNum w:abstractNumId="0" w15:restartNumberingAfterBreak="0">
+    <w:nsid w:val="52E90E78"/>
+    <w:multiLevelType w:val="hybridMultilevel"/>
+    <w:tmpl w:val="4EDE024E"/>
+    <w:lvl w:ilvl="0" w:tplc="B59A7378">
+      <w:start w:val="1"/>
+      <w:numFmt w:val="bullet"/>
+      <w:lvlText w:val="-"/>
+      <w:lvlJc w:val="left"/>
+      <w:pPr>
+        <w:ind w:left="720" w:hanging="360"/>
+      </w:pPr>
+      <w:rPr>
+        <w:rFonts w:ascii="Times New Roman" w:eastAsia="Times New Roman" w:hAnsi="Times New Roman" w:cs="Times New Roman" w:hint="default"/>
+      </w:rPr>
+    </w:lvl>
+    <w:lvl w:ilvl="1" w:tplc="08090003">
+      <w:start w:val="1"/>
+      <w:numFmt w:val="bullet"/>
+      <w:lvlText w:val="o"/>
+      <w:lvlJc w:val="left"/>
+      <w:pPr>
+        <w:ind w:left="1440" w:hanging="360"/>
+      </w:pPr>
+      <w:rPr>
+        <w:rFonts w:ascii="Courier New" w:hAnsi="Courier New" w:cs="Courier New" w:hint="default"/>
+      </w:rPr>
+    </w:lvl>
+    <w:lvl w:ilvl="2" w:tplc="08090005" w:tentative="1">
+      <w:start w:val="1"/>
+      <w:numFmt w:val="bullet"/>
+      <w:lvlText w:val=""/>
+      <w:lvlJc w:val="left"/>
+      <w:pPr>
+        <w:ind w:left="2160" w:hanging="360"/>
+      </w:pPr>
+      <w:rPr>
+        <w:rFonts w:ascii="Wingdings" w:hAnsi="Wingdings" w:hint="default"/>
+      </w:rPr>
+    </w:lvl>
+    <w:lvl w:ilvl="3" w:tplc="08090001" w:tentative="1">
+      <w:start w:val="1"/>
+      <w:numFmt w:val="bullet"/>
+      <w:lvlText w:val=""/>
+      <w:lvlJc w:val="left"/>
+      <w:pPr>
+        <w:ind w:left="2880" w:hanging="360"/>
+      </w:pPr>
+      <w:rPr>
+        <w:rFonts w:ascii="Symbol" w:hAnsi="Symbol" w:hint="default"/>
+      </w:rPr>
+    </w:lvl>
+    <w:lvl w:ilvl="4" w:tplc="08090003" w:tentative="1">
+      <w:start w:val="1"/>
+      <w:numFmt w:val="bullet"/>
+      <w:lvlText w:val="o"/>
+      <w:lvlJc w:val="left"/>
+      <w:pPr>
+        <w:ind w:left="3600" w:hanging="360"/>
+      </w:pPr>
+      <w:rPr>
+        <w:rFonts w:ascii="Courier New" w:hAnsi="Courier New" w:cs="Courier New" w:hint="default"/>
+      </w:rPr>
+    </w:lvl>
+    <w:lvl w:ilvl="5" w:tplc="08090005" w:tentative="1">
+      <w:start w:val="1"/>
+      <w:numFmt w:val="bullet"/>
+      <w:lvlText w:val=""/>
+      <w:lvlJc w:val="left"/>
+      <w:pPr>
+        <w:ind w:left="4320" w:hanging="360"/>
+      </w:pPr>
+      <w:rPr>
+        <w:rFonts w:ascii="Wingdings" w:hAnsi="Wingdings" w:hint="default"/>
+      </w:rPr>
+    </w:lvl>
+    <w:lvl w:ilvl="6" w:tplc="08090001" w:tentative="1">
+      <w:start w:val="1"/>
+      <w:numFmt w:val="bullet"/>
+      <w:lvlText w:val=""/>
+      <w:lvlJc w:val="left"/>
+      <w:pPr>
+        <w:ind w:left="5040" w:hanging="360"/>
+      </w:pPr>
+      <w:rPr>
+        <w:rFonts w:ascii="Symbol" w:hAnsi="Symbol" w:hint="default"/>
+      </w:rPr>
+    </w:lvl>
+    <w:lvl w:ilvl="7" w:tplc="08090003" w:tentative="1">
+      <w:start w:val="1"/>
+      <w:numFmt w:val="bullet"/>
+      <w:lvlText w:val="o"/>
+      <w:lvlJc w:val="left"/>
+      <w:pPr>
+        <w:ind w:left="5760" w:hanging="360"/>
+      </w:pPr>
+      <w:rPr>
+        <w:rFonts w:ascii="Courier New" w:hAnsi="Courier New" w:cs="Courier New" w:hint="default"/>
+      </w:rPr>
+    </w:lvl>
+    <w:lvl w:ilvl="8" w:tplc="08090005" w:tentative="1">
+      <w:start w:val="1"/>
+      <w:numFmt w:val="bullet"/>
+      <w:lvlText w:val=""/>
+      <w:lvlJc w:val="left"/>
+      <w:pPr>
+        <w:ind w:left="6480" w:hanging="360"/>
+      </w:pPr>
+      <w:rPr>
+        <w:rFonts w:ascii="Wingdings" w:hAnsi="Wingdings" w:hint="default"/>
+      </w:rPr>
+    </w:lvl>
+  </w:abstractNum>
+  <w:abstractNum w:abstractNumId="1" w15:restartNumberingAfterBreak="0">
     <w:nsid w:val="5521222A"/>
     <w:multiLevelType w:val="multilevel"/>
     <w:tmpl w:val="B9488DFC"/>
@@ -3570,14 +3753,17 @@
       </w:rPr>
     </w:lvl>
   </w:abstractNum>
-  <w:num w:numId="1">
+  <w:num w:numId="1" w16cid:durableId="515853204">
+    <w:abstractNumId w:val="1"/>
+  </w:num>
+  <w:num w:numId="2" w16cid:durableId="1802378357">
     <w:abstractNumId w:val="0"/>
   </w:num>
 </w:numbering>
 </file>
 
 <file path=word/styles.xml><?xml version="1.0" encoding="utf-8"?>
-<w:styles xmlns:mc="http://schemas.openxmlformats.org/markup-compatibility/2006" xmlns:r="http://schemas.openxmlformats.org/officeDocument/2006/relationships" xmlns:w="http://schemas.openxmlformats.org/wordprocessingml/2006/main" xmlns:w14="http://schemas.microsoft.com/office/word/2010/wordml" xmlns:w15="http://schemas.microsoft.com/office/word/2012/wordml" xmlns:w16se="http://schemas.microsoft.com/office/word/2015/wordml/symex" mc:Ignorable="w14 w15 w16se">
+<w:styles xmlns:mc="http://schemas.openxmlformats.org/markup-compatibility/2006" xmlns:r="http://schemas.openxmlformats.org/officeDocument/2006/relationships" xmlns:w="http://schemas.openxmlformats.org/wordprocessingml/2006/main" xmlns:w14="http://schemas.microsoft.com/office/word/2010/wordml" xmlns:w15="http://schemas.microsoft.com/office/word/2012/wordml" xmlns:w16cex="http://schemas.microsoft.com/office/word/2018/wordml/cex" xmlns:w16cid="http://schemas.microsoft.com/office/word/2016/wordml/cid" xmlns:w16="http://schemas.microsoft.com/office/word/2018/wordml" xmlns:w16sdtdh="http://schemas.microsoft.com/office/word/2020/wordml/sdtdatahash" xmlns:w16se="http://schemas.microsoft.com/office/word/2015/wordml/symex" mc:Ignorable="w14 w15 w16se w16cid w16 w16cex w16sdtdh">
   <w:docDefaults>
     <w:rPrDefault>
       <w:rPr>
@@ -3589,7 +3775,7 @@
     </w:rPrDefault>
     <w:pPrDefault/>
   </w:docDefaults>
-  <w:latentStyles w:defLockedState="0" w:defUIPriority="99" w:defSemiHidden="0" w:defUnhideWhenUsed="0" w:defQFormat="0" w:count="371">
+  <w:latentStyles w:defLockedState="0" w:defUIPriority="99" w:defSemiHidden="0" w:defUnhideWhenUsed="0" w:defQFormat="0" w:count="376">
     <w:lsdException w:name="Normal" w:uiPriority="0" w:qFormat="1"/>
     <w:lsdException w:name="heading 1" w:uiPriority="9" w:qFormat="1"/>
     <w:lsdException w:name="heading 2" w:semiHidden="1" w:uiPriority="9" w:unhideWhenUsed="1" w:qFormat="1"/>
@@ -3961,6 +4147,11 @@
     <w:lsdException w:name="List Table 5 Dark Accent 6" w:uiPriority="50"/>
     <w:lsdException w:name="List Table 6 Colorful Accent 6" w:uiPriority="51"/>
     <w:lsdException w:name="List Table 7 Colorful Accent 6" w:uiPriority="52"/>
+    <w:lsdException w:name="Mention" w:semiHidden="1" w:unhideWhenUsed="1"/>
+    <w:lsdException w:name="Smart Hyperlink" w:semiHidden="1" w:unhideWhenUsed="1"/>
+    <w:lsdException w:name="Hashtag" w:semiHidden="1" w:unhideWhenUsed="1"/>
+    <w:lsdException w:name="Unresolved Mention" w:semiHidden="1" w:unhideWhenUsed="1"/>
+    <w:lsdException w:name="Smart Link" w:semiHidden="1" w:unhideWhenUsed="1"/>
   </w:latentStyles>
   <w:style w:type="paragraph" w:default="1" w:styleId="Normal">
     <w:name w:val="Normal"/>
@@ -4153,8 +4344,8 @@
       <w:u w:val="single"/>
     </w:rPr>
   </w:style>
-  <w:style w:type="character" w:customStyle="1" w:styleId="UnresolvedMention">
-    <w:name w:val="Unresolved Mention"/>
+  <w:style w:type="character" w:customStyle="1" w:styleId="UnresolvedMention1">
+    <w:name w:val="Unresolved Mention1"/>
     <w:basedOn w:val="DefaultParagraphFont"/>
     <w:uiPriority w:val="99"/>
     <w:rsid w:val="00660BAE"/>
@@ -4295,6 +4486,18 @@
         <w:right w:w="100" w:type="dxa"/>
       </w:tblCellMar>
     </w:tblPr>
+  </w:style>
+  <w:style w:type="character" w:styleId="UnresolvedMention">
+    <w:name w:val="Unresolved Mention"/>
+    <w:basedOn w:val="DefaultParagraphFont"/>
+    <w:uiPriority w:val="99"/>
+    <w:semiHidden/>
+    <w:unhideWhenUsed/>
+    <w:rsid w:val="00B629A4"/>
+    <w:rPr>
+      <w:color w:val="605E5C"/>
+      <w:shd w:val="clear" w:color="auto" w:fill="E1DFDD"/>
+    </w:rPr>
   </w:style>
 </w:styles>
 </file>

--- a/Lab1/GIS5571_LabReport_Lab1.docx
+++ b/Lab1/GIS5571_LabReport_Lab1.docx
@@ -132,8 +132,20 @@
           <w:sz w:val="20"/>
           <w:szCs w:val="20"/>
         </w:rPr>
-        <w:t xml:space="preserve"> &lt;if applicable weblink to public repository&gt;</w:t>
-      </w:r>
+        <w:t xml:space="preserve"> </w:t>
+      </w:r>
+      <w:hyperlink r:id="rId6" w:history="1">
+        <w:r>
+          <w:rPr>
+            <w:rStyle w:val="Hyperlink"/>
+            <w:rFonts w:ascii="Times New Roman" w:eastAsia="Times New Roman" w:hAnsi="Times New Roman" w:cs="Times New Roman"/>
+            <w:i/>
+            <w:sz w:val="20"/>
+            <w:szCs w:val="20"/>
+          </w:rPr>
+          <w:t>https://github.com/cart0588/GIS5571/tree/main/Lab1</w:t>
+        </w:r>
+      </w:hyperlink>
     </w:p>
     <w:p>
       <w:pPr>
@@ -152,7 +164,7 @@
         </w:rPr>
         <w:t xml:space="preserve">Google Drive Link: </w:t>
       </w:r>
-      <w:hyperlink r:id="rId6" w:history="1">
+      <w:hyperlink r:id="rId7" w:history="1">
         <w:r>
           <w:rPr>
             <w:rStyle w:val="Hyperlink"/>
@@ -224,50 +236,22 @@
       <w:pPr>
         <w:rPr>
           <w:rFonts w:ascii="Times New Roman" w:eastAsia="Times New Roman" w:hAnsi="Times New Roman" w:cs="Times New Roman"/>
-          <w:i/>
-          <w:color w:val="D0CECE"/>
-          <w:sz w:val="20"/>
-          <w:szCs w:val="20"/>
-        </w:rPr>
-      </w:pPr>
-      <w:r>
-        <w:rPr>
-          <w:rFonts w:ascii="Times New Roman" w:eastAsia="Times New Roman" w:hAnsi="Times New Roman" w:cs="Times New Roman"/>
-          <w:i/>
-          <w:color w:val="D0CECE"/>
-          <w:sz w:val="20"/>
-          <w:szCs w:val="20"/>
-        </w:rPr>
-        <w:t>&lt;Delete this text in light grey throughout&gt;</w:t>
-      </w:r>
-    </w:p>
-    <w:p>
-      <w:pPr>
-        <w:rPr>
-          <w:rFonts w:ascii="Times New Roman" w:eastAsia="Times New Roman" w:hAnsi="Times New Roman" w:cs="Times New Roman"/>
-          <w:i/>
-          <w:color w:val="D0CECE"/>
-          <w:sz w:val="20"/>
-          <w:szCs w:val="20"/>
-        </w:rPr>
-      </w:pPr>
-      <w:r>
-        <w:rPr>
-          <w:rFonts w:ascii="Times New Roman" w:eastAsia="Times New Roman" w:hAnsi="Times New Roman" w:cs="Times New Roman"/>
-          <w:i/>
-          <w:color w:val="D0CECE"/>
-          <w:sz w:val="20"/>
-          <w:szCs w:val="20"/>
-        </w:rPr>
-        <w:t xml:space="preserve">250 words max. Clearly summarize the following major sections. Each gets one or two sentences.  </w:t>
-      </w:r>
-    </w:p>
-    <w:p>
-      <w:pPr>
-        <w:rPr>
-          <w:rFonts w:ascii="Times New Roman" w:eastAsia="Times New Roman" w:hAnsi="Times New Roman" w:cs="Times New Roman"/>
-        </w:rPr>
-      </w:pPr>
+          <w:iCs/>
+          <w:color w:val="000000" w:themeColor="text1"/>
+          <w:sz w:val="20"/>
+          <w:szCs w:val="20"/>
+        </w:rPr>
+      </w:pPr>
+      <w:r>
+        <w:rPr>
+          <w:rFonts w:ascii="Times New Roman" w:eastAsia="Times New Roman" w:hAnsi="Times New Roman" w:cs="Times New Roman"/>
+          <w:iCs/>
+          <w:color w:val="000000" w:themeColor="text1"/>
+          <w:sz w:val="20"/>
+          <w:szCs w:val="20"/>
+        </w:rPr>
+        <w:t>APIs allow users to interact with data stored on various sources. Three such APIs (Minnesota Geospatial Commons, Google Places and North Dakota Agricultural Weather Network) require different processes to interact with and download data. The data access through these sources comes in different formats and requires different processing pipelines to load, process and display the data in ArcGIS Pro or ArcGIS Online. This Lab will download and process two datasets from each of these three APIs and project, spatially join and display the data and their attributes. Using Python in both software packages, data can be accessed and loaded relatively easily, with some changes required depending on the format data is accessed in.</w:t>
+      </w:r>
     </w:p>
     <w:p>
       <w:pPr>
@@ -932,7 +916,7 @@
                 <w:szCs w:val="20"/>
               </w:rPr>
             </w:pPr>
-            <w:hyperlink r:id="rId7" w:history="1">
+            <w:hyperlink r:id="rId8" w:history="1">
               <w:r>
                 <w:rPr>
                   <w:rStyle w:val="Hyperlink"/>
@@ -1051,7 +1035,7 @@
                 <w:szCs w:val="20"/>
               </w:rPr>
             </w:pPr>
-            <w:hyperlink r:id="rId8" w:history="1">
+            <w:hyperlink r:id="rId9" w:history="1">
               <w:r>
                 <w:rPr>
                   <w:rStyle w:val="Hyperlink"/>
@@ -1087,6 +1071,7 @@
                 <w:sz w:val="20"/>
                 <w:szCs w:val="20"/>
               </w:rPr>
+              <w:lastRenderedPageBreak/>
               <w:t>3</w:t>
             </w:r>
           </w:p>
@@ -1203,7 +1188,6 @@
                 <w:sz w:val="20"/>
                 <w:szCs w:val="20"/>
               </w:rPr>
-              <w:lastRenderedPageBreak/>
               <w:t>4</w:t>
             </w:r>
           </w:p>
@@ -1287,7 +1271,7 @@
                 <w:szCs w:val="20"/>
               </w:rPr>
             </w:pPr>
-            <w:hyperlink r:id="rId9" w:history="1">
+            <w:hyperlink r:id="rId10" w:history="1">
               <w:r>
                 <w:rPr>
                   <w:rStyle w:val="Hyperlink"/>
@@ -1406,7 +1390,7 @@
                 <w:szCs w:val="20"/>
               </w:rPr>
             </w:pPr>
-            <w:hyperlink r:id="rId10" w:history="1">
+            <w:hyperlink r:id="rId11" w:history="1">
               <w:r>
                 <w:rPr>
                   <w:rStyle w:val="Hyperlink"/>
@@ -1689,7 +1673,7 @@
                     <pic:cNvPicPr/>
                   </pic:nvPicPr>
                   <pic:blipFill>
-                    <a:blip r:embed="rId11">
+                    <a:blip r:embed="rId12">
                       <a:extLst>
                         <a:ext uri="{28A0092B-C50C-407E-A947-70E740481C1C}">
                           <a14:useLocalDpi xmlns:a14="http://schemas.microsoft.com/office/drawing/2010/main" val="0"/>
@@ -2108,17 +2092,6 @@
       <w:pPr>
         <w:rPr>
           <w:rFonts w:ascii="Times New Roman" w:eastAsia="Times New Roman" w:hAnsi="Times New Roman" w:cs="Times New Roman"/>
-          <w:i/>
-          <w:color w:val="D0CECE"/>
-          <w:sz w:val="20"/>
-          <w:szCs w:val="20"/>
-        </w:rPr>
-      </w:pPr>
-    </w:p>
-    <w:p>
-      <w:pPr>
-        <w:rPr>
-          <w:rFonts w:ascii="Times New Roman" w:eastAsia="Times New Roman" w:hAnsi="Times New Roman" w:cs="Times New Roman"/>
         </w:rPr>
       </w:pPr>
       <w:r>
@@ -2361,53 +2334,6 @@
           <w:szCs w:val="20"/>
         </w:rPr>
         <w:t xml:space="preserve"> received consistent and logically accurate results on both platforms.</w:t>
-      </w:r>
-    </w:p>
-    <w:p>
-      <w:pPr>
-        <w:rPr>
-          <w:rFonts w:ascii="Times New Roman" w:eastAsia="Times New Roman" w:hAnsi="Times New Roman" w:cs="Times New Roman"/>
-          <w:i/>
-          <w:color w:val="D0CECE"/>
-          <w:sz w:val="20"/>
-          <w:szCs w:val="20"/>
-        </w:rPr>
-      </w:pPr>
-    </w:p>
-    <w:p>
-      <w:pPr>
-        <w:rPr>
-          <w:rFonts w:ascii="Times New Roman" w:eastAsia="Times New Roman" w:hAnsi="Times New Roman" w:cs="Times New Roman"/>
-          <w:b/>
-        </w:rPr>
-      </w:pPr>
-      <w:r>
-        <w:rPr>
-          <w:rFonts w:ascii="Times New Roman" w:eastAsia="Times New Roman" w:hAnsi="Times New Roman" w:cs="Times New Roman"/>
-          <w:b/>
-        </w:rPr>
-        <w:t>References</w:t>
-      </w:r>
-    </w:p>
-    <w:p>
-      <w:pPr>
-        <w:rPr>
-          <w:rFonts w:ascii="Times New Roman" w:eastAsia="Times New Roman" w:hAnsi="Times New Roman" w:cs="Times New Roman"/>
-          <w:i/>
-          <w:color w:val="D0CECE"/>
-          <w:sz w:val="20"/>
-          <w:szCs w:val="20"/>
-        </w:rPr>
-      </w:pPr>
-      <w:r>
-        <w:rPr>
-          <w:rFonts w:ascii="Times New Roman" w:eastAsia="Times New Roman" w:hAnsi="Times New Roman" w:cs="Times New Roman"/>
-          <w:i/>
-          <w:color w:val="D0CECE"/>
-          <w:sz w:val="20"/>
-          <w:szCs w:val="20"/>
-        </w:rPr>
-        <w:t xml:space="preserve">A variety </w:t>
       </w:r>
     </w:p>
     <w:p>
@@ -2803,7 +2729,7 @@
                 <w:b/>
                 <w:color w:val="000000" w:themeColor="text1"/>
               </w:rPr>
-              <w:t>28</w:t>
+              <w:t>26</w:t>
             </w:r>
           </w:p>
         </w:tc>
@@ -2909,18 +2835,7 @@
                 <w:sz w:val="16"/>
                 <w:szCs w:val="16"/>
               </w:rPr>
-              <w:t xml:space="preserve">(12 </w:t>
-            </w:r>
-            <w:r>
-              <w:rPr>
-                <w:rFonts w:ascii="Times New Roman" w:eastAsia="Times New Roman" w:hAnsi="Times New Roman" w:cs="Times New Roman"/>
-                <w:b/>
-                <w:color w:val="000000"/>
-                <w:sz w:val="16"/>
-                <w:szCs w:val="16"/>
-              </w:rPr>
-              <w:lastRenderedPageBreak/>
-              <w:t>points)</w:t>
+              <w:t>(12 points)</w:t>
             </w:r>
             <w:r>
               <w:rPr>
@@ -2965,7 +2880,6 @@
                 <w:rFonts w:ascii="Times New Roman" w:eastAsia="Times New Roman" w:hAnsi="Times New Roman" w:cs="Times New Roman"/>
                 <w:color w:val="000000"/>
               </w:rPr>
-              <w:lastRenderedPageBreak/>
               <w:t>24</w:t>
             </w:r>
           </w:p>
@@ -3194,6 +3108,7 @@
                 <w:b/>
                 <w:color w:val="000000"/>
               </w:rPr>
+              <w:lastRenderedPageBreak/>
               <w:t>Verification</w:t>
             </w:r>
           </w:p>
@@ -3499,7 +3414,7 @@
                 <w:b/>
                 <w:color w:val="000000" w:themeColor="text1"/>
               </w:rPr>
-              <w:t>100</w:t>
+              <w:t>98</w:t>
             </w:r>
           </w:p>
         </w:tc>

--- a/Lab1/GIS5571_LabReport_Lab1.docx
+++ b/Lab1/GIS5571_LabReport_Lab1.docx
@@ -208,7 +208,17 @@
           <w:sz w:val="20"/>
           <w:szCs w:val="20"/>
         </w:rPr>
-        <w:t>24 hours</w:t>
+        <w:t>30</w:t>
+      </w:r>
+      <w:r>
+        <w:rPr>
+          <w:rFonts w:ascii="Times New Roman" w:eastAsia="Times New Roman" w:hAnsi="Times New Roman" w:cs="Times New Roman"/>
+          <w:iCs/>
+          <w:color w:val="000000" w:themeColor="text1"/>
+          <w:sz w:val="20"/>
+          <w:szCs w:val="20"/>
+        </w:rPr>
+        <w:t xml:space="preserve"> hours</w:t>
       </w:r>
     </w:p>
     <w:p>

--- a/Lab1/GIS5571_LabReport_Lab1.docx
+++ b/Lab1/GIS5571_LabReport_Lab1.docx
@@ -1881,6 +1881,90 @@
     </w:p>
     <w:p>
       <w:pPr>
+        <w:rPr>
+          <w:rFonts w:ascii="Times New Roman" w:eastAsia="Times New Roman" w:hAnsi="Times New Roman" w:cs="Times New Roman"/>
+          <w:iCs/>
+          <w:color w:val="000000" w:themeColor="text1"/>
+          <w:sz w:val="20"/>
+          <w:szCs w:val="20"/>
+        </w:rPr>
+      </w:pPr>
+    </w:p>
+    <w:p>
+      <w:pPr>
+        <w:rPr>
+          <w:rFonts w:ascii="Times New Roman" w:eastAsia="Times New Roman" w:hAnsi="Times New Roman" w:cs="Times New Roman"/>
+          <w:iCs/>
+          <w:color w:val="000000" w:themeColor="text1"/>
+          <w:sz w:val="20"/>
+          <w:szCs w:val="20"/>
+        </w:rPr>
+      </w:pPr>
+      <w:r>
+        <w:rPr>
+          <w:rFonts w:ascii="Times New Roman" w:eastAsia="Times New Roman" w:hAnsi="Times New Roman" w:cs="Times New Roman"/>
+          <w:iCs/>
+          <w:noProof/>
+          <w:color w:val="000000" w:themeColor="text1"/>
+          <w:sz w:val="20"/>
+          <w:szCs w:val="20"/>
+        </w:rPr>
+        <w:drawing>
+          <wp:inline distT="0" distB="0" distL="0" distR="0" wp14:anchorId="37CA201F" wp14:editId="18F40ABE">
+            <wp:extent cx="5943600" cy="3363595"/>
+            <wp:effectExtent l="0" t="0" r="0" b="1905"/>
+            <wp:docPr id="2" name="Picture 2" descr="Graphical user interface, map, scatter chart&#10;&#10;Description automatically generated"/>
+            <wp:cNvGraphicFramePr>
+              <a:graphicFrameLocks xmlns:a="http://schemas.openxmlformats.org/drawingml/2006/main" noChangeAspect="1"/>
+            </wp:cNvGraphicFramePr>
+            <a:graphic xmlns:a="http://schemas.openxmlformats.org/drawingml/2006/main">
+              <a:graphicData uri="http://schemas.openxmlformats.org/drawingml/2006/picture">
+                <pic:pic xmlns:pic="http://schemas.openxmlformats.org/drawingml/2006/picture">
+                  <pic:nvPicPr>
+                    <pic:cNvPr id="2" name="Picture 2" descr="Graphical user interface, map, scatter chart&#10;&#10;Description automatically generated"/>
+                    <pic:cNvPicPr/>
+                  </pic:nvPicPr>
+                  <pic:blipFill>
+                    <a:blip r:embed="rId13" cstate="print">
+                      <a:extLst>
+                        <a:ext uri="{28A0092B-C50C-407E-A947-70E740481C1C}">
+                          <a14:useLocalDpi xmlns:a14="http://schemas.microsoft.com/office/drawing/2010/main" val="0"/>
+                        </a:ext>
+                      </a:extLst>
+                    </a:blip>
+                    <a:stretch>
+                      <a:fillRect/>
+                    </a:stretch>
+                  </pic:blipFill>
+                  <pic:spPr>
+                    <a:xfrm>
+                      <a:off x="0" y="0"/>
+                      <a:ext cx="5943600" cy="3363595"/>
+                    </a:xfrm>
+                    <a:prstGeom prst="rect">
+                      <a:avLst/>
+                    </a:prstGeom>
+                  </pic:spPr>
+                </pic:pic>
+              </a:graphicData>
+            </a:graphic>
+          </wp:inline>
+        </w:drawing>
+      </w:r>
+    </w:p>
+    <w:p>
+      <w:pPr>
+        <w:rPr>
+          <w:rFonts w:ascii="Times New Roman" w:eastAsia="Times New Roman" w:hAnsi="Times New Roman" w:cs="Times New Roman"/>
+          <w:iCs/>
+          <w:color w:val="000000" w:themeColor="text1"/>
+          <w:sz w:val="20"/>
+          <w:szCs w:val="20"/>
+        </w:rPr>
+      </w:pPr>
+    </w:p>
+    <w:p>
+      <w:pPr>
         <w:pStyle w:val="ListParagraph"/>
         <w:numPr>
           <w:ilvl w:val="0"/>
@@ -1985,6 +2069,91 @@
     </w:p>
     <w:p>
       <w:pPr>
+        <w:rPr>
+          <w:rFonts w:ascii="Times New Roman" w:eastAsia="Times New Roman" w:hAnsi="Times New Roman" w:cs="Times New Roman"/>
+          <w:iCs/>
+          <w:color w:val="000000" w:themeColor="text1"/>
+          <w:sz w:val="20"/>
+          <w:szCs w:val="20"/>
+        </w:rPr>
+      </w:pPr>
+    </w:p>
+    <w:p>
+      <w:pPr>
+        <w:rPr>
+          <w:rFonts w:ascii="Times New Roman" w:eastAsia="Times New Roman" w:hAnsi="Times New Roman" w:cs="Times New Roman"/>
+          <w:iCs/>
+          <w:color w:val="000000" w:themeColor="text1"/>
+          <w:sz w:val="20"/>
+          <w:szCs w:val="20"/>
+        </w:rPr>
+      </w:pPr>
+      <w:r>
+        <w:rPr>
+          <w:rFonts w:ascii="Times New Roman" w:eastAsia="Times New Roman" w:hAnsi="Times New Roman" w:cs="Times New Roman"/>
+          <w:iCs/>
+          <w:noProof/>
+          <w:color w:val="000000" w:themeColor="text1"/>
+          <w:sz w:val="20"/>
+          <w:szCs w:val="20"/>
+        </w:rPr>
+        <w:lastRenderedPageBreak/>
+        <w:drawing>
+          <wp:inline distT="0" distB="0" distL="0" distR="0" wp14:anchorId="310B6D82" wp14:editId="394C80A0">
+            <wp:extent cx="5943600" cy="3399790"/>
+            <wp:effectExtent l="0" t="0" r="0" b="3810"/>
+            <wp:docPr id="3" name="Picture 3" descr="Map&#10;&#10;Description automatically generated"/>
+            <wp:cNvGraphicFramePr>
+              <a:graphicFrameLocks xmlns:a="http://schemas.openxmlformats.org/drawingml/2006/main" noChangeAspect="1"/>
+            </wp:cNvGraphicFramePr>
+            <a:graphic xmlns:a="http://schemas.openxmlformats.org/drawingml/2006/main">
+              <a:graphicData uri="http://schemas.openxmlformats.org/drawingml/2006/picture">
+                <pic:pic xmlns:pic="http://schemas.openxmlformats.org/drawingml/2006/picture">
+                  <pic:nvPicPr>
+                    <pic:cNvPr id="3" name="Picture 3" descr="Map&#10;&#10;Description automatically generated"/>
+                    <pic:cNvPicPr/>
+                  </pic:nvPicPr>
+                  <pic:blipFill>
+                    <a:blip r:embed="rId14" cstate="print">
+                      <a:extLst>
+                        <a:ext uri="{28A0092B-C50C-407E-A947-70E740481C1C}">
+                          <a14:useLocalDpi xmlns:a14="http://schemas.microsoft.com/office/drawing/2010/main" val="0"/>
+                        </a:ext>
+                      </a:extLst>
+                    </a:blip>
+                    <a:stretch>
+                      <a:fillRect/>
+                    </a:stretch>
+                  </pic:blipFill>
+                  <pic:spPr>
+                    <a:xfrm>
+                      <a:off x="0" y="0"/>
+                      <a:ext cx="5943600" cy="3399790"/>
+                    </a:xfrm>
+                    <a:prstGeom prst="rect">
+                      <a:avLst/>
+                    </a:prstGeom>
+                  </pic:spPr>
+                </pic:pic>
+              </a:graphicData>
+            </a:graphic>
+          </wp:inline>
+        </w:drawing>
+      </w:r>
+    </w:p>
+    <w:p>
+      <w:pPr>
+        <w:rPr>
+          <w:rFonts w:ascii="Times New Roman" w:eastAsia="Times New Roman" w:hAnsi="Times New Roman" w:cs="Times New Roman"/>
+          <w:iCs/>
+          <w:color w:val="000000" w:themeColor="text1"/>
+          <w:sz w:val="20"/>
+          <w:szCs w:val="20"/>
+        </w:rPr>
+      </w:pPr>
+    </w:p>
+    <w:p>
+      <w:pPr>
         <w:pStyle w:val="ListParagraph"/>
         <w:numPr>
           <w:ilvl w:val="0"/>
@@ -2091,6 +2260,79 @@
       <w:pPr>
         <w:rPr>
           <w:rFonts w:ascii="Times New Roman" w:eastAsia="Times New Roman" w:hAnsi="Times New Roman" w:cs="Times New Roman"/>
+          <w:iCs/>
+          <w:color w:val="000000" w:themeColor="text1"/>
+          <w:sz w:val="20"/>
+          <w:szCs w:val="20"/>
+        </w:rPr>
+      </w:pPr>
+    </w:p>
+    <w:p>
+      <w:pPr>
+        <w:rPr>
+          <w:rFonts w:ascii="Times New Roman" w:eastAsia="Times New Roman" w:hAnsi="Times New Roman" w:cs="Times New Roman"/>
+          <w:iCs/>
+          <w:color w:val="000000" w:themeColor="text1"/>
+          <w:sz w:val="20"/>
+          <w:szCs w:val="20"/>
+        </w:rPr>
+      </w:pPr>
+      <w:r>
+        <w:rPr>
+          <w:rFonts w:ascii="Times New Roman" w:eastAsia="Times New Roman" w:hAnsi="Times New Roman" w:cs="Times New Roman"/>
+          <w:iCs/>
+          <w:noProof/>
+          <w:color w:val="000000" w:themeColor="text1"/>
+          <w:sz w:val="20"/>
+          <w:szCs w:val="20"/>
+        </w:rPr>
+        <w:drawing>
+          <wp:inline distT="0" distB="0" distL="0" distR="0" wp14:anchorId="10FBCA24" wp14:editId="10B58379">
+            <wp:extent cx="5943600" cy="3397885"/>
+            <wp:effectExtent l="0" t="0" r="0" b="5715"/>
+            <wp:docPr id="4" name="Picture 4" descr="A picture containing graphical user interface&#10;&#10;Description automatically generated"/>
+            <wp:cNvGraphicFramePr>
+              <a:graphicFrameLocks xmlns:a="http://schemas.openxmlformats.org/drawingml/2006/main" noChangeAspect="1"/>
+            </wp:cNvGraphicFramePr>
+            <a:graphic xmlns:a="http://schemas.openxmlformats.org/drawingml/2006/main">
+              <a:graphicData uri="http://schemas.openxmlformats.org/drawingml/2006/picture">
+                <pic:pic xmlns:pic="http://schemas.openxmlformats.org/drawingml/2006/picture">
+                  <pic:nvPicPr>
+                    <pic:cNvPr id="4" name="Picture 4" descr="A picture containing graphical user interface&#10;&#10;Description automatically generated"/>
+                    <pic:cNvPicPr/>
+                  </pic:nvPicPr>
+                  <pic:blipFill>
+                    <a:blip r:embed="rId15" cstate="print">
+                      <a:extLst>
+                        <a:ext uri="{28A0092B-C50C-407E-A947-70E740481C1C}">
+                          <a14:useLocalDpi xmlns:a14="http://schemas.microsoft.com/office/drawing/2010/main" val="0"/>
+                        </a:ext>
+                      </a:extLst>
+                    </a:blip>
+                    <a:stretch>
+                      <a:fillRect/>
+                    </a:stretch>
+                  </pic:blipFill>
+                  <pic:spPr>
+                    <a:xfrm>
+                      <a:off x="0" y="0"/>
+                      <a:ext cx="5943600" cy="3397885"/>
+                    </a:xfrm>
+                    <a:prstGeom prst="rect">
+                      <a:avLst/>
+                    </a:prstGeom>
+                  </pic:spPr>
+                </pic:pic>
+              </a:graphicData>
+            </a:graphic>
+          </wp:inline>
+        </w:drawing>
+      </w:r>
+    </w:p>
+    <w:p>
+      <w:pPr>
+        <w:rPr>
+          <w:rFonts w:ascii="Times New Roman" w:eastAsia="Times New Roman" w:hAnsi="Times New Roman" w:cs="Times New Roman"/>
           <w:i/>
           <w:color w:val="D0CECE"/>
           <w:sz w:val="20"/>
@@ -2118,17 +2360,40 @@
           <w:rFonts w:ascii="Times New Roman" w:eastAsia="Times New Roman" w:hAnsi="Times New Roman" w:cs="Times New Roman"/>
           <w:iCs/>
           <w:color w:val="000000" w:themeColor="text1"/>
-        </w:rPr>
-      </w:pPr>
-      <w:r>
-        <w:rPr>
-          <w:rFonts w:ascii="Times New Roman" w:eastAsia="Times New Roman" w:hAnsi="Times New Roman" w:cs="Times New Roman"/>
-          <w:iCs/>
-          <w:color w:val="000000" w:themeColor="text1"/>
-          <w:sz w:val="20"/>
-          <w:szCs w:val="20"/>
-        </w:rPr>
-        <w:t>Results will be evaluated visually and compared both between API sources and ArcGIS Pro and ArcGIS Online to ensure consistency between platforms and data sources.</w:t>
+          <w:sz w:val="20"/>
+          <w:szCs w:val="20"/>
+        </w:rPr>
+      </w:pPr>
+      <w:r>
+        <w:rPr>
+          <w:rFonts w:ascii="Times New Roman" w:eastAsia="Times New Roman" w:hAnsi="Times New Roman" w:cs="Times New Roman"/>
+          <w:iCs/>
+          <w:color w:val="000000" w:themeColor="text1"/>
+          <w:sz w:val="20"/>
+          <w:szCs w:val="20"/>
+        </w:rPr>
+        <w:lastRenderedPageBreak/>
+        <w:t xml:space="preserve">Results </w:t>
+      </w:r>
+      <w:r>
+        <w:rPr>
+          <w:rFonts w:ascii="Times New Roman" w:eastAsia="Times New Roman" w:hAnsi="Times New Roman" w:cs="Times New Roman"/>
+          <w:iCs/>
+          <w:color w:val="000000" w:themeColor="text1"/>
+          <w:sz w:val="20"/>
+          <w:szCs w:val="20"/>
+        </w:rPr>
+        <w:t>were</w:t>
+      </w:r>
+      <w:r>
+        <w:rPr>
+          <w:rFonts w:ascii="Times New Roman" w:eastAsia="Times New Roman" w:hAnsi="Times New Roman" w:cs="Times New Roman"/>
+          <w:iCs/>
+          <w:color w:val="000000" w:themeColor="text1"/>
+          <w:sz w:val="20"/>
+          <w:szCs w:val="20"/>
+        </w:rPr>
+        <w:t xml:space="preserve"> evaluated visually and compared between API sources and ArcGIS Pro and ArcGIS Online to ensure consistency between platforms and data sources.</w:t>
       </w:r>
       <w:r>
         <w:rPr>
@@ -2145,6 +2410,365 @@
       <w:pPr>
         <w:rPr>
           <w:rFonts w:ascii="Times New Roman" w:eastAsia="Times New Roman" w:hAnsi="Times New Roman" w:cs="Times New Roman"/>
+          <w:iCs/>
+          <w:color w:val="000000" w:themeColor="text1"/>
+          <w:sz w:val="20"/>
+          <w:szCs w:val="20"/>
+        </w:rPr>
+      </w:pPr>
+    </w:p>
+    <w:p>
+      <w:pPr>
+        <w:rPr>
+          <w:rFonts w:ascii="Times New Roman" w:eastAsia="Times New Roman" w:hAnsi="Times New Roman" w:cs="Times New Roman"/>
+          <w:iCs/>
+          <w:color w:val="000000" w:themeColor="text1"/>
+          <w:sz w:val="20"/>
+          <w:szCs w:val="20"/>
+        </w:rPr>
+      </w:pPr>
+      <w:r>
+        <w:rPr>
+          <w:rFonts w:ascii="Times New Roman" w:eastAsia="Times New Roman" w:hAnsi="Times New Roman" w:cs="Times New Roman"/>
+          <w:iCs/>
+          <w:color w:val="000000" w:themeColor="text1"/>
+          <w:sz w:val="20"/>
+          <w:szCs w:val="20"/>
+        </w:rPr>
+        <w:t xml:space="preserve">In addition, the head of each output feature class was displayed </w:t>
+      </w:r>
+      <w:proofErr w:type="gramStart"/>
+      <w:r>
+        <w:rPr>
+          <w:rFonts w:ascii="Times New Roman" w:eastAsia="Times New Roman" w:hAnsi="Times New Roman" w:cs="Times New Roman"/>
+          <w:iCs/>
+          <w:color w:val="000000" w:themeColor="text1"/>
+          <w:sz w:val="20"/>
+          <w:szCs w:val="20"/>
+        </w:rPr>
+        <w:t>in order to</w:t>
+      </w:r>
+      <w:proofErr w:type="gramEnd"/>
+      <w:r>
+        <w:rPr>
+          <w:rFonts w:ascii="Times New Roman" w:eastAsia="Times New Roman" w:hAnsi="Times New Roman" w:cs="Times New Roman"/>
+          <w:iCs/>
+          <w:color w:val="000000" w:themeColor="text1"/>
+          <w:sz w:val="20"/>
+          <w:szCs w:val="20"/>
+        </w:rPr>
+        <w:t xml:space="preserve"> allow for verification of data.</w:t>
+      </w:r>
+    </w:p>
+    <w:p>
+      <w:pPr>
+        <w:rPr>
+          <w:rFonts w:ascii="Times New Roman" w:eastAsia="Times New Roman" w:hAnsi="Times New Roman" w:cs="Times New Roman"/>
+          <w:iCs/>
+          <w:color w:val="000000" w:themeColor="text1"/>
+          <w:sz w:val="20"/>
+          <w:szCs w:val="20"/>
+        </w:rPr>
+      </w:pPr>
+    </w:p>
+    <w:p>
+      <w:pPr>
+        <w:rPr>
+          <w:rFonts w:ascii="Times New Roman" w:eastAsia="Times New Roman" w:hAnsi="Times New Roman" w:cs="Times New Roman"/>
+          <w:iCs/>
+          <w:color w:val="000000" w:themeColor="text1"/>
+          <w:sz w:val="20"/>
+          <w:szCs w:val="20"/>
+        </w:rPr>
+      </w:pPr>
+      <w:r>
+        <w:rPr>
+          <w:rFonts w:ascii="Times New Roman" w:eastAsia="Times New Roman" w:hAnsi="Times New Roman" w:cs="Times New Roman"/>
+          <w:iCs/>
+          <w:color w:val="000000" w:themeColor="text1"/>
+          <w:sz w:val="20"/>
+          <w:szCs w:val="20"/>
+        </w:rPr>
+        <w:t>MGC:</w:t>
+      </w:r>
+    </w:p>
+    <w:p>
+      <w:pPr>
+        <w:rPr>
+          <w:rFonts w:ascii="Times New Roman" w:eastAsia="Times New Roman" w:hAnsi="Times New Roman" w:cs="Times New Roman"/>
+          <w:iCs/>
+          <w:color w:val="000000" w:themeColor="text1"/>
+          <w:sz w:val="20"/>
+          <w:szCs w:val="20"/>
+        </w:rPr>
+      </w:pPr>
+    </w:p>
+    <w:p>
+      <w:pPr>
+        <w:rPr>
+          <w:rFonts w:ascii="Times New Roman" w:eastAsia="Times New Roman" w:hAnsi="Times New Roman" w:cs="Times New Roman"/>
+          <w:iCs/>
+          <w:color w:val="000000" w:themeColor="text1"/>
+          <w:sz w:val="20"/>
+          <w:szCs w:val="20"/>
+        </w:rPr>
+      </w:pPr>
+      <w:r>
+        <w:rPr>
+          <w:rFonts w:ascii="Times New Roman" w:eastAsia="Times New Roman" w:hAnsi="Times New Roman" w:cs="Times New Roman"/>
+          <w:iCs/>
+          <w:noProof/>
+          <w:color w:val="000000" w:themeColor="text1"/>
+          <w:sz w:val="20"/>
+          <w:szCs w:val="20"/>
+        </w:rPr>
+        <w:drawing>
+          <wp:inline distT="0" distB="0" distL="0" distR="0" wp14:anchorId="24DD5B63" wp14:editId="7B2C2C17">
+            <wp:extent cx="5943600" cy="3288665"/>
+            <wp:effectExtent l="0" t="0" r="0" b="635"/>
+            <wp:docPr id="5" name="Picture 5" descr="Table&#10;&#10;Description automatically generated"/>
+            <wp:cNvGraphicFramePr>
+              <a:graphicFrameLocks xmlns:a="http://schemas.openxmlformats.org/drawingml/2006/main" noChangeAspect="1"/>
+            </wp:cNvGraphicFramePr>
+            <a:graphic xmlns:a="http://schemas.openxmlformats.org/drawingml/2006/main">
+              <a:graphicData uri="http://schemas.openxmlformats.org/drawingml/2006/picture">
+                <pic:pic xmlns:pic="http://schemas.openxmlformats.org/drawingml/2006/picture">
+                  <pic:nvPicPr>
+                    <pic:cNvPr id="5" name="Picture 5" descr="Table&#10;&#10;Description automatically generated"/>
+                    <pic:cNvPicPr/>
+                  </pic:nvPicPr>
+                  <pic:blipFill>
+                    <a:blip r:embed="rId16">
+                      <a:extLst>
+                        <a:ext uri="{28A0092B-C50C-407E-A947-70E740481C1C}">
+                          <a14:useLocalDpi xmlns:a14="http://schemas.microsoft.com/office/drawing/2010/main" val="0"/>
+                        </a:ext>
+                      </a:extLst>
+                    </a:blip>
+                    <a:stretch>
+                      <a:fillRect/>
+                    </a:stretch>
+                  </pic:blipFill>
+                  <pic:spPr>
+                    <a:xfrm>
+                      <a:off x="0" y="0"/>
+                      <a:ext cx="5943600" cy="3288665"/>
+                    </a:xfrm>
+                    <a:prstGeom prst="rect">
+                      <a:avLst/>
+                    </a:prstGeom>
+                  </pic:spPr>
+                </pic:pic>
+              </a:graphicData>
+            </a:graphic>
+          </wp:inline>
+        </w:drawing>
+      </w:r>
+    </w:p>
+    <w:p>
+      <w:pPr>
+        <w:rPr>
+          <w:rFonts w:ascii="Times New Roman" w:eastAsia="Times New Roman" w:hAnsi="Times New Roman" w:cs="Times New Roman"/>
+          <w:iCs/>
+          <w:color w:val="000000" w:themeColor="text1"/>
+          <w:sz w:val="20"/>
+          <w:szCs w:val="20"/>
+        </w:rPr>
+      </w:pPr>
+    </w:p>
+    <w:p>
+      <w:pPr>
+        <w:rPr>
+          <w:rFonts w:ascii="Times New Roman" w:eastAsia="Times New Roman" w:hAnsi="Times New Roman" w:cs="Times New Roman"/>
+          <w:iCs/>
+          <w:color w:val="000000" w:themeColor="text1"/>
+          <w:sz w:val="20"/>
+          <w:szCs w:val="20"/>
+        </w:rPr>
+      </w:pPr>
+      <w:r>
+        <w:rPr>
+          <w:rFonts w:ascii="Times New Roman" w:eastAsia="Times New Roman" w:hAnsi="Times New Roman" w:cs="Times New Roman"/>
+          <w:iCs/>
+          <w:color w:val="000000" w:themeColor="text1"/>
+          <w:sz w:val="20"/>
+          <w:szCs w:val="20"/>
+        </w:rPr>
+        <w:t>Google Places:</w:t>
+      </w:r>
+      <w:r>
+        <w:rPr>
+          <w:rFonts w:ascii="Times New Roman" w:eastAsia="Times New Roman" w:hAnsi="Times New Roman" w:cs="Times New Roman"/>
+          <w:iCs/>
+          <w:color w:val="000000" w:themeColor="text1"/>
+          <w:sz w:val="20"/>
+          <w:szCs w:val="20"/>
+        </w:rPr>
+        <w:br/>
+      </w:r>
+    </w:p>
+    <w:p>
+      <w:pPr>
+        <w:rPr>
+          <w:rFonts w:ascii="Times New Roman" w:eastAsia="Times New Roman" w:hAnsi="Times New Roman" w:cs="Times New Roman"/>
+          <w:iCs/>
+          <w:color w:val="000000" w:themeColor="text1"/>
+          <w:sz w:val="20"/>
+          <w:szCs w:val="20"/>
+        </w:rPr>
+      </w:pPr>
+      <w:r>
+        <w:rPr>
+          <w:rFonts w:ascii="Times New Roman" w:eastAsia="Times New Roman" w:hAnsi="Times New Roman" w:cs="Times New Roman"/>
+          <w:iCs/>
+          <w:noProof/>
+          <w:color w:val="000000" w:themeColor="text1"/>
+          <w:sz w:val="20"/>
+          <w:szCs w:val="20"/>
+        </w:rPr>
+        <w:drawing>
+          <wp:inline distT="0" distB="0" distL="0" distR="0" wp14:anchorId="26E85FDD" wp14:editId="46786B56">
+            <wp:extent cx="4711700" cy="1663700"/>
+            <wp:effectExtent l="0" t="0" r="0" b="0"/>
+            <wp:docPr id="6" name="Picture 6" descr="Table&#10;&#10;Description automatically generated"/>
+            <wp:cNvGraphicFramePr>
+              <a:graphicFrameLocks xmlns:a="http://schemas.openxmlformats.org/drawingml/2006/main" noChangeAspect="1"/>
+            </wp:cNvGraphicFramePr>
+            <a:graphic xmlns:a="http://schemas.openxmlformats.org/drawingml/2006/main">
+              <a:graphicData uri="http://schemas.openxmlformats.org/drawingml/2006/picture">
+                <pic:pic xmlns:pic="http://schemas.openxmlformats.org/drawingml/2006/picture">
+                  <pic:nvPicPr>
+                    <pic:cNvPr id="6" name="Picture 6" descr="Table&#10;&#10;Description automatically generated"/>
+                    <pic:cNvPicPr/>
+                  </pic:nvPicPr>
+                  <pic:blipFill>
+                    <a:blip r:embed="rId17">
+                      <a:extLst>
+                        <a:ext uri="{28A0092B-C50C-407E-A947-70E740481C1C}">
+                          <a14:useLocalDpi xmlns:a14="http://schemas.microsoft.com/office/drawing/2010/main" val="0"/>
+                        </a:ext>
+                      </a:extLst>
+                    </a:blip>
+                    <a:stretch>
+                      <a:fillRect/>
+                    </a:stretch>
+                  </pic:blipFill>
+                  <pic:spPr>
+                    <a:xfrm>
+                      <a:off x="0" y="0"/>
+                      <a:ext cx="4711700" cy="1663700"/>
+                    </a:xfrm>
+                    <a:prstGeom prst="rect">
+                      <a:avLst/>
+                    </a:prstGeom>
+                  </pic:spPr>
+                </pic:pic>
+              </a:graphicData>
+            </a:graphic>
+          </wp:inline>
+        </w:drawing>
+      </w:r>
+    </w:p>
+    <w:p>
+      <w:pPr>
+        <w:rPr>
+          <w:rFonts w:ascii="Times New Roman" w:eastAsia="Times New Roman" w:hAnsi="Times New Roman" w:cs="Times New Roman"/>
+          <w:iCs/>
+          <w:color w:val="000000" w:themeColor="text1"/>
+          <w:sz w:val="20"/>
+          <w:szCs w:val="20"/>
+        </w:rPr>
+      </w:pPr>
+      <w:r>
+        <w:rPr>
+          <w:rFonts w:ascii="Times New Roman" w:eastAsia="Times New Roman" w:hAnsi="Times New Roman" w:cs="Times New Roman"/>
+          <w:iCs/>
+          <w:color w:val="000000" w:themeColor="text1"/>
+          <w:sz w:val="20"/>
+          <w:szCs w:val="20"/>
+        </w:rPr>
+        <w:br/>
+        <w:t>NDAWN:</w:t>
+      </w:r>
+    </w:p>
+    <w:p>
+      <w:pPr>
+        <w:rPr>
+          <w:rFonts w:ascii="Times New Roman" w:eastAsia="Times New Roman" w:hAnsi="Times New Roman" w:cs="Times New Roman"/>
+          <w:iCs/>
+          <w:color w:val="000000" w:themeColor="text1"/>
+          <w:sz w:val="20"/>
+          <w:szCs w:val="20"/>
+        </w:rPr>
+      </w:pPr>
+    </w:p>
+    <w:p>
+      <w:pPr>
+        <w:rPr>
+          <w:rFonts w:ascii="Times New Roman" w:eastAsia="Times New Roman" w:hAnsi="Times New Roman" w:cs="Times New Roman"/>
+          <w:iCs/>
+          <w:color w:val="000000" w:themeColor="text1"/>
+          <w:sz w:val="20"/>
+          <w:szCs w:val="20"/>
+        </w:rPr>
+      </w:pPr>
+      <w:r>
+        <w:rPr>
+          <w:rFonts w:ascii="Times New Roman" w:eastAsia="Times New Roman" w:hAnsi="Times New Roman" w:cs="Times New Roman"/>
+          <w:iCs/>
+          <w:noProof/>
+          <w:color w:val="000000" w:themeColor="text1"/>
+          <w:sz w:val="20"/>
+          <w:szCs w:val="20"/>
+        </w:rPr>
+        <w:lastRenderedPageBreak/>
+        <w:drawing>
+          <wp:inline distT="0" distB="0" distL="0" distR="0" wp14:anchorId="3309EFB6" wp14:editId="2BEC6CCB">
+            <wp:extent cx="5943600" cy="2387600"/>
+            <wp:effectExtent l="0" t="0" r="0" b="0"/>
+            <wp:docPr id="7" name="Picture 7" descr="Table&#10;&#10;Description automatically generated"/>
+            <wp:cNvGraphicFramePr>
+              <a:graphicFrameLocks xmlns:a="http://schemas.openxmlformats.org/drawingml/2006/main" noChangeAspect="1"/>
+            </wp:cNvGraphicFramePr>
+            <a:graphic xmlns:a="http://schemas.openxmlformats.org/drawingml/2006/main">
+              <a:graphicData uri="http://schemas.openxmlformats.org/drawingml/2006/picture">
+                <pic:pic xmlns:pic="http://schemas.openxmlformats.org/drawingml/2006/picture">
+                  <pic:nvPicPr>
+                    <pic:cNvPr id="7" name="Picture 7" descr="Table&#10;&#10;Description automatically generated"/>
+                    <pic:cNvPicPr/>
+                  </pic:nvPicPr>
+                  <pic:blipFill>
+                    <a:blip r:embed="rId18">
+                      <a:extLst>
+                        <a:ext uri="{28A0092B-C50C-407E-A947-70E740481C1C}">
+                          <a14:useLocalDpi xmlns:a14="http://schemas.microsoft.com/office/drawing/2010/main" val="0"/>
+                        </a:ext>
+                      </a:extLst>
+                    </a:blip>
+                    <a:stretch>
+                      <a:fillRect/>
+                    </a:stretch>
+                  </pic:blipFill>
+                  <pic:spPr>
+                    <a:xfrm>
+                      <a:off x="0" y="0"/>
+                      <a:ext cx="5943600" cy="2387600"/>
+                    </a:xfrm>
+                    <a:prstGeom prst="rect">
+                      <a:avLst/>
+                    </a:prstGeom>
+                  </pic:spPr>
+                </pic:pic>
+              </a:graphicData>
+            </a:graphic>
+          </wp:inline>
+        </w:drawing>
+      </w:r>
+    </w:p>
+    <w:p>
+      <w:pPr>
+        <w:rPr>
+          <w:rFonts w:ascii="Times New Roman" w:eastAsia="Times New Roman" w:hAnsi="Times New Roman" w:cs="Times New Roman"/>
         </w:rPr>
       </w:pPr>
     </w:p>
@@ -2345,6 +2969,43 @@
         </w:rPr>
         <w:t xml:space="preserve"> received consistent and logically accurate results on both platforms.</w:t>
       </w:r>
+    </w:p>
+    <w:p>
+      <w:pPr>
+        <w:rPr>
+          <w:rFonts w:ascii="Times New Roman" w:eastAsia="Times New Roman" w:hAnsi="Times New Roman" w:cs="Times New Roman"/>
+          <w:iCs/>
+          <w:color w:val="000000" w:themeColor="text1"/>
+          <w:sz w:val="20"/>
+          <w:szCs w:val="20"/>
+        </w:rPr>
+      </w:pPr>
+    </w:p>
+    <w:p>
+      <w:pPr>
+        <w:rPr>
+          <w:rFonts w:ascii="Times New Roman" w:eastAsia="Times New Roman" w:hAnsi="Times New Roman" w:cs="Times New Roman"/>
+          <w:b/>
+        </w:rPr>
+      </w:pPr>
+      <w:r>
+        <w:rPr>
+          <w:rFonts w:ascii="Times New Roman" w:eastAsia="Times New Roman" w:hAnsi="Times New Roman" w:cs="Times New Roman"/>
+          <w:b/>
+        </w:rPr>
+        <w:t>References</w:t>
+      </w:r>
+    </w:p>
+    <w:p>
+      <w:pPr>
+        <w:rPr>
+          <w:rFonts w:ascii="Times New Roman" w:eastAsia="Times New Roman" w:hAnsi="Times New Roman" w:cs="Times New Roman"/>
+          <w:iCs/>
+          <w:color w:val="000000" w:themeColor="text1"/>
+          <w:sz w:val="20"/>
+          <w:szCs w:val="20"/>
+        </w:rPr>
+      </w:pPr>
     </w:p>
     <w:p>
       <w:pPr>
@@ -2739,7 +3400,15 @@
                 <w:b/>
                 <w:color w:val="000000" w:themeColor="text1"/>
               </w:rPr>
-              <w:t>26</w:t>
+              <w:t>2</w:t>
+            </w:r>
+            <w:r>
+              <w:rPr>
+                <w:rFonts w:ascii="Times New Roman" w:eastAsia="Times New Roman" w:hAnsi="Times New Roman" w:cs="Times New Roman"/>
+                <w:b/>
+                <w:color w:val="000000" w:themeColor="text1"/>
+              </w:rPr>
+              <w:t>6</w:t>
             </w:r>
           </w:p>
         </w:tc>
@@ -3118,7 +3787,6 @@
                 <w:b/>
                 <w:color w:val="000000"/>
               </w:rPr>
-              <w:lastRenderedPageBreak/>
               <w:t>Verification</w:t>
             </w:r>
           </w:p>
@@ -3196,7 +3864,17 @@
                 <w:sz w:val="16"/>
                 <w:szCs w:val="16"/>
               </w:rPr>
-              <w:t xml:space="preserve">, and the result of verification is clearly stated </w:t>
+              <w:t xml:space="preserve">, and the result of </w:t>
+            </w:r>
+            <w:r>
+              <w:rPr>
+                <w:rFonts w:ascii="Times New Roman" w:eastAsia="Times New Roman" w:hAnsi="Times New Roman" w:cs="Times New Roman"/>
+                <w:color w:val="000000"/>
+                <w:sz w:val="16"/>
+                <w:szCs w:val="16"/>
+              </w:rPr>
+              <w:lastRenderedPageBreak/>
+              <w:t xml:space="preserve">verification is clearly stated </w:t>
             </w:r>
             <w:r>
               <w:rPr>
@@ -3251,6 +3929,7 @@
                 <w:rFonts w:ascii="Times New Roman" w:eastAsia="Times New Roman" w:hAnsi="Times New Roman" w:cs="Times New Roman"/>
                 <w:color w:val="000000"/>
               </w:rPr>
+              <w:lastRenderedPageBreak/>
               <w:t>20</w:t>
             </w:r>
           </w:p>
